--- a/SAMA5D4文档/MYD-JA5D4X Product User Manual.docx
+++ b/SAMA5D4文档/MYD-JA5D4X Product User Manual.docx
@@ -364,7 +364,9 @@
           <w:rFonts w:eastAsiaTheme="minorEastAsia"/>
         </w:rPr>
       </w:pPr>
-      <w:bookmarkStart w:id="0" w:name="_Toc421805650"/>
+      <w:bookmarkStart w:id="0" w:name="_Toc421884317"/>
+      <w:bookmarkStart w:id="1" w:name="_GoBack"/>
+      <w:bookmarkEnd w:id="1"/>
       <w:r>
         <w:lastRenderedPageBreak/>
         <w:t>Contents</w:t>
@@ -407,7 +409,7 @@
         </w:rPr>
         <w:fldChar w:fldCharType="separate"/>
       </w:r>
-      <w:hyperlink w:anchor="_Toc421805650" w:history="1">
+      <w:hyperlink w:anchor="_Toc421884317" w:history="1">
         <w:r>
           <w:rPr>
             <w:rStyle w:val="a5"/>
@@ -434,7 +436,7 @@
             <w:noProof/>
             <w:webHidden/>
           </w:rPr>
-          <w:instrText xml:space="preserve"> PAGEREF _Toc421805650 \h </w:instrText>
+          <w:instrText xml:space="preserve"> PAGEREF _Toc421884317 \h </w:instrText>
         </w:r>
         <w:r>
           <w:rPr>
@@ -481,7 +483,7 @@
           <w:szCs w:val="22"/>
         </w:rPr>
       </w:pPr>
-      <w:hyperlink w:anchor="_Toc421805651" w:history="1">
+      <w:hyperlink w:anchor="_Toc421884318" w:history="1">
         <w:r>
           <w:rPr>
             <w:rStyle w:val="a5"/>
@@ -526,7 +528,7 @@
             <w:noProof/>
             <w:webHidden/>
           </w:rPr>
-          <w:instrText xml:space="preserve"> PAGEREF _Toc421805651 \h </w:instrText>
+          <w:instrText xml:space="preserve"> PAGEREF _Toc421884318 \h </w:instrText>
         </w:r>
         <w:r>
           <w:rPr>
@@ -568,7 +570,7 @@
           <w:szCs w:val="22"/>
         </w:rPr>
       </w:pPr>
-      <w:hyperlink w:anchor="_Toc421805652" w:history="1">
+      <w:hyperlink w:anchor="_Toc421884319" w:history="1">
         <w:r>
           <w:rPr>
             <w:rStyle w:val="a5"/>
@@ -612,7 +614,7 @@
             <w:noProof/>
             <w:webHidden/>
           </w:rPr>
-          <w:instrText xml:space="preserve"> PAGEREF _Toc421805652 \h </w:instrText>
+          <w:instrText xml:space="preserve"> PAGEREF _Toc421884319 \h </w:instrText>
         </w:r>
         <w:r>
           <w:rPr>
@@ -654,7 +656,7 @@
           <w:szCs w:val="22"/>
         </w:rPr>
       </w:pPr>
-      <w:hyperlink w:anchor="_Toc421805653" w:history="1">
+      <w:hyperlink w:anchor="_Toc421884320" w:history="1">
         <w:r>
           <w:rPr>
             <w:rStyle w:val="a5"/>
@@ -698,7 +700,7 @@
             <w:noProof/>
             <w:webHidden/>
           </w:rPr>
-          <w:instrText xml:space="preserve"> PAGEREF _Toc421805653 \h </w:instrText>
+          <w:instrText xml:space="preserve"> PAGEREF _Toc421884320 \h </w:instrText>
         </w:r>
         <w:r>
           <w:rPr>
@@ -745,7 +747,7 @@
           <w:szCs w:val="22"/>
         </w:rPr>
       </w:pPr>
-      <w:hyperlink w:anchor="_Toc421805654" w:history="1">
+      <w:hyperlink w:anchor="_Toc421884321" w:history="1">
         <w:r>
           <w:rPr>
             <w:rStyle w:val="a5"/>
@@ -790,7 +792,7 @@
             <w:noProof/>
             <w:webHidden/>
           </w:rPr>
-          <w:instrText xml:space="preserve"> PAGEREF _Toc421805654 \h </w:instrText>
+          <w:instrText xml:space="preserve"> PAGEREF _Toc421884321 \h </w:instrText>
         </w:r>
         <w:r>
           <w:rPr>
@@ -832,7 +834,7 @@
           <w:szCs w:val="22"/>
         </w:rPr>
       </w:pPr>
-      <w:hyperlink w:anchor="_Toc421805655" w:history="1">
+      <w:hyperlink w:anchor="_Toc421884322" w:history="1">
         <w:r>
           <w:rPr>
             <w:rStyle w:val="a5"/>
@@ -878,7 +880,7 @@
             <w:noProof/>
             <w:webHidden/>
           </w:rPr>
-          <w:instrText xml:space="preserve"> PAGEREF _Toc421805655 \h </w:instrText>
+          <w:instrText xml:space="preserve"> PAGEREF _Toc421884322 \h </w:instrText>
         </w:r>
         <w:r>
           <w:rPr>
@@ -920,7 +922,7 @@
           <w:szCs w:val="22"/>
         </w:rPr>
       </w:pPr>
-      <w:hyperlink w:anchor="_Toc421805656" w:history="1">
+      <w:hyperlink w:anchor="_Toc421884323" w:history="1">
         <w:r>
           <w:rPr>
             <w:rStyle w:val="a5"/>
@@ -966,7 +968,7 @@
             <w:noProof/>
             <w:webHidden/>
           </w:rPr>
-          <w:instrText xml:space="preserve"> PAGEREF _Toc421805656 \h </w:instrText>
+          <w:instrText xml:space="preserve"> PAGEREF _Toc421884323 \h </w:instrText>
         </w:r>
         <w:r>
           <w:rPr>
@@ -1013,7 +1015,7 @@
           <w:szCs w:val="22"/>
         </w:rPr>
       </w:pPr>
-      <w:hyperlink w:anchor="_Toc421805657" w:history="1">
+      <w:hyperlink w:anchor="_Toc421884324" w:history="1">
         <w:r>
           <w:rPr>
             <w:rStyle w:val="a5"/>
@@ -1059,7 +1061,7 @@
             <w:noProof/>
             <w:webHidden/>
           </w:rPr>
-          <w:instrText xml:space="preserve"> PAGEREF _Toc421805657 \h </w:instrText>
+          <w:instrText xml:space="preserve"> PAGEREF _Toc421884324 \h </w:instrText>
         </w:r>
         <w:r>
           <w:rPr>
@@ -1101,7 +1103,7 @@
           <w:szCs w:val="22"/>
         </w:rPr>
       </w:pPr>
-      <w:hyperlink w:anchor="_Toc421805658" w:history="1">
+      <w:hyperlink w:anchor="_Toc421884325" w:history="1">
         <w:r>
           <w:rPr>
             <w:rStyle w:val="a5"/>
@@ -1145,7 +1147,7 @@
             <w:noProof/>
             <w:webHidden/>
           </w:rPr>
-          <w:instrText xml:space="preserve"> PAGEREF _Toc421805658 \h </w:instrText>
+          <w:instrText xml:space="preserve"> PAGEREF _Toc421884325 \h </w:instrText>
         </w:r>
         <w:r>
           <w:rPr>
@@ -1192,7 +1194,7 @@
           <w:szCs w:val="22"/>
         </w:rPr>
       </w:pPr>
-      <w:hyperlink w:anchor="_Toc421805659" w:history="1">
+      <w:hyperlink w:anchor="_Toc421884326" w:history="1">
         <w:r>
           <w:rPr>
             <w:rStyle w:val="a5"/>
@@ -1216,7 +1218,7 @@
             <w:rStyle w:val="a5"/>
             <w:noProof/>
           </w:rPr>
-          <w:t>I/O Interface</w:t>
+          <w:t>MYD-JA5D4X I/O Interface</w:t>
         </w:r>
         <w:r>
           <w:rPr>
@@ -1237,7 +1239,7 @@
             <w:noProof/>
             <w:webHidden/>
           </w:rPr>
-          <w:instrText xml:space="preserve"> PAGEREF _Toc421805659 \h </w:instrText>
+          <w:instrText xml:space="preserve"> PAGEREF _Toc421884326 \h </w:instrText>
         </w:r>
         <w:r>
           <w:rPr>
@@ -1279,7 +1281,7 @@
           <w:szCs w:val="22"/>
         </w:rPr>
       </w:pPr>
-      <w:hyperlink w:anchor="_Toc421805660" w:history="1">
+      <w:hyperlink w:anchor="_Toc421884327" w:history="1">
         <w:r>
           <w:rPr>
             <w:rStyle w:val="a5"/>
@@ -1323,7 +1325,7 @@
             <w:noProof/>
             <w:webHidden/>
           </w:rPr>
-          <w:instrText xml:space="preserve"> PAGEREF _Toc421805660 \h </w:instrText>
+          <w:instrText xml:space="preserve"> PAGEREF _Toc421884327 \h </w:instrText>
         </w:r>
         <w:r>
           <w:rPr>
@@ -1370,7 +1372,7 @@
           <w:szCs w:val="22"/>
         </w:rPr>
       </w:pPr>
-      <w:hyperlink w:anchor="_Toc421805661" w:history="1">
+      <w:hyperlink w:anchor="_Toc421884328" w:history="1">
         <w:r>
           <w:rPr>
             <w:rStyle w:val="a5"/>
@@ -1415,7 +1417,7 @@
             <w:noProof/>
             <w:webHidden/>
           </w:rPr>
-          <w:instrText xml:space="preserve"> PAGEREF _Toc421805661 \h </w:instrText>
+          <w:instrText xml:space="preserve"> PAGEREF _Toc421884328 \h </w:instrText>
         </w:r>
         <w:r>
           <w:rPr>
@@ -1462,7 +1464,7 @@
           <w:szCs w:val="22"/>
         </w:rPr>
       </w:pPr>
-      <w:hyperlink w:anchor="_Toc421805662" w:history="1">
+      <w:hyperlink w:anchor="_Toc421884329" w:history="1">
         <w:r>
           <w:rPr>
             <w:rStyle w:val="a5"/>
@@ -1507,7 +1509,7 @@
             <w:noProof/>
             <w:webHidden/>
           </w:rPr>
-          <w:instrText xml:space="preserve"> PAGEREF _Toc421805662 \h </w:instrText>
+          <w:instrText xml:space="preserve"> PAGEREF _Toc421884329 \h </w:instrText>
         </w:r>
         <w:r>
           <w:rPr>
@@ -1554,7 +1556,7 @@
           <w:szCs w:val="22"/>
         </w:rPr>
       </w:pPr>
-      <w:hyperlink w:anchor="_Toc421805663" w:history="1">
+      <w:hyperlink w:anchor="_Toc421884330" w:history="1">
         <w:r>
           <w:rPr>
             <w:rStyle w:val="a5"/>
@@ -1599,7 +1601,7 @@
             <w:noProof/>
             <w:webHidden/>
           </w:rPr>
-          <w:instrText xml:space="preserve"> PAGEREF _Toc421805663 \h </w:instrText>
+          <w:instrText xml:space="preserve"> PAGEREF _Toc421884330 \h </w:instrText>
         </w:r>
         <w:r>
           <w:rPr>
@@ -1646,7 +1648,7 @@
           <w:szCs w:val="22"/>
         </w:rPr>
       </w:pPr>
-      <w:hyperlink w:anchor="_Toc421805664" w:history="1">
+      <w:hyperlink w:anchor="_Toc421884331" w:history="1">
         <w:r>
           <w:rPr>
             <w:rStyle w:val="a5"/>
@@ -1691,7 +1693,7 @@
             <w:noProof/>
             <w:webHidden/>
           </w:rPr>
-          <w:instrText xml:space="preserve"> PAGEREF _Toc421805664 \h </w:instrText>
+          <w:instrText xml:space="preserve"> PAGEREF _Toc421884331 \h </w:instrText>
         </w:r>
         <w:r>
           <w:rPr>
@@ -1738,7 +1740,7 @@
           <w:szCs w:val="22"/>
         </w:rPr>
       </w:pPr>
-      <w:hyperlink w:anchor="_Toc421805665" w:history="1">
+      <w:hyperlink w:anchor="_Toc421884332" w:history="1">
         <w:r>
           <w:rPr>
             <w:rStyle w:val="a5"/>
@@ -1783,7 +1785,7 @@
             <w:noProof/>
             <w:webHidden/>
           </w:rPr>
-          <w:instrText xml:space="preserve"> PAGEREF _Toc421805665 \h </w:instrText>
+          <w:instrText xml:space="preserve"> PAGEREF _Toc421884332 \h </w:instrText>
         </w:r>
         <w:r>
           <w:rPr>
@@ -1830,7 +1832,7 @@
           <w:szCs w:val="22"/>
         </w:rPr>
       </w:pPr>
-      <w:hyperlink w:anchor="_Toc421805666" w:history="1">
+      <w:hyperlink w:anchor="_Toc421884333" w:history="1">
         <w:r>
           <w:rPr>
             <w:rStyle w:val="a5"/>
@@ -1875,7 +1877,7 @@
             <w:noProof/>
             <w:webHidden/>
           </w:rPr>
-          <w:instrText xml:space="preserve"> PAGEREF _Toc421805666 \h </w:instrText>
+          <w:instrText xml:space="preserve"> PAGEREF _Toc421884333 \h </w:instrText>
         </w:r>
         <w:r>
           <w:rPr>
@@ -1922,7 +1924,7 @@
           <w:szCs w:val="22"/>
         </w:rPr>
       </w:pPr>
-      <w:hyperlink w:anchor="_Toc421805667" w:history="1">
+      <w:hyperlink w:anchor="_Toc421884334" w:history="1">
         <w:r>
           <w:rPr>
             <w:rStyle w:val="a5"/>
@@ -1967,7 +1969,7 @@
             <w:noProof/>
             <w:webHidden/>
           </w:rPr>
-          <w:instrText xml:space="preserve"> PAGEREF _Toc421805667 \h </w:instrText>
+          <w:instrText xml:space="preserve"> PAGEREF _Toc421884334 \h </w:instrText>
         </w:r>
         <w:r>
           <w:rPr>
@@ -2014,7 +2016,7 @@
           <w:szCs w:val="22"/>
         </w:rPr>
       </w:pPr>
-      <w:hyperlink w:anchor="_Toc421805668" w:history="1">
+      <w:hyperlink w:anchor="_Toc421884335" w:history="1">
         <w:r>
           <w:rPr>
             <w:rStyle w:val="a5"/>
@@ -2059,7 +2061,7 @@
             <w:noProof/>
             <w:webHidden/>
           </w:rPr>
-          <w:instrText xml:space="preserve"> PAGEREF _Toc421805668 \h </w:instrText>
+          <w:instrText xml:space="preserve"> PAGEREF _Toc421884335 \h </w:instrText>
         </w:r>
         <w:r>
           <w:rPr>
@@ -2106,7 +2108,7 @@
           <w:szCs w:val="22"/>
         </w:rPr>
       </w:pPr>
-      <w:hyperlink w:anchor="_Toc421805669" w:history="1">
+      <w:hyperlink w:anchor="_Toc421884336" w:history="1">
         <w:r>
           <w:rPr>
             <w:rStyle w:val="a5"/>
@@ -2151,7 +2153,7 @@
             <w:noProof/>
             <w:webHidden/>
           </w:rPr>
-          <w:instrText xml:space="preserve"> PAGEREF _Toc421805669 \h </w:instrText>
+          <w:instrText xml:space="preserve"> PAGEREF _Toc421884336 \h </w:instrText>
         </w:r>
         <w:r>
           <w:rPr>
@@ -2198,7 +2200,7 @@
           <w:szCs w:val="22"/>
         </w:rPr>
       </w:pPr>
-      <w:hyperlink w:anchor="_Toc421805670" w:history="1">
+      <w:hyperlink w:anchor="_Toc421884337" w:history="1">
         <w:r>
           <w:rPr>
             <w:rStyle w:val="a5"/>
@@ -2243,7 +2245,7 @@
             <w:noProof/>
             <w:webHidden/>
           </w:rPr>
-          <w:instrText xml:space="preserve"> PAGEREF _Toc421805670 \h </w:instrText>
+          <w:instrText xml:space="preserve"> PAGEREF _Toc421884337 \h </w:instrText>
         </w:r>
         <w:r>
           <w:rPr>
@@ -2290,7 +2292,7 @@
           <w:szCs w:val="22"/>
         </w:rPr>
       </w:pPr>
-      <w:hyperlink w:anchor="_Toc421805671" w:history="1">
+      <w:hyperlink w:anchor="_Toc421884338" w:history="1">
         <w:r>
           <w:rPr>
             <w:rStyle w:val="a5"/>
@@ -2336,7 +2338,7 @@
             <w:noProof/>
             <w:webHidden/>
           </w:rPr>
-          <w:instrText xml:space="preserve"> PAGEREF _Toc421805671 \h </w:instrText>
+          <w:instrText xml:space="preserve"> PAGEREF _Toc421884338 \h </w:instrText>
         </w:r>
         <w:r>
           <w:rPr>
@@ -2378,7 +2380,7 @@
           <w:szCs w:val="22"/>
         </w:rPr>
       </w:pPr>
-      <w:hyperlink w:anchor="_Toc421805672" w:history="1">
+      <w:hyperlink w:anchor="_Toc421884339" w:history="1">
         <w:r>
           <w:rPr>
             <w:rStyle w:val="a5"/>
@@ -2422,7 +2424,7 @@
             <w:noProof/>
             <w:webHidden/>
           </w:rPr>
-          <w:instrText xml:space="preserve"> PAGEREF _Toc421805672 \h </w:instrText>
+          <w:instrText xml:space="preserve"> PAGEREF _Toc421884339 \h </w:instrText>
         </w:r>
         <w:r>
           <w:rPr>
@@ -2469,7 +2471,7 @@
           <w:szCs w:val="22"/>
         </w:rPr>
       </w:pPr>
-      <w:hyperlink w:anchor="_Toc421805673" w:history="1">
+      <w:hyperlink w:anchor="_Toc421884340" w:history="1">
         <w:r>
           <w:rPr>
             <w:rStyle w:val="a5"/>
@@ -2515,7 +2517,7 @@
             <w:noProof/>
             <w:webHidden/>
           </w:rPr>
-          <w:instrText xml:space="preserve"> PAGEREF _Toc421805673 \h </w:instrText>
+          <w:instrText xml:space="preserve"> PAGEREF _Toc421884340 \h </w:instrText>
         </w:r>
         <w:r>
           <w:rPr>
@@ -2557,7 +2559,7 @@
           <w:szCs w:val="22"/>
         </w:rPr>
       </w:pPr>
-      <w:hyperlink w:anchor="_Toc421805674" w:history="1">
+      <w:hyperlink w:anchor="_Toc421884341" w:history="1">
         <w:r>
           <w:rPr>
             <w:rStyle w:val="a5"/>
@@ -2601,7 +2603,7 @@
             <w:noProof/>
             <w:webHidden/>
           </w:rPr>
-          <w:instrText xml:space="preserve"> PAGEREF _Toc421805674 \h </w:instrText>
+          <w:instrText xml:space="preserve"> PAGEREF _Toc421884341 \h </w:instrText>
         </w:r>
         <w:r>
           <w:rPr>
@@ -2643,7 +2645,7 @@
           <w:szCs w:val="22"/>
         </w:rPr>
       </w:pPr>
-      <w:hyperlink w:anchor="_Toc421805675" w:history="1">
+      <w:hyperlink w:anchor="_Toc421884342" w:history="1">
         <w:r>
           <w:rPr>
             <w:rStyle w:val="a5"/>
@@ -2687,7 +2689,7 @@
             <w:noProof/>
             <w:webHidden/>
           </w:rPr>
-          <w:instrText xml:space="preserve"> PAGEREF _Toc421805675 \h </w:instrText>
+          <w:instrText xml:space="preserve"> PAGEREF _Toc421884342 \h </w:instrText>
         </w:r>
         <w:r>
           <w:rPr>
@@ -2734,7 +2736,7 @@
           <w:szCs w:val="22"/>
         </w:rPr>
       </w:pPr>
-      <w:hyperlink w:anchor="_Toc421805676" w:history="1">
+      <w:hyperlink w:anchor="_Toc421884343" w:history="1">
         <w:r>
           <w:rPr>
             <w:rStyle w:val="a5"/>
@@ -2779,7 +2781,7 @@
             <w:noProof/>
             <w:webHidden/>
           </w:rPr>
-          <w:instrText xml:space="preserve"> PAGEREF _Toc421805676 \h </w:instrText>
+          <w:instrText xml:space="preserve"> PAGEREF _Toc421884343 \h </w:instrText>
         </w:r>
         <w:r>
           <w:rPr>
@@ -2825,7 +2827,7 @@
           <w:szCs w:val="22"/>
         </w:rPr>
       </w:pPr>
-      <w:hyperlink w:anchor="_Toc421805677" w:history="1">
+      <w:hyperlink w:anchor="_Toc421884344" w:history="1">
         <w:r>
           <w:rPr>
             <w:rStyle w:val="a5"/>
@@ -2852,7 +2854,7 @@
             <w:noProof/>
             <w:webHidden/>
           </w:rPr>
-          <w:instrText xml:space="preserve"> PAGEREF _Toc421805677 \h </w:instrText>
+          <w:instrText xml:space="preserve"> PAGEREF _Toc421884344 \h </w:instrText>
         </w:r>
         <w:r>
           <w:rPr>
@@ -2912,223 +2914,214 @@
           <w:rFonts w:eastAsiaTheme="minorEastAsia"/>
         </w:rPr>
       </w:pPr>
-      <w:bookmarkStart w:id="1" w:name="_Toc421805651"/>
+      <w:bookmarkStart w:id="2" w:name="_Toc421884318"/>
       <w:r>
         <w:lastRenderedPageBreak/>
         <w:t>Product Overview</w:t>
-      </w:r>
-      <w:bookmarkEnd w:id="1"/>
-    </w:p>
-    <w:p>
-      <w:pPr>
-        <w:pStyle w:val="2"/>
-        <w:rPr>
-          <w:rFonts w:hint="eastAsia"/>
-        </w:rPr>
-      </w:pPr>
-      <w:bookmarkStart w:id="2" w:name="_Toc421805652"/>
-      <w:r>
-        <w:t>Product Introduction</w:t>
       </w:r>
       <w:bookmarkEnd w:id="2"/>
     </w:p>
     <w:p>
       <w:pPr>
-        <w:ind w:firstLine="420"/>
-        <w:rPr>
-          <w:rFonts w:hint="eastAsia"/>
-        </w:rPr>
-      </w:pPr>
-      <w:r>
-        <w:t>MYD</w:t>
-      </w:r>
-      <w:r>
-        <w:rPr>
-          <w:rFonts w:hint="eastAsia"/>
-        </w:rPr>
-        <w:t>-JA5D4</w:t>
-      </w:r>
-      <w:r>
-        <w:t>X is</w:t>
-      </w:r>
-      <w:r>
-        <w:t xml:space="preserve"> composed by core board named M</w:t>
-      </w:r>
-      <w:r>
-        <w:rPr>
-          <w:rFonts w:hint="eastAsia"/>
-        </w:rPr>
-        <w:t>Y</w:t>
-      </w:r>
-      <w:r>
-        <w:t>C-</w:t>
-      </w:r>
-      <w:r>
-        <w:rPr>
-          <w:rFonts w:hint="eastAsia"/>
-        </w:rPr>
-        <w:t>JA5D4</w:t>
-      </w:r>
-      <w:r>
-        <w:t>X and base board named MYB-</w:t>
-      </w:r>
-      <w:r>
-        <w:rPr>
-          <w:rFonts w:hint="eastAsia"/>
-        </w:rPr>
-        <w:t>JA5D4</w:t>
-      </w:r>
-      <w:r>
-        <w:t xml:space="preserve">X. </w:t>
-      </w:r>
-      <w:r>
-        <w:t>The core of</w:t>
-      </w:r>
-      <w:r>
-        <w:rPr>
-          <w:rFonts w:hint="eastAsia"/>
-        </w:rPr>
-        <w:t xml:space="preserve"> </w:t>
-      </w:r>
-      <w:r>
-        <w:t>M</w:t>
-      </w:r>
-      <w:r>
-        <w:rPr>
-          <w:rFonts w:hint="eastAsia"/>
-        </w:rPr>
-        <w:t>Y</w:t>
-      </w:r>
-      <w:r>
-        <w:t>C-</w:t>
-      </w:r>
-      <w:r>
-        <w:rPr>
-          <w:rFonts w:hint="eastAsia"/>
-        </w:rPr>
-        <w:t>JA5D4</w:t>
-      </w:r>
-      <w:r>
-        <w:t xml:space="preserve">X is </w:t>
-      </w:r>
-      <w:r>
-        <w:rPr>
-          <w:rFonts w:hint="eastAsia"/>
-        </w:rPr>
-        <w:t>t</w:t>
-      </w:r>
-      <w:r>
-        <w:t>he Atmel</w:t>
-      </w:r>
-      <w:r>
-        <w:rPr>
-          <w:vertAlign w:val="superscript"/>
-        </w:rPr>
-        <w:t>®</w:t>
-      </w:r>
-      <w:r>
-        <w:t xml:space="preserve"> | SMART SAMA5D4 Series is a high-performance, power-efficient</w:t>
-      </w:r>
-      <w:r>
-        <w:rPr>
-          <w:rFonts w:hint="eastAsia"/>
-        </w:rPr>
-        <w:t xml:space="preserve"> </w:t>
-      </w:r>
-      <w:r>
-        <w:t>ARM® Cortex®-A5 processor MPU capable of running up to 528 MHz</w:t>
-      </w:r>
-      <w:r>
-        <w:rPr>
-          <w:rFonts w:hint="eastAsia"/>
-        </w:rPr>
-        <w:t>.</w:t>
-      </w:r>
-      <w:r>
-        <w:t>It</w:t>
-      </w:r>
-      <w:r>
-        <w:rPr>
-          <w:rFonts w:hint="eastAsia"/>
-        </w:rPr>
-        <w:t xml:space="preserve"> </w:t>
-      </w:r>
-      <w:r>
-        <w:t>integrates 512MB</w:t>
-      </w:r>
-      <w:r>
-        <w:rPr>
-          <w:rFonts w:hint="eastAsia"/>
-        </w:rPr>
-        <w:t xml:space="preserve"> </w:t>
-      </w:r>
-      <w:r>
-        <w:t>DDR</w:t>
-      </w:r>
-      <w:r>
-        <w:rPr>
-          <w:rFonts w:hint="eastAsia"/>
-        </w:rPr>
-        <w:t>2</w:t>
-      </w:r>
-      <w:r>
-        <w:t xml:space="preserve"> SDRAM, </w:t>
-      </w:r>
-      <w:r>
-        <w:rPr>
-          <w:rFonts w:hint="eastAsia"/>
-        </w:rPr>
-        <w:t>512MB Nand Flash or4GB eMMC,4MB Data Flash,64KB EEPROM</w:t>
-      </w:r>
-      <w:r>
-        <w:t xml:space="preserve">. </w:t>
-      </w:r>
-      <w:r>
-        <w:t>MYD</w:t>
-      </w:r>
-      <w:r>
-        <w:rPr>
-          <w:rFonts w:hint="eastAsia"/>
-        </w:rPr>
-        <w:t>-JA5D4</w:t>
-      </w:r>
-      <w:r>
-        <w:t>X</w:t>
-      </w:r>
-      <w:r>
-        <w:t xml:space="preserve"> development board supports Linux 3.1</w:t>
-      </w:r>
-      <w:r>
-        <w:rPr>
-          <w:rFonts w:hint="eastAsia"/>
-        </w:rPr>
-        <w:t>8</w:t>
-      </w:r>
-      <w:r>
-        <w:t xml:space="preserve">, providing relevant source code, and has rich peripherals including high-speed USB, Audio input and output, SPI, IIC, LCD interfaces, RS485, JTAG debug interface, Serial port, Touch Screen, </w:t>
-      </w:r>
-      <w:r>
-        <w:rPr>
-          <w:rFonts w:hint="eastAsia"/>
-        </w:rPr>
-        <w:t>ISI</w:t>
-      </w:r>
-      <w:r>
-        <w:t xml:space="preserve"> interface, HDMI Interface and TF card interface, etc.</w:t>
-      </w:r>
+        <w:pStyle w:val="2"/>
+      </w:pPr>
+      <w:bookmarkStart w:id="3" w:name="_Toc421884319"/>
+      <w:r>
+        <w:t>Product Introduction</w:t>
+      </w:r>
+      <w:bookmarkEnd w:id="3"/>
     </w:p>
     <w:p>
       <w:pPr>
+        <w:ind w:firstLine="420"/>
+      </w:pPr>
+      <w:r>
+        <w:t>MYD</w:t>
+      </w:r>
+      <w:r>
+        <w:rPr>
+          <w:rFonts w:hint="eastAsia"/>
+        </w:rPr>
+        <w:t>-JA5D4</w:t>
+      </w:r>
+      <w:r>
+        <w:t>X is</w:t>
+      </w:r>
+      <w:r>
+        <w:t xml:space="preserve"> composed by core board named M</w:t>
+      </w:r>
+      <w:r>
+        <w:rPr>
+          <w:rFonts w:hint="eastAsia"/>
+        </w:rPr>
+        <w:t>Y</w:t>
+      </w:r>
+      <w:r>
+        <w:t>C-</w:t>
+      </w:r>
+      <w:r>
+        <w:rPr>
+          <w:rFonts w:hint="eastAsia"/>
+        </w:rPr>
+        <w:t>JA5D4</w:t>
+      </w:r>
+      <w:r>
+        <w:t>X and base board named MYB-</w:t>
+      </w:r>
+      <w:r>
+        <w:rPr>
+          <w:rFonts w:hint="eastAsia"/>
+        </w:rPr>
+        <w:t>JA5D4</w:t>
+      </w:r>
+      <w:r>
+        <w:t xml:space="preserve">X. </w:t>
+      </w:r>
+      <w:r>
+        <w:t>The core of</w:t>
+      </w:r>
+      <w:r>
+        <w:rPr>
+          <w:rFonts w:hint="eastAsia"/>
+        </w:rPr>
+        <w:t xml:space="preserve"> </w:t>
+      </w:r>
+      <w:r>
+        <w:t>M</w:t>
+      </w:r>
+      <w:r>
+        <w:rPr>
+          <w:rFonts w:hint="eastAsia"/>
+        </w:rPr>
+        <w:t>Y</w:t>
+      </w:r>
+      <w:r>
+        <w:t>C-</w:t>
+      </w:r>
+      <w:r>
+        <w:rPr>
+          <w:rFonts w:hint="eastAsia"/>
+        </w:rPr>
+        <w:t>JA5D4</w:t>
+      </w:r>
+      <w:r>
+        <w:t xml:space="preserve">X is </w:t>
+      </w:r>
+      <w:r>
+        <w:rPr>
+          <w:rFonts w:hint="eastAsia"/>
+        </w:rPr>
+        <w:t>t</w:t>
+      </w:r>
+      <w:r>
+        <w:t>he Atmel</w:t>
+      </w:r>
+      <w:r>
+        <w:rPr>
+          <w:vertAlign w:val="superscript"/>
+        </w:rPr>
+        <w:t>®</w:t>
+      </w:r>
+      <w:r>
+        <w:t xml:space="preserve"> | SMART SAMA5D4 Series is a high-performance, power-efficient</w:t>
+      </w:r>
+      <w:r>
+        <w:rPr>
+          <w:rFonts w:hint="eastAsia"/>
+        </w:rPr>
+        <w:t xml:space="preserve"> </w:t>
+      </w:r>
+      <w:r>
+        <w:t>ARM® Cortex®-A5 processor MPU capable of running up to 528 MHz</w:t>
+      </w:r>
+      <w:r>
+        <w:rPr>
+          <w:rFonts w:hint="eastAsia"/>
+        </w:rPr>
+        <w:t>.</w:t>
+      </w:r>
+      <w:r>
+        <w:t>It</w:t>
+      </w:r>
+      <w:r>
+        <w:rPr>
+          <w:rFonts w:hint="eastAsia"/>
+        </w:rPr>
+        <w:t xml:space="preserve"> </w:t>
+      </w:r>
+      <w:r>
+        <w:t>integrates 512MB</w:t>
+      </w:r>
+      <w:r>
+        <w:rPr>
+          <w:rFonts w:hint="eastAsia"/>
+        </w:rPr>
+        <w:t xml:space="preserve"> </w:t>
+      </w:r>
+      <w:r>
+        <w:t>DDR</w:t>
+      </w:r>
+      <w:r>
+        <w:rPr>
+          <w:rFonts w:hint="eastAsia"/>
+        </w:rPr>
+        <w:t>2</w:t>
+      </w:r>
+      <w:r>
+        <w:t xml:space="preserve"> SDRAM, </w:t>
+      </w:r>
+      <w:r>
+        <w:rPr>
+          <w:rFonts w:hint="eastAsia"/>
+        </w:rPr>
+        <w:t>512MB Nand Flash or4GB eMMC,4MB Data Flash,64KB EEPROM</w:t>
+      </w:r>
+      <w:r>
+        <w:t xml:space="preserve">. </w:t>
+      </w:r>
+      <w:r>
+        <w:t>MYD</w:t>
+      </w:r>
+      <w:r>
+        <w:rPr>
+          <w:rFonts w:hint="eastAsia"/>
+        </w:rPr>
+        <w:t>-JA5D4</w:t>
+      </w:r>
+      <w:r>
+        <w:t>X</w:t>
+      </w:r>
+      <w:r>
+        <w:t xml:space="preserve"> development board supports Linux 3.1</w:t>
+      </w:r>
+      <w:r>
+        <w:rPr>
+          <w:rFonts w:hint="eastAsia"/>
+        </w:rPr>
+        <w:t>8</w:t>
+      </w:r>
+      <w:r>
+        <w:t xml:space="preserve">, providing relevant source code, and has rich peripherals including high-speed USB, Audio input and output, SPI, IIC, LCD interfaces, RS485, JTAG debug interface, Serial port, Touch Screen, </w:t>
+      </w:r>
+      <w:r>
+        <w:rPr>
+          <w:rFonts w:hint="eastAsia"/>
+        </w:rPr>
+        <w:t>ISI</w:t>
+      </w:r>
+      <w:r>
+        <w:t xml:space="preserve"> interface, HDMI Interface and TF card interface, etc.</w:t>
+      </w:r>
+    </w:p>
+    <w:p>
+      <w:pPr>
         <w:pStyle w:val="2"/>
-        <w:rPr>
-          <w:rFonts w:hint="eastAsia"/>
-        </w:rPr>
-      </w:pPr>
-      <w:bookmarkStart w:id="3" w:name="_Toc421805653"/>
+      </w:pPr>
+      <w:bookmarkStart w:id="4" w:name="_Toc421884320"/>
       <w:r>
         <w:t>Product Overview</w:t>
       </w:r>
-      <w:bookmarkEnd w:id="3"/>
+      <w:bookmarkEnd w:id="4"/>
     </w:p>
     <w:p>
       <w:pPr>
@@ -3186,52 +3179,29 @@
     <w:p>
       <w:pPr>
         <w:pStyle w:val="a9"/>
-        <w:rPr>
-          <w:rFonts w:hint="eastAsia"/>
-        </w:rPr>
       </w:pPr>
       <w:r>
         <w:t xml:space="preserve">Figure </w:t>
       </w:r>
-      <w:r>
-        <w:fldChar w:fldCharType="begin"/>
-      </w:r>
-      <w:r>
-        <w:instrText xml:space="preserve"> STYLEREF 1 \s </w:instrText>
-      </w:r>
-      <w:r>
-        <w:fldChar w:fldCharType="separate"/>
-      </w:r>
-      <w:r>
-        <w:rPr>
-          <w:noProof/>
-        </w:rPr>
-        <w:t>1</w:t>
-      </w:r>
-      <w:r>
-        <w:fldChar w:fldCharType="end"/>
-      </w:r>
+      <w:fldSimple w:instr=" STYLEREF 1 \s ">
+        <w:r>
+          <w:rPr>
+            <w:noProof/>
+          </w:rPr>
+          <w:t>1</w:t>
+        </w:r>
+      </w:fldSimple>
       <w:r>
         <w:noBreakHyphen/>
       </w:r>
-      <w:r>
-        <w:fldChar w:fldCharType="begin"/>
-      </w:r>
-      <w:r>
-        <w:instrText xml:space="preserve"> SEQ Figure \* ARABIC \s 1 </w:instrText>
-      </w:r>
-      <w:r>
-        <w:fldChar w:fldCharType="separate"/>
-      </w:r>
-      <w:r>
-        <w:rPr>
-          <w:noProof/>
-        </w:rPr>
-        <w:t>1</w:t>
-      </w:r>
-      <w:r>
-        <w:fldChar w:fldCharType="end"/>
-      </w:r>
+      <w:fldSimple w:instr=" SEQ Figure \* ARABIC \s 1 ">
+        <w:r>
+          <w:rPr>
+            <w:noProof/>
+          </w:rPr>
+          <w:t>1</w:t>
+        </w:r>
+      </w:fldSimple>
       <w:r>
         <w:rPr>
           <w:rFonts w:hint="eastAsia"/>
@@ -3254,35 +3224,32 @@
       <w:pPr>
         <w:pStyle w:val="1"/>
       </w:pPr>
-      <w:bookmarkStart w:id="4" w:name="_Toc421805654"/>
+      <w:bookmarkStart w:id="5" w:name="_Toc421884321"/>
       <w:r>
         <w:lastRenderedPageBreak/>
         <w:t>Hardware Resource Introduction</w:t>
-      </w:r>
-      <w:bookmarkEnd w:id="4"/>
-    </w:p>
-    <w:p>
-      <w:pPr>
-        <w:pStyle w:val="2"/>
-        <w:rPr>
-          <w:rFonts w:cs="Arial" w:hint="eastAsia"/>
-        </w:rPr>
-      </w:pPr>
-      <w:bookmarkStart w:id="5" w:name="_Toc421805655"/>
-      <w:r>
-        <w:rPr>
-          <w:rFonts w:cs="Arial"/>
-        </w:rPr>
-        <w:t>Core Board Resources Overview</w:t>
       </w:r>
       <w:bookmarkEnd w:id="5"/>
     </w:p>
     <w:p>
       <w:pPr>
+        <w:pStyle w:val="2"/>
+        <w:rPr>
+          <w:rFonts w:cs="Arial"/>
+        </w:rPr>
+      </w:pPr>
+      <w:bookmarkStart w:id="6" w:name="_Toc421884322"/>
+      <w:r>
+        <w:rPr>
+          <w:rFonts w:cs="Arial"/>
+        </w:rPr>
+        <w:t>Core Board Resources Overview</w:t>
+      </w:r>
+      <w:bookmarkEnd w:id="6"/>
+    </w:p>
+    <w:p>
+      <w:pPr>
         <w:ind w:firstLine="420"/>
-        <w:rPr>
-          <w:rFonts w:hint="eastAsia"/>
-        </w:rPr>
       </w:pPr>
       <w:r>
         <w:t>MY</w:t>
@@ -3452,7 +3419,7 @@
           <v:shape id="_x0000_i1025" type="#_x0000_t75" style="width:337.5pt;height:279.75pt" o:ole="">
             <v:imagedata r:id="rId14" o:title=""/>
           </v:shape>
-          <o:OLEObject Type="Embed" ProgID="Picture.PicObj.1" ShapeID="_x0000_i1025" DrawAspect="Content" ObjectID="_1495547566" r:id="rId15"/>
+          <o:OLEObject Type="Embed" ProgID="Picture.PicObj.1" ShapeID="_x0000_i1025" DrawAspect="Content" ObjectID="_1495626156" r:id="rId15"/>
         </w:object>
       </w:r>
     </w:p>
@@ -3460,50 +3427,30 @@
       <w:pPr>
         <w:pStyle w:val="a9"/>
       </w:pPr>
-      <w:bookmarkStart w:id="6" w:name="_Ref421797553"/>
+      <w:bookmarkStart w:id="7" w:name="_Ref421797553"/>
       <w:r>
         <w:t xml:space="preserve">Figure </w:t>
       </w:r>
-      <w:r>
-        <w:fldChar w:fldCharType="begin"/>
-      </w:r>
-      <w:r>
-        <w:instrText xml:space="preserve"> STYLEREF 1 \s </w:instrText>
-      </w:r>
-      <w:r>
-        <w:fldChar w:fldCharType="separate"/>
-      </w:r>
-      <w:r>
-        <w:rPr>
-          <w:noProof/>
-        </w:rPr>
-        <w:t>2</w:t>
-      </w:r>
-      <w:r>
-        <w:fldChar w:fldCharType="end"/>
-      </w:r>
+      <w:fldSimple w:instr=" STYLEREF 1 \s ">
+        <w:r>
+          <w:rPr>
+            <w:noProof/>
+          </w:rPr>
+          <w:t>2</w:t>
+        </w:r>
+      </w:fldSimple>
       <w:r>
         <w:noBreakHyphen/>
       </w:r>
-      <w:r>
-        <w:fldChar w:fldCharType="begin"/>
-      </w:r>
-      <w:r>
-        <w:instrText xml:space="preserve"> SEQ Figure \* ARABIC \s 1 </w:instrText>
-      </w:r>
-      <w:r>
-        <w:fldChar w:fldCharType="separate"/>
-      </w:r>
-      <w:r>
-        <w:rPr>
-          <w:noProof/>
-        </w:rPr>
-        <w:t>1</w:t>
-      </w:r>
-      <w:r>
-        <w:fldChar w:fldCharType="end"/>
-      </w:r>
-      <w:bookmarkEnd w:id="6"/>
+      <w:fldSimple w:instr=" SEQ Figure \* ARABIC \s 1 ">
+        <w:r>
+          <w:rPr>
+            <w:noProof/>
+          </w:rPr>
+          <w:t>1</w:t>
+        </w:r>
+      </w:fldSimple>
+      <w:bookmarkEnd w:id="7"/>
       <w:r>
         <w:rPr>
           <w:rFonts w:hint="eastAsia"/>
@@ -3521,14 +3468,14 @@
           <w:rFonts w:cs="Arial"/>
         </w:rPr>
       </w:pPr>
-      <w:bookmarkStart w:id="7" w:name="_Toc421805656"/>
+      <w:bookmarkStart w:id="8" w:name="_Toc421884323"/>
       <w:r>
         <w:rPr>
           <w:rFonts w:cs="Arial"/>
         </w:rPr>
         <w:t>Bottom Hardware Resources</w:t>
       </w:r>
-      <w:bookmarkEnd w:id="7"/>
+      <w:bookmarkEnd w:id="8"/>
     </w:p>
     <w:p>
       <w:pPr>
@@ -3564,7 +3511,7 @@
         <w:spacing w:line="360" w:lineRule="auto"/>
         <w:ind w:firstLineChars="0"/>
         <w:rPr>
-          <w:rFonts w:ascii="Arial" w:hAnsi="Arial" w:cs="Arial" w:hint="eastAsia"/>
+          <w:rFonts w:ascii="Arial" w:hAnsi="Arial" w:cs="Arial"/>
           <w:color w:val="000000"/>
           <w:szCs w:val="21"/>
         </w:rPr>
@@ -3644,7 +3591,7 @@
         <w:spacing w:line="360" w:lineRule="auto"/>
         <w:ind w:firstLineChars="0"/>
         <w:rPr>
-          <w:rFonts w:ascii="Arial" w:hAnsi="Arial" w:cs="Arial" w:hint="eastAsia"/>
+          <w:rFonts w:ascii="Arial" w:hAnsi="Arial" w:cs="Arial"/>
           <w:color w:val="000000"/>
           <w:szCs w:val="21"/>
         </w:rPr>
@@ -4050,9 +3997,6 @@
         </w:numPr>
         <w:spacing w:line="360" w:lineRule="auto"/>
         <w:ind w:firstLineChars="0"/>
-        <w:rPr>
-          <w:rFonts w:hint="eastAsia"/>
-        </w:rPr>
       </w:pPr>
       <w:r>
         <w:rPr>
@@ -4163,9 +4107,9 @@
       <w:pPr>
         <w:pStyle w:val="1"/>
       </w:pPr>
-      <w:bookmarkStart w:id="8" w:name="_Toc398119591"/>
-      <w:bookmarkStart w:id="9" w:name="_Toc420410973"/>
-      <w:bookmarkStart w:id="10" w:name="_Toc421805657"/>
+      <w:bookmarkStart w:id="9" w:name="_Toc398119591"/>
+      <w:bookmarkStart w:id="10" w:name="_Toc420410973"/>
+      <w:bookmarkStart w:id="11" w:name="_Toc421884324"/>
       <w:r>
         <w:rPr>
           <w:rFonts w:cs="Arial"/>
@@ -4173,22 +4117,19 @@
         <w:lastRenderedPageBreak/>
         <w:t>Hardware Guide</w:t>
       </w:r>
-      <w:bookmarkEnd w:id="8"/>
       <w:bookmarkEnd w:id="9"/>
       <w:bookmarkEnd w:id="10"/>
+      <w:bookmarkEnd w:id="11"/>
     </w:p>
     <w:p>
       <w:pPr>
         <w:pStyle w:val="2"/>
-        <w:rPr>
-          <w:rFonts w:hint="eastAsia"/>
-        </w:rPr>
-      </w:pPr>
-      <w:bookmarkStart w:id="11" w:name="_Toc421805658"/>
+      </w:pPr>
+      <w:bookmarkStart w:id="12" w:name="_Toc421884325"/>
       <w:r>
         <w:t>Plate Interface Specification</w:t>
       </w:r>
-      <w:bookmarkEnd w:id="11"/>
+      <w:bookmarkEnd w:id="12"/>
     </w:p>
     <w:p>
       <w:pPr>
@@ -4250,45 +4191,25 @@
       <w:r>
         <w:t xml:space="preserve">Figure </w:t>
       </w:r>
-      <w:r>
-        <w:fldChar w:fldCharType="begin"/>
-      </w:r>
-      <w:r>
-        <w:instrText xml:space="preserve"> STYLEREF 1 \s </w:instrText>
-      </w:r>
-      <w:r>
-        <w:fldChar w:fldCharType="separate"/>
-      </w:r>
-      <w:r>
-        <w:rPr>
-          <w:noProof/>
-        </w:rPr>
-        <w:t>3</w:t>
-      </w:r>
-      <w:r>
-        <w:fldChar w:fldCharType="end"/>
-      </w:r>
+      <w:fldSimple w:instr=" STYLEREF 1 \s ">
+        <w:r>
+          <w:rPr>
+            <w:noProof/>
+          </w:rPr>
+          <w:t>3</w:t>
+        </w:r>
+      </w:fldSimple>
       <w:r>
         <w:noBreakHyphen/>
       </w:r>
-      <w:r>
-        <w:fldChar w:fldCharType="begin"/>
-      </w:r>
-      <w:r>
-        <w:instrText xml:space="preserve"> SEQ Figure \* ARABIC \s 1 </w:instrText>
-      </w:r>
-      <w:r>
-        <w:fldChar w:fldCharType="separate"/>
-      </w:r>
-      <w:r>
-        <w:rPr>
-          <w:noProof/>
-        </w:rPr>
-        <w:t>1</w:t>
-      </w:r>
-      <w:r>
-        <w:fldChar w:fldCharType="end"/>
-      </w:r>
+      <w:fldSimple w:instr=" SEQ Figure \* ARABIC \s 1 ">
+        <w:r>
+          <w:rPr>
+            <w:noProof/>
+          </w:rPr>
+          <w:t>1</w:t>
+        </w:r>
+      </w:fldSimple>
       <w:r>
         <w:rPr>
           <w:rFonts w:hint="eastAsia"/>
@@ -4299,21 +4220,24 @@
     <w:p>
       <w:pPr>
         <w:pStyle w:val="3"/>
+      </w:pPr>
+      <w:bookmarkStart w:id="13" w:name="_Ref420421488"/>
+      <w:bookmarkStart w:id="14" w:name="_Ref420421528"/>
+      <w:bookmarkStart w:id="15" w:name="_Ref420421542"/>
+      <w:bookmarkStart w:id="16" w:name="_Toc421884326"/>
+      <w:r>
         <w:rPr>
           <w:rFonts w:hint="eastAsia"/>
         </w:rPr>
-      </w:pPr>
-      <w:bookmarkStart w:id="12" w:name="_Ref420421488"/>
-      <w:bookmarkStart w:id="13" w:name="_Ref420421528"/>
-      <w:bookmarkStart w:id="14" w:name="_Ref420421542"/>
-      <w:bookmarkStart w:id="15" w:name="_Toc421805659"/>
+        <w:t xml:space="preserve">MYD-JA5D4X </w:t>
+      </w:r>
       <w:r>
         <w:t>I/O Interface</w:t>
       </w:r>
-      <w:bookmarkEnd w:id="12"/>
       <w:bookmarkEnd w:id="13"/>
       <w:bookmarkEnd w:id="14"/>
       <w:bookmarkEnd w:id="15"/>
+      <w:bookmarkEnd w:id="16"/>
     </w:p>
     <w:tbl>
       <w:tblPr>
@@ -7310,59 +7234,36 @@
       <w:r>
         <w:t xml:space="preserve">Table </w:t>
       </w:r>
-      <w:r>
-        <w:fldChar w:fldCharType="begin"/>
-      </w:r>
-      <w:r>
-        <w:instrText xml:space="preserve"> STYLEREF 1 \s </w:instrText>
-      </w:r>
-      <w:r>
-        <w:fldChar w:fldCharType="separate"/>
-      </w:r>
-      <w:r>
-        <w:rPr>
-          <w:noProof/>
-        </w:rPr>
-        <w:t>3</w:t>
-      </w:r>
-      <w:r>
-        <w:fldChar w:fldCharType="end"/>
-      </w:r>
+      <w:fldSimple w:instr=" STYLEREF 1 \s ">
+        <w:r>
+          <w:rPr>
+            <w:noProof/>
+          </w:rPr>
+          <w:t>3</w:t>
+        </w:r>
+      </w:fldSimple>
       <w:r>
         <w:t>-</w:t>
       </w:r>
-      <w:r>
-        <w:fldChar w:fldCharType="begin"/>
-      </w:r>
-      <w:r>
-        <w:instrText xml:space="preserve"> SEQ Table \* ARABIC \s 1 </w:instrText>
-      </w:r>
-      <w:r>
-        <w:fldChar w:fldCharType="separate"/>
-      </w:r>
-      <w:r>
-        <w:rPr>
-          <w:noProof/>
-        </w:rPr>
-        <w:t>1</w:t>
-      </w:r>
-      <w:r>
-        <w:fldChar w:fldCharType="end"/>
-      </w:r>
+      <w:fldSimple w:instr=" SEQ Table \* ARABIC \s 1 ">
+        <w:r>
+          <w:rPr>
+            <w:noProof/>
+          </w:rPr>
+          <w:t>1</w:t>
+        </w:r>
+      </w:fldSimple>
     </w:p>
     <w:p>
       <w:pPr>
         <w:pStyle w:val="2"/>
-        <w:rPr>
-          <w:rFonts w:hint="eastAsia"/>
-        </w:rPr>
-      </w:pPr>
-      <w:bookmarkStart w:id="16" w:name="_Toc421805660"/>
+      </w:pPr>
+      <w:bookmarkStart w:id="17" w:name="_Toc421884327"/>
       <w:r>
         <w:lastRenderedPageBreak/>
         <w:t>Function Module Description</w:t>
       </w:r>
-      <w:bookmarkEnd w:id="16"/>
+      <w:bookmarkEnd w:id="17"/>
     </w:p>
     <w:p>
       <w:pPr>
@@ -7417,45 +7318,25 @@
       <w:r>
         <w:t xml:space="preserve">Figure </w:t>
       </w:r>
-      <w:r>
-        <w:fldChar w:fldCharType="begin"/>
-      </w:r>
-      <w:r>
-        <w:instrText xml:space="preserve"> STYLEREF 1 \s </w:instrText>
-      </w:r>
-      <w:r>
-        <w:fldChar w:fldCharType="separate"/>
-      </w:r>
-      <w:r>
-        <w:rPr>
-          <w:noProof/>
-        </w:rPr>
-        <w:t>3</w:t>
-      </w:r>
-      <w:r>
-        <w:fldChar w:fldCharType="end"/>
-      </w:r>
+      <w:fldSimple w:instr=" STYLEREF 1 \s ">
+        <w:r>
+          <w:rPr>
+            <w:noProof/>
+          </w:rPr>
+          <w:t>3</w:t>
+        </w:r>
+      </w:fldSimple>
       <w:r>
         <w:noBreakHyphen/>
       </w:r>
-      <w:r>
-        <w:fldChar w:fldCharType="begin"/>
-      </w:r>
-      <w:r>
-        <w:instrText xml:space="preserve"> SEQ Figure \* ARABIC \s 1 </w:instrText>
-      </w:r>
-      <w:r>
-        <w:fldChar w:fldCharType="separate"/>
-      </w:r>
-      <w:r>
-        <w:rPr>
-          <w:noProof/>
-        </w:rPr>
-        <w:t>2</w:t>
-      </w:r>
-      <w:r>
-        <w:fldChar w:fldCharType="end"/>
-      </w:r>
+      <w:fldSimple w:instr=" SEQ Figure \* ARABIC \s 1 ">
+        <w:r>
+          <w:rPr>
+            <w:noProof/>
+          </w:rPr>
+          <w:t>2</w:t>
+        </w:r>
+      </w:fldSimple>
       <w:r>
         <w:rPr>
           <w:rFonts w:hint="eastAsia"/>
@@ -7469,22 +7350,16 @@
     <w:p>
       <w:pPr>
         <w:pStyle w:val="3"/>
-        <w:rPr>
-          <w:rFonts w:hint="eastAsia"/>
-        </w:rPr>
-      </w:pPr>
-      <w:bookmarkStart w:id="17" w:name="_Toc421805661"/>
+      </w:pPr>
+      <w:bookmarkStart w:id="18" w:name="_Toc421884328"/>
       <w:r>
         <w:t>Ethernet</w:t>
       </w:r>
-      <w:bookmarkEnd w:id="17"/>
+      <w:bookmarkEnd w:id="18"/>
     </w:p>
     <w:p>
       <w:pPr>
         <w:ind w:firstLine="420"/>
-        <w:rPr>
-          <w:rFonts w:hint="eastAsia"/>
-        </w:rPr>
       </w:pPr>
       <w:r>
         <w:t>MYD-</w:t>
@@ -7631,50 +7506,30 @@
       <w:pPr>
         <w:pStyle w:val="a9"/>
       </w:pPr>
-      <w:bookmarkStart w:id="18" w:name="_Ref421803834"/>
+      <w:bookmarkStart w:id="19" w:name="_Ref421803834"/>
       <w:r>
         <w:t xml:space="preserve">Figure </w:t>
       </w:r>
-      <w:r>
-        <w:fldChar w:fldCharType="begin"/>
-      </w:r>
-      <w:r>
-        <w:instrText xml:space="preserve"> STYLEREF 1 \s </w:instrText>
-      </w:r>
-      <w:r>
-        <w:fldChar w:fldCharType="separate"/>
-      </w:r>
-      <w:r>
-        <w:rPr>
-          <w:noProof/>
-        </w:rPr>
-        <w:t>3</w:t>
-      </w:r>
-      <w:r>
-        <w:fldChar w:fldCharType="end"/>
-      </w:r>
+      <w:fldSimple w:instr=" STYLEREF 1 \s ">
+        <w:r>
+          <w:rPr>
+            <w:noProof/>
+          </w:rPr>
+          <w:t>3</w:t>
+        </w:r>
+      </w:fldSimple>
       <w:r>
         <w:noBreakHyphen/>
       </w:r>
-      <w:r>
-        <w:fldChar w:fldCharType="begin"/>
-      </w:r>
-      <w:r>
-        <w:instrText xml:space="preserve"> SEQ Figure \* ARABIC \s 1 </w:instrText>
-      </w:r>
-      <w:r>
-        <w:fldChar w:fldCharType="separate"/>
-      </w:r>
-      <w:r>
-        <w:rPr>
-          <w:noProof/>
-        </w:rPr>
-        <w:t>3</w:t>
-      </w:r>
-      <w:r>
-        <w:fldChar w:fldCharType="end"/>
-      </w:r>
-      <w:bookmarkEnd w:id="18"/>
+      <w:fldSimple w:instr=" SEQ Figure \* ARABIC \s 1 ">
+        <w:r>
+          <w:rPr>
+            <w:noProof/>
+          </w:rPr>
+          <w:t>3</w:t>
+        </w:r>
+      </w:fldSimple>
+      <w:bookmarkEnd w:id="19"/>
       <w:r>
         <w:rPr>
           <w:rFonts w:hint="eastAsia"/>
@@ -7685,22 +7540,16 @@
     <w:p>
       <w:pPr>
         <w:pStyle w:val="3"/>
-        <w:rPr>
-          <w:rFonts w:hint="eastAsia"/>
-        </w:rPr>
-      </w:pPr>
-      <w:bookmarkStart w:id="19" w:name="_Toc421805662"/>
+      </w:pPr>
+      <w:bookmarkStart w:id="20" w:name="_Toc421884329"/>
       <w:r>
         <w:t>LCD Touch Screen</w:t>
       </w:r>
-      <w:bookmarkEnd w:id="19"/>
+      <w:bookmarkEnd w:id="20"/>
     </w:p>
     <w:p>
       <w:pPr>
         <w:ind w:firstLine="420"/>
-        <w:rPr>
-          <w:rFonts w:hint="eastAsia"/>
-        </w:rPr>
       </w:pPr>
       <w:r>
         <w:t>MYD-</w:t>
@@ -7772,45 +7621,25 @@
       <w:r>
         <w:t xml:space="preserve">Figure </w:t>
       </w:r>
-      <w:r>
-        <w:fldChar w:fldCharType="begin"/>
-      </w:r>
-      <w:r>
-        <w:instrText xml:space="preserve"> STYLEREF 1 \s </w:instrText>
-      </w:r>
-      <w:r>
-        <w:fldChar w:fldCharType="separate"/>
-      </w:r>
-      <w:r>
-        <w:rPr>
-          <w:noProof/>
-        </w:rPr>
-        <w:t>3</w:t>
-      </w:r>
-      <w:r>
-        <w:fldChar w:fldCharType="end"/>
-      </w:r>
+      <w:fldSimple w:instr=" STYLEREF 1 \s ">
+        <w:r>
+          <w:rPr>
+            <w:noProof/>
+          </w:rPr>
+          <w:t>3</w:t>
+        </w:r>
+      </w:fldSimple>
       <w:r>
         <w:noBreakHyphen/>
       </w:r>
-      <w:r>
-        <w:fldChar w:fldCharType="begin"/>
-      </w:r>
-      <w:r>
-        <w:instrText xml:space="preserve"> SEQ Figure \* ARABIC \s 1 </w:instrText>
-      </w:r>
-      <w:r>
-        <w:fldChar w:fldCharType="separate"/>
-      </w:r>
-      <w:r>
-        <w:rPr>
-          <w:noProof/>
-        </w:rPr>
-        <w:t>4</w:t>
-      </w:r>
-      <w:r>
-        <w:fldChar w:fldCharType="end"/>
-      </w:r>
+      <w:fldSimple w:instr=" SEQ Figure \* ARABIC \s 1 ">
+        <w:r>
+          <w:rPr>
+            <w:noProof/>
+          </w:rPr>
+          <w:t>4</w:t>
+        </w:r>
+      </w:fldSimple>
       <w:r>
         <w:rPr>
           <w:rFonts w:hint="eastAsia"/>
@@ -7821,22 +7650,16 @@
     <w:p>
       <w:pPr>
         <w:pStyle w:val="3"/>
-        <w:rPr>
-          <w:rFonts w:hint="eastAsia"/>
-        </w:rPr>
-      </w:pPr>
-      <w:bookmarkStart w:id="20" w:name="_Toc421805663"/>
+      </w:pPr>
+      <w:bookmarkStart w:id="21" w:name="_Toc421884330"/>
       <w:r>
         <w:t>HDMI Interface</w:t>
       </w:r>
-      <w:bookmarkEnd w:id="20"/>
+      <w:bookmarkEnd w:id="21"/>
     </w:p>
     <w:p>
       <w:pPr>
         <w:ind w:firstLine="420"/>
-        <w:rPr>
-          <w:rFonts w:hint="eastAsia"/>
-        </w:rPr>
       </w:pPr>
       <w:r>
         <w:t>MYD-</w:t>
@@ -7962,50 +7785,30 @@
       <w:pPr>
         <w:pStyle w:val="a9"/>
       </w:pPr>
-      <w:bookmarkStart w:id="21" w:name="_Ref421804229"/>
+      <w:bookmarkStart w:id="22" w:name="_Ref421804229"/>
       <w:r>
         <w:t xml:space="preserve">Figure </w:t>
       </w:r>
-      <w:r>
-        <w:fldChar w:fldCharType="begin"/>
-      </w:r>
-      <w:r>
-        <w:instrText xml:space="preserve"> STYLEREF 1 \s </w:instrText>
-      </w:r>
-      <w:r>
-        <w:fldChar w:fldCharType="separate"/>
-      </w:r>
-      <w:r>
-        <w:rPr>
-          <w:noProof/>
-        </w:rPr>
-        <w:t>3</w:t>
-      </w:r>
-      <w:r>
-        <w:fldChar w:fldCharType="end"/>
-      </w:r>
+      <w:fldSimple w:instr=" STYLEREF 1 \s ">
+        <w:r>
+          <w:rPr>
+            <w:noProof/>
+          </w:rPr>
+          <w:t>3</w:t>
+        </w:r>
+      </w:fldSimple>
       <w:r>
         <w:noBreakHyphen/>
       </w:r>
-      <w:r>
-        <w:fldChar w:fldCharType="begin"/>
-      </w:r>
-      <w:r>
-        <w:instrText xml:space="preserve"> SEQ Figure \* ARABIC \s 1 </w:instrText>
-      </w:r>
-      <w:r>
-        <w:fldChar w:fldCharType="separate"/>
-      </w:r>
-      <w:r>
-        <w:rPr>
-          <w:noProof/>
-        </w:rPr>
-        <w:t>5</w:t>
-      </w:r>
-      <w:r>
-        <w:fldChar w:fldCharType="end"/>
-      </w:r>
-      <w:bookmarkEnd w:id="21"/>
+      <w:fldSimple w:instr=" SEQ Figure \* ARABIC \s 1 ">
+        <w:r>
+          <w:rPr>
+            <w:noProof/>
+          </w:rPr>
+          <w:t>5</w:t>
+        </w:r>
+      </w:fldSimple>
+      <w:bookmarkEnd w:id="22"/>
       <w:r>
         <w:rPr>
           <w:rFonts w:hint="eastAsia"/>
@@ -8016,23 +7819,17 @@
     <w:p>
       <w:pPr>
         <w:pStyle w:val="3"/>
-        <w:rPr>
-          <w:rFonts w:hint="eastAsia"/>
-        </w:rPr>
-      </w:pPr>
-      <w:bookmarkStart w:id="22" w:name="_Toc421805664"/>
+      </w:pPr>
+      <w:bookmarkStart w:id="23" w:name="_Toc421884331"/>
       <w:r>
         <w:lastRenderedPageBreak/>
         <w:t>Audio CODEC</w:t>
       </w:r>
-      <w:bookmarkEnd w:id="22"/>
+      <w:bookmarkEnd w:id="23"/>
     </w:p>
     <w:p>
       <w:pPr>
         <w:ind w:firstLine="420"/>
-        <w:rPr>
-          <w:rFonts w:hint="eastAsia"/>
-        </w:rPr>
       </w:pPr>
       <w:r>
         <w:t>MYD-</w:t>
@@ -8069,14 +7866,7 @@
           <w:rFonts w:cs="Arial" w:hint="eastAsia"/>
           <w:lang w:val="x-none"/>
         </w:rPr>
-        <w:t>ATSAMA5D4X</w:t>
-      </w:r>
-      <w:r>
-        <w:rPr>
-          <w:rFonts w:cs="Arial" w:hint="eastAsia"/>
-          <w:lang w:val="x-none"/>
-        </w:rPr>
-        <w:t xml:space="preserve"> SSC </w:t>
+        <w:t xml:space="preserve">ATSAMA5D4X SSC </w:t>
       </w:r>
       <w:r>
         <w:t>port, develop two 3.5mm Headset Jack J</w:t>
@@ -8153,45 +7943,25 @@
       <w:r>
         <w:t xml:space="preserve">Figure </w:t>
       </w:r>
-      <w:r>
-        <w:fldChar w:fldCharType="begin"/>
-      </w:r>
-      <w:r>
-        <w:instrText xml:space="preserve"> STYLEREF 1 \s </w:instrText>
-      </w:r>
-      <w:r>
-        <w:fldChar w:fldCharType="separate"/>
-      </w:r>
-      <w:r>
-        <w:rPr>
-          <w:noProof/>
-        </w:rPr>
-        <w:t>3</w:t>
-      </w:r>
-      <w:r>
-        <w:fldChar w:fldCharType="end"/>
-      </w:r>
+      <w:fldSimple w:instr=" STYLEREF 1 \s ">
+        <w:r>
+          <w:rPr>
+            <w:noProof/>
+          </w:rPr>
+          <w:t>3</w:t>
+        </w:r>
+      </w:fldSimple>
       <w:r>
         <w:noBreakHyphen/>
       </w:r>
-      <w:r>
-        <w:fldChar w:fldCharType="begin"/>
-      </w:r>
-      <w:r>
-        <w:instrText xml:space="preserve"> SEQ Figure \* ARABIC \s 1 </w:instrText>
-      </w:r>
-      <w:r>
-        <w:fldChar w:fldCharType="separate"/>
-      </w:r>
-      <w:r>
-        <w:rPr>
-          <w:noProof/>
-        </w:rPr>
-        <w:t>6</w:t>
-      </w:r>
-      <w:r>
-        <w:fldChar w:fldCharType="end"/>
-      </w:r>
+      <w:fldSimple w:instr=" SEQ Figure \* ARABIC \s 1 ">
+        <w:r>
+          <w:rPr>
+            <w:noProof/>
+          </w:rPr>
+          <w:t>6</w:t>
+        </w:r>
+      </w:fldSimple>
       <w:r>
         <w:rPr>
           <w:rFonts w:hint="eastAsia"/>
@@ -8202,15 +7972,12 @@
     <w:p>
       <w:pPr>
         <w:pStyle w:val="3"/>
-        <w:rPr>
-          <w:rFonts w:hint="eastAsia"/>
-        </w:rPr>
-      </w:pPr>
-      <w:bookmarkStart w:id="23" w:name="_Toc421805665"/>
+      </w:pPr>
+      <w:bookmarkStart w:id="24" w:name="_Toc421884332"/>
       <w:r>
         <w:t>USB Interface</w:t>
       </w:r>
-      <w:bookmarkEnd w:id="23"/>
+      <w:bookmarkEnd w:id="24"/>
     </w:p>
     <w:p>
       <w:pPr>
@@ -8368,45 +8135,25 @@
       <w:r>
         <w:t xml:space="preserve">Figure </w:t>
       </w:r>
-      <w:r>
-        <w:fldChar w:fldCharType="begin"/>
-      </w:r>
-      <w:r>
-        <w:instrText xml:space="preserve"> STYLEREF 1 \s </w:instrText>
-      </w:r>
-      <w:r>
-        <w:fldChar w:fldCharType="separate"/>
-      </w:r>
-      <w:r>
-        <w:rPr>
-          <w:noProof/>
-        </w:rPr>
-        <w:t>3</w:t>
-      </w:r>
-      <w:r>
-        <w:fldChar w:fldCharType="end"/>
-      </w:r>
+      <w:fldSimple w:instr=" STYLEREF 1 \s ">
+        <w:r>
+          <w:rPr>
+            <w:noProof/>
+          </w:rPr>
+          <w:t>3</w:t>
+        </w:r>
+      </w:fldSimple>
       <w:r>
         <w:noBreakHyphen/>
       </w:r>
-      <w:r>
-        <w:fldChar w:fldCharType="begin"/>
-      </w:r>
-      <w:r>
-        <w:instrText xml:space="preserve"> SEQ Figure \* ARABIC \s 1 </w:instrText>
-      </w:r>
-      <w:r>
-        <w:fldChar w:fldCharType="separate"/>
-      </w:r>
-      <w:r>
-        <w:rPr>
-          <w:noProof/>
-        </w:rPr>
-        <w:t>7</w:t>
-      </w:r>
-      <w:r>
-        <w:fldChar w:fldCharType="end"/>
-      </w:r>
+      <w:fldSimple w:instr=" SEQ Figure \* ARABIC \s 1 ">
+        <w:r>
+          <w:rPr>
+            <w:noProof/>
+          </w:rPr>
+          <w:t>7</w:t>
+        </w:r>
+      </w:fldSimple>
       <w:r>
         <w:rPr>
           <w:rFonts w:hint="eastAsia"/>
@@ -8417,222 +8164,191 @@
     <w:p>
       <w:pPr>
         <w:pStyle w:val="3"/>
+      </w:pPr>
+      <w:bookmarkStart w:id="25" w:name="_Toc421884333"/>
+      <w:r>
+        <w:t>U</w:t>
+      </w:r>
+      <w:r>
         <w:rPr>
           <w:rFonts w:hint="eastAsia"/>
         </w:rPr>
-      </w:pPr>
-      <w:bookmarkStart w:id="24" w:name="_Toc421805666"/>
-      <w:r>
-        <w:t>U</w:t>
-      </w:r>
-      <w:r>
-        <w:rPr>
-          <w:rFonts w:hint="eastAsia"/>
-        </w:rPr>
         <w:t>S</w:t>
       </w:r>
       <w:r>
         <w:t>ART Interface</w:t>
       </w:r>
-      <w:bookmarkEnd w:id="24"/>
+      <w:bookmarkEnd w:id="25"/>
     </w:p>
     <w:p>
       <w:pPr>
         <w:ind w:firstLine="420"/>
         <w:rPr>
+          <w:rFonts w:cs="Arial"/>
+          <w:lang w:val="x-none"/>
+        </w:rPr>
+      </w:pPr>
+      <w:r>
+        <w:rPr>
+          <w:rFonts w:cs="Arial"/>
+          <w:lang w:val="x-none"/>
+        </w:rPr>
+        <w:t>MYD-</w:t>
+      </w:r>
+      <w:r>
+        <w:rPr>
           <w:rFonts w:cs="Arial" w:hint="eastAsia"/>
           <w:lang w:val="x-none"/>
         </w:rPr>
-      </w:pPr>
+        <w:t>JA5D4X</w:t>
+      </w:r>
       <w:r>
         <w:rPr>
           <w:rFonts w:cs="Arial"/>
           <w:lang w:val="x-none"/>
         </w:rPr>
-        <w:t>MYD-</w:t>
+        <w:t xml:space="preserve"> has two serial ports via DB9 output, U</w:t>
       </w:r>
       <w:r>
         <w:rPr>
           <w:rFonts w:cs="Arial" w:hint="eastAsia"/>
           <w:lang w:val="x-none"/>
         </w:rPr>
-        <w:t>JA5D4X</w:t>
+        <w:t>S</w:t>
       </w:r>
       <w:r>
         <w:rPr>
           <w:rFonts w:cs="Arial"/>
           <w:lang w:val="x-none"/>
         </w:rPr>
-        <w:t xml:space="preserve"> has two serial ports via DB9 output, U</w:t>
+        <w:t>ART</w:t>
       </w:r>
       <w:r>
         <w:rPr>
           <w:rFonts w:cs="Arial" w:hint="eastAsia"/>
           <w:lang w:val="x-none"/>
         </w:rPr>
-        <w:t>S</w:t>
+        <w:t>3</w:t>
       </w:r>
       <w:r>
         <w:rPr>
           <w:rFonts w:cs="Arial"/>
           <w:lang w:val="x-none"/>
         </w:rPr>
-        <w:t>ART</w:t>
+        <w:t xml:space="preserve"> and U</w:t>
       </w:r>
       <w:r>
         <w:rPr>
           <w:rFonts w:cs="Arial" w:hint="eastAsia"/>
           <w:lang w:val="x-none"/>
         </w:rPr>
-        <w:t>3</w:t>
+        <w:t>S</w:t>
       </w:r>
       <w:r>
         <w:rPr>
           <w:rFonts w:cs="Arial"/>
           <w:lang w:val="x-none"/>
         </w:rPr>
-        <w:t xml:space="preserve"> and U</w:t>
+        <w:t>ART</w:t>
       </w:r>
       <w:r>
         <w:rPr>
           <w:rFonts w:cs="Arial" w:hint="eastAsia"/>
           <w:lang w:val="x-none"/>
         </w:rPr>
-        <w:t>S</w:t>
+        <w:t>4</w:t>
       </w:r>
       <w:r>
         <w:rPr>
           <w:rFonts w:cs="Arial"/>
           <w:lang w:val="x-none"/>
         </w:rPr>
-        <w:t>ART</w:t>
+        <w:t>, U</w:t>
       </w:r>
       <w:r>
         <w:rPr>
           <w:rFonts w:cs="Arial" w:hint="eastAsia"/>
           <w:lang w:val="x-none"/>
         </w:rPr>
-        <w:t>4</w:t>
+        <w:t>S</w:t>
       </w:r>
       <w:r>
         <w:rPr>
           <w:rFonts w:cs="Arial"/>
           <w:lang w:val="x-none"/>
         </w:rPr>
-        <w:t>, U</w:t>
+        <w:t>ART</w:t>
       </w:r>
       <w:r>
         <w:rPr>
           <w:rFonts w:cs="Arial" w:hint="eastAsia"/>
           <w:lang w:val="x-none"/>
         </w:rPr>
-        <w:t>S</w:t>
+        <w:t xml:space="preserve">4 </w:t>
       </w:r>
       <w:r>
         <w:rPr>
           <w:rFonts w:cs="Arial"/>
           <w:lang w:val="x-none"/>
         </w:rPr>
-        <w:t>ART</w:t>
+        <w:t xml:space="preserve">extended out two </w:t>
       </w:r>
       <w:r>
         <w:rPr>
           <w:rFonts w:cs="Arial" w:hint="eastAsia"/>
           <w:lang w:val="x-none"/>
         </w:rPr>
-        <w:t xml:space="preserve">4 </w:t>
+        <w:t xml:space="preserve">serial through </w:t>
       </w:r>
       <w:r>
         <w:rPr>
           <w:rFonts w:cs="Arial"/>
           <w:lang w:val="x-none"/>
         </w:rPr>
-        <w:t xml:space="preserve">extended out two </w:t>
+        <w:t>SN74CBTLV3257</w:t>
       </w:r>
       <w:r>
         <w:rPr>
           <w:rFonts w:cs="Arial" w:hint="eastAsia"/>
           <w:lang w:val="x-none"/>
         </w:rPr>
-        <w:t xml:space="preserve">serial through </w:t>
+        <w:t xml:space="preserve">,one is </w:t>
       </w:r>
       <w:r>
         <w:rPr>
           <w:rFonts w:cs="Arial"/>
           <w:lang w:val="x-none"/>
         </w:rPr>
-        <w:t>SN74CBTLV3257</w:t>
+        <w:t>conver</w:t>
       </w:r>
       <w:r>
         <w:rPr>
           <w:rFonts w:cs="Arial" w:hint="eastAsia"/>
           <w:lang w:val="x-none"/>
         </w:rPr>
-        <w:t xml:space="preserve">,one is </w:t>
+        <w:t>ted RS</w:t>
       </w:r>
       <w:r>
         <w:rPr>
           <w:rFonts w:cs="Arial"/>
           <w:lang w:val="x-none"/>
         </w:rPr>
-        <w:t>conver</w:t>
+        <w:t xml:space="preserve">485 function by </w:t>
+      </w:r>
+      <w:r>
+        <w:rPr>
+          <w:rFonts w:cs="Arial"/>
+          <w:lang w:val="x-none"/>
+        </w:rPr>
+        <w:lastRenderedPageBreak/>
+        <w:t>ADM2483 chip</w:t>
       </w:r>
       <w:r>
         <w:rPr>
           <w:rFonts w:cs="Arial" w:hint="eastAsia"/>
           <w:lang w:val="x-none"/>
         </w:rPr>
-        <w:t>ted RS</w:t>
-      </w:r>
-      <w:r>
-        <w:rPr>
-          <w:rFonts w:cs="Arial"/>
-          <w:lang w:val="x-none"/>
-        </w:rPr>
-        <w:t xml:space="preserve">485 function by </w:t>
-      </w:r>
-      <w:r>
-        <w:rPr>
-          <w:rFonts w:cs="Arial"/>
-          <w:lang w:val="x-none"/>
-        </w:rPr>
-        <w:lastRenderedPageBreak/>
-        <w:t>ADM2483 chip</w:t>
-      </w:r>
-      <w:r>
-        <w:rPr>
-          <w:rFonts w:cs="Arial" w:hint="eastAsia"/>
-          <w:lang w:val="x-none"/>
-        </w:rPr>
-        <w:t xml:space="preserve">,the other is serial port output by </w:t>
-      </w:r>
-      <w:r>
-        <w:rPr>
-          <w:rFonts w:cs="Arial" w:hint="eastAsia"/>
-          <w:lang w:val="x-none"/>
-        </w:rPr>
-        <w:t>SP3232</w:t>
-      </w:r>
-      <w:r>
-        <w:rPr>
-          <w:rFonts w:cs="Arial" w:hint="eastAsia"/>
-          <w:lang w:val="x-none"/>
-        </w:rPr>
-        <w:t xml:space="preserve">.USART3 as the debug serial port output by </w:t>
-      </w:r>
-      <w:r>
-        <w:rPr>
-          <w:rFonts w:cs="Arial" w:hint="eastAsia"/>
-          <w:lang w:val="x-none"/>
-        </w:rPr>
-        <w:t>SP3232</w:t>
-      </w:r>
-      <w:r>
-        <w:rPr>
-          <w:rFonts w:cs="Arial" w:hint="eastAsia"/>
-          <w:lang w:val="x-none"/>
-        </w:rPr>
-        <w:t>.</w:t>
+        <w:t>,the other is serial port output by SP3232.USART3 as the debug serial port output by SP3232.</w:t>
       </w:r>
     </w:p>
     <w:p>
@@ -8688,45 +8404,25 @@
       <w:r>
         <w:t xml:space="preserve">Figure </w:t>
       </w:r>
-      <w:r>
-        <w:fldChar w:fldCharType="begin"/>
-      </w:r>
-      <w:r>
-        <w:instrText xml:space="preserve"> STYLEREF 1 \s </w:instrText>
-      </w:r>
-      <w:r>
-        <w:fldChar w:fldCharType="separate"/>
-      </w:r>
-      <w:r>
-        <w:rPr>
-          <w:noProof/>
-        </w:rPr>
-        <w:t>3</w:t>
-      </w:r>
-      <w:r>
-        <w:fldChar w:fldCharType="end"/>
-      </w:r>
+      <w:fldSimple w:instr=" STYLEREF 1 \s ">
+        <w:r>
+          <w:rPr>
+            <w:noProof/>
+          </w:rPr>
+          <w:t>3</w:t>
+        </w:r>
+      </w:fldSimple>
       <w:r>
         <w:noBreakHyphen/>
       </w:r>
-      <w:r>
-        <w:fldChar w:fldCharType="begin"/>
-      </w:r>
-      <w:r>
-        <w:instrText xml:space="preserve"> SEQ Figure \* ARABIC \s 1 </w:instrText>
-      </w:r>
-      <w:r>
-        <w:fldChar w:fldCharType="separate"/>
-      </w:r>
-      <w:r>
-        <w:rPr>
-          <w:noProof/>
-        </w:rPr>
-        <w:t>8</w:t>
-      </w:r>
-      <w:r>
-        <w:fldChar w:fldCharType="end"/>
-      </w:r>
+      <w:fldSimple w:instr=" SEQ Figure \* ARABIC \s 1 ">
+        <w:r>
+          <w:rPr>
+            <w:noProof/>
+          </w:rPr>
+          <w:t>8</w:t>
+        </w:r>
+      </w:fldSimple>
       <w:r>
         <w:rPr>
           <w:rFonts w:hint="eastAsia"/>
@@ -8737,27 +8433,24 @@
     <w:p>
       <w:pPr>
         <w:pStyle w:val="3"/>
+      </w:pPr>
+      <w:bookmarkStart w:id="26" w:name="_Toc421884334"/>
+      <w:r>
         <w:rPr>
           <w:rFonts w:hint="eastAsia"/>
         </w:rPr>
-      </w:pPr>
-      <w:bookmarkStart w:id="25" w:name="_Toc421805667"/>
-      <w:r>
-        <w:rPr>
-          <w:rFonts w:hint="eastAsia"/>
-        </w:rPr>
         <w:t xml:space="preserve">ISI </w:t>
       </w:r>
       <w:r>
         <w:t>Interface</w:t>
       </w:r>
-      <w:bookmarkEnd w:id="25"/>
+      <w:bookmarkEnd w:id="26"/>
     </w:p>
     <w:p>
       <w:pPr>
         <w:ind w:firstLine="420"/>
         <w:rPr>
-          <w:rFonts w:cs="Arial" w:hint="eastAsia"/>
+          <w:rFonts w:cs="Arial"/>
           <w:lang w:val="x-none"/>
         </w:rPr>
       </w:pPr>
@@ -8850,45 +8543,25 @@
       <w:r>
         <w:t xml:space="preserve">Figure </w:t>
       </w:r>
-      <w:r>
-        <w:fldChar w:fldCharType="begin"/>
-      </w:r>
-      <w:r>
-        <w:instrText xml:space="preserve"> STYLEREF 1 \s </w:instrText>
-      </w:r>
-      <w:r>
-        <w:fldChar w:fldCharType="separate"/>
-      </w:r>
-      <w:r>
-        <w:rPr>
-          <w:noProof/>
-        </w:rPr>
-        <w:t>3</w:t>
-      </w:r>
-      <w:r>
-        <w:fldChar w:fldCharType="end"/>
-      </w:r>
+      <w:fldSimple w:instr=" STYLEREF 1 \s ">
+        <w:r>
+          <w:rPr>
+            <w:noProof/>
+          </w:rPr>
+          <w:t>3</w:t>
+        </w:r>
+      </w:fldSimple>
       <w:r>
         <w:noBreakHyphen/>
       </w:r>
-      <w:r>
-        <w:fldChar w:fldCharType="begin"/>
-      </w:r>
-      <w:r>
-        <w:instrText xml:space="preserve"> SEQ Figure \* ARABIC \s 1 </w:instrText>
-      </w:r>
-      <w:r>
-        <w:fldChar w:fldCharType="separate"/>
-      </w:r>
-      <w:r>
-        <w:rPr>
-          <w:noProof/>
-        </w:rPr>
-        <w:t>9</w:t>
-      </w:r>
-      <w:r>
-        <w:fldChar w:fldCharType="end"/>
-      </w:r>
+      <w:fldSimple w:instr=" SEQ Figure \* ARABIC \s 1 ">
+        <w:r>
+          <w:rPr>
+            <w:noProof/>
+          </w:rPr>
+          <w:t>9</w:t>
+        </w:r>
+      </w:fldSimple>
       <w:r>
         <w:rPr>
           <w:rFonts w:hint="eastAsia"/>
@@ -8899,57 +8572,54 @@
     <w:p>
       <w:pPr>
         <w:pStyle w:val="3"/>
-        <w:rPr>
-          <w:rFonts w:hint="eastAsia"/>
-        </w:rPr>
-      </w:pPr>
-      <w:bookmarkStart w:id="26" w:name="_Toc421805668"/>
+      </w:pPr>
+      <w:bookmarkStart w:id="27" w:name="_Toc421884335"/>
       <w:r>
         <w:t>TF Card</w:t>
       </w:r>
-      <w:bookmarkEnd w:id="26"/>
+      <w:bookmarkEnd w:id="27"/>
     </w:p>
     <w:p>
       <w:pPr>
         <w:ind w:firstLine="420"/>
         <w:rPr>
+          <w:rFonts w:cs="Arial"/>
+          <w:lang w:val="x-none"/>
+        </w:rPr>
+      </w:pPr>
+      <w:r>
+        <w:rPr>
+          <w:rFonts w:cs="Arial"/>
+          <w:lang w:val="x-none"/>
+        </w:rPr>
+        <w:t>MYD-</w:t>
+      </w:r>
+      <w:r>
+        <w:rPr>
           <w:rFonts w:cs="Arial" w:hint="eastAsia"/>
           <w:lang w:val="x-none"/>
         </w:rPr>
-      </w:pPr>
+        <w:t>JA5D4X</w:t>
+      </w:r>
       <w:r>
         <w:rPr>
           <w:rFonts w:cs="Arial"/>
           <w:lang w:val="x-none"/>
         </w:rPr>
-        <w:t>MYD-</w:t>
+        <w:t xml:space="preserve"> TF Card</w:t>
       </w:r>
       <w:r>
         <w:rPr>
           <w:rFonts w:cs="Arial" w:hint="eastAsia"/>
           <w:lang w:val="x-none"/>
         </w:rPr>
-        <w:t>JA5D4X</w:t>
+        <w:t xml:space="preserve"> connectes to</w:t>
       </w:r>
       <w:r>
         <w:rPr>
           <w:rFonts w:cs="Arial"/>
           <w:lang w:val="x-none"/>
         </w:rPr>
-        <w:t xml:space="preserve"> TF Card</w:t>
-      </w:r>
-      <w:r>
-        <w:rPr>
-          <w:rFonts w:cs="Arial" w:hint="eastAsia"/>
-          <w:lang w:val="x-none"/>
-        </w:rPr>
-        <w:t xml:space="preserve"> connectes to</w:t>
-      </w:r>
-      <w:r>
-        <w:rPr>
-          <w:rFonts w:cs="Arial"/>
-          <w:lang w:val="x-none"/>
-        </w:rPr>
         <w:t xml:space="preserve"> </w:t>
       </w:r>
       <w:r>
@@ -8957,21 +8627,7 @@
           <w:rFonts w:hint="eastAsia"/>
           <w:lang w:val="x-none"/>
         </w:rPr>
-        <w:t>MCI1</w:t>
-      </w:r>
-      <w:r>
-        <w:rPr>
-          <w:rFonts w:hint="eastAsia"/>
-          <w:lang w:val="x-none"/>
-        </w:rPr>
-        <w:t xml:space="preserve"> port of </w:t>
-      </w:r>
-      <w:r>
-        <w:rPr>
-          <w:rFonts w:hint="eastAsia"/>
-          <w:lang w:val="x-none"/>
-        </w:rPr>
-        <w:t>ATSAMA5D4X</w:t>
+        <w:t>MCI1 port of ATSAMA5D4X</w:t>
       </w:r>
       <w:r>
         <w:rPr>
@@ -9045,52 +8701,29 @@
     <w:p>
       <w:pPr>
         <w:pStyle w:val="a9"/>
-        <w:rPr>
-          <w:rFonts w:hint="eastAsia"/>
-        </w:rPr>
       </w:pPr>
       <w:r>
         <w:t xml:space="preserve">Figure </w:t>
       </w:r>
-      <w:r>
-        <w:fldChar w:fldCharType="begin"/>
-      </w:r>
-      <w:r>
-        <w:instrText xml:space="preserve"> STYLEREF 1 \s </w:instrText>
-      </w:r>
-      <w:r>
-        <w:fldChar w:fldCharType="separate"/>
-      </w:r>
-      <w:r>
-        <w:rPr>
-          <w:noProof/>
-        </w:rPr>
-        <w:t>3</w:t>
-      </w:r>
-      <w:r>
-        <w:fldChar w:fldCharType="end"/>
-      </w:r>
+      <w:fldSimple w:instr=" STYLEREF 1 \s ">
+        <w:r>
+          <w:rPr>
+            <w:noProof/>
+          </w:rPr>
+          <w:t>3</w:t>
+        </w:r>
+      </w:fldSimple>
       <w:r>
         <w:noBreakHyphen/>
       </w:r>
-      <w:r>
-        <w:fldChar w:fldCharType="begin"/>
-      </w:r>
-      <w:r>
-        <w:instrText xml:space="preserve"> SEQ Figure \* ARABIC \s 1 </w:instrText>
-      </w:r>
-      <w:r>
-        <w:fldChar w:fldCharType="separate"/>
-      </w:r>
-      <w:r>
-        <w:rPr>
-          <w:noProof/>
-        </w:rPr>
-        <w:t>10</w:t>
-      </w:r>
-      <w:r>
-        <w:fldChar w:fldCharType="end"/>
-      </w:r>
+      <w:fldSimple w:instr=" SEQ Figure \* ARABIC \s 1 ">
+        <w:r>
+          <w:rPr>
+            <w:noProof/>
+          </w:rPr>
+          <w:t>10</w:t>
+        </w:r>
+      </w:fldSimple>
       <w:r>
         <w:rPr>
           <w:rFonts w:hint="eastAsia"/>
@@ -9101,18 +8734,15 @@
     <w:p>
       <w:pPr>
         <w:pStyle w:val="3"/>
+      </w:pPr>
+      <w:bookmarkStart w:id="28" w:name="_Toc421884336"/>
+      <w:r>
         <w:rPr>
           <w:rFonts w:hint="eastAsia"/>
         </w:rPr>
-      </w:pPr>
-      <w:bookmarkStart w:id="27" w:name="_Toc421805669"/>
-      <w:r>
-        <w:rPr>
-          <w:rFonts w:hint="eastAsia"/>
-        </w:rPr>
         <w:t>JTAG Interface</w:t>
       </w:r>
-      <w:bookmarkEnd w:id="27"/>
+      <w:bookmarkEnd w:id="28"/>
     </w:p>
     <w:p>
       <w:pPr>
@@ -9137,25 +8767,7 @@
         <w:rPr>
           <w:rFonts w:hint="eastAsia"/>
         </w:rPr>
-        <w:t xml:space="preserve"> a </w:t>
-      </w:r>
-      <w:r>
-        <w:rPr>
-          <w:rFonts w:hint="eastAsia"/>
-        </w:rPr>
-        <w:t>20PIN JTAG</w:t>
-      </w:r>
-      <w:r>
-        <w:rPr>
-          <w:rFonts w:hint="eastAsia"/>
-        </w:rPr>
-        <w:t xml:space="preserve"> interface connected to </w:t>
-      </w:r>
-      <w:r>
-        <w:rPr>
-          <w:rFonts w:hint="eastAsia"/>
-        </w:rPr>
-        <w:t>J16</w:t>
+        <w:t xml:space="preserve"> a 20PIN JTAG interface connected to J16</w:t>
       </w:r>
       <w:r>
         <w:rPr>
@@ -9217,45 +8829,25 @@
       <w:r>
         <w:t xml:space="preserve">Figure </w:t>
       </w:r>
-      <w:r>
-        <w:fldChar w:fldCharType="begin"/>
-      </w:r>
-      <w:r>
-        <w:instrText xml:space="preserve"> STYLEREF 1 \s </w:instrText>
-      </w:r>
-      <w:r>
-        <w:fldChar w:fldCharType="separate"/>
-      </w:r>
-      <w:r>
-        <w:rPr>
-          <w:noProof/>
-        </w:rPr>
-        <w:t>3</w:t>
-      </w:r>
-      <w:r>
-        <w:fldChar w:fldCharType="end"/>
-      </w:r>
+      <w:fldSimple w:instr=" STYLEREF 1 \s ">
+        <w:r>
+          <w:rPr>
+            <w:noProof/>
+          </w:rPr>
+          <w:t>3</w:t>
+        </w:r>
+      </w:fldSimple>
       <w:r>
         <w:noBreakHyphen/>
       </w:r>
-      <w:r>
-        <w:fldChar w:fldCharType="begin"/>
-      </w:r>
-      <w:r>
-        <w:instrText xml:space="preserve"> SEQ Figure \* ARABIC \s 1 </w:instrText>
-      </w:r>
-      <w:r>
-        <w:fldChar w:fldCharType="separate"/>
-      </w:r>
-      <w:r>
-        <w:rPr>
-          <w:noProof/>
-        </w:rPr>
-        <w:t>11</w:t>
-      </w:r>
-      <w:r>
-        <w:fldChar w:fldCharType="end"/>
-      </w:r>
+      <w:fldSimple w:instr=" SEQ Figure \* ARABIC \s 1 ">
+        <w:r>
+          <w:rPr>
+            <w:noProof/>
+          </w:rPr>
+          <w:t>11</w:t>
+        </w:r>
+      </w:fldSimple>
       <w:r>
         <w:rPr>
           <w:rFonts w:hint="eastAsia"/>
@@ -9267,11 +8859,11 @@
       <w:pPr>
         <w:pStyle w:val="3"/>
       </w:pPr>
-      <w:bookmarkStart w:id="28" w:name="_Toc421805670"/>
+      <w:bookmarkStart w:id="29" w:name="_Toc421884337"/>
       <w:r>
         <w:t>Extended Interface</w:t>
       </w:r>
-      <w:bookmarkEnd w:id="28"/>
+      <w:bookmarkEnd w:id="29"/>
     </w:p>
     <w:p>
       <w:pPr>
@@ -9475,52 +9067,29 @@
     <w:p>
       <w:pPr>
         <w:pStyle w:val="a9"/>
-        <w:rPr>
-          <w:rFonts w:hint="eastAsia"/>
-        </w:rPr>
       </w:pPr>
       <w:r>
         <w:t xml:space="preserve">Figure </w:t>
       </w:r>
-      <w:r>
-        <w:fldChar w:fldCharType="begin"/>
-      </w:r>
-      <w:r>
-        <w:instrText xml:space="preserve"> STYLEREF 1 \s </w:instrText>
-      </w:r>
-      <w:r>
-        <w:fldChar w:fldCharType="separate"/>
-      </w:r>
-      <w:r>
-        <w:rPr>
-          <w:noProof/>
-        </w:rPr>
-        <w:t>3</w:t>
-      </w:r>
-      <w:r>
-        <w:fldChar w:fldCharType="end"/>
-      </w:r>
+      <w:fldSimple w:instr=" STYLEREF 1 \s ">
+        <w:r>
+          <w:rPr>
+            <w:noProof/>
+          </w:rPr>
+          <w:t>3</w:t>
+        </w:r>
+      </w:fldSimple>
       <w:r>
         <w:noBreakHyphen/>
       </w:r>
-      <w:r>
-        <w:fldChar w:fldCharType="begin"/>
-      </w:r>
-      <w:r>
-        <w:instrText xml:space="preserve"> SEQ Figure \* ARABIC \s 1 </w:instrText>
-      </w:r>
-      <w:r>
-        <w:fldChar w:fldCharType="separate"/>
-      </w:r>
-      <w:r>
-        <w:rPr>
-          <w:noProof/>
-        </w:rPr>
-        <w:t>12</w:t>
-      </w:r>
-      <w:r>
-        <w:fldChar w:fldCharType="end"/>
-      </w:r>
+      <w:fldSimple w:instr=" SEQ Figure \* ARABIC \s 1 ">
+        <w:r>
+          <w:rPr>
+            <w:noProof/>
+          </w:rPr>
+          <w:t>12</w:t>
+        </w:r>
+      </w:fldSimple>
       <w:r>
         <w:rPr>
           <w:rFonts w:hint="eastAsia"/>
@@ -9532,7 +9101,7 @@
       <w:pPr>
         <w:ind w:firstLineChars="200" w:firstLine="420"/>
         <w:rPr>
-          <w:rFonts w:cs="Arial" w:hint="eastAsia"/>
+          <w:rFonts w:cs="Arial"/>
           <w:lang w:val="x-none"/>
         </w:rPr>
       </w:pPr>
@@ -9665,45 +9234,25 @@
       <w:r>
         <w:t xml:space="preserve">Figure </w:t>
       </w:r>
-      <w:r>
-        <w:fldChar w:fldCharType="begin"/>
-      </w:r>
-      <w:r>
-        <w:instrText xml:space="preserve"> STYLEREF 1 \s </w:instrText>
-      </w:r>
-      <w:r>
-        <w:fldChar w:fldCharType="separate"/>
-      </w:r>
-      <w:r>
-        <w:rPr>
-          <w:noProof/>
-        </w:rPr>
-        <w:t>3</w:t>
-      </w:r>
-      <w:r>
-        <w:fldChar w:fldCharType="end"/>
-      </w:r>
+      <w:fldSimple w:instr=" STYLEREF 1 \s ">
+        <w:r>
+          <w:rPr>
+            <w:noProof/>
+          </w:rPr>
+          <w:t>3</w:t>
+        </w:r>
+      </w:fldSimple>
       <w:r>
         <w:noBreakHyphen/>
       </w:r>
-      <w:r>
-        <w:fldChar w:fldCharType="begin"/>
-      </w:r>
-      <w:r>
-        <w:instrText xml:space="preserve"> SEQ Figure \* ARABIC \s 1 </w:instrText>
-      </w:r>
-      <w:r>
-        <w:fldChar w:fldCharType="separate"/>
-      </w:r>
-      <w:r>
-        <w:rPr>
-          <w:noProof/>
-        </w:rPr>
-        <w:t>13</w:t>
-      </w:r>
-      <w:r>
-        <w:fldChar w:fldCharType="end"/>
-      </w:r>
+      <w:fldSimple w:instr=" SEQ Figure \* ARABIC \s 1 ">
+        <w:r>
+          <w:rPr>
+            <w:noProof/>
+          </w:rPr>
+          <w:t>13</w:t>
+        </w:r>
+      </w:fldSimple>
       <w:r>
         <w:rPr>
           <w:rFonts w:hint="eastAsia"/>
@@ -9828,60 +9377,37 @@
       <w:pPr>
         <w:pStyle w:val="a9"/>
         <w:rPr>
+          <w:lang w:val="x-none"/>
+        </w:rPr>
+      </w:pPr>
+      <w:r>
+        <w:t xml:space="preserve">Figure </w:t>
+      </w:r>
+      <w:fldSimple w:instr=" STYLEREF 1 \s ">
+        <w:r>
+          <w:rPr>
+            <w:noProof/>
+          </w:rPr>
+          <w:t>3</w:t>
+        </w:r>
+      </w:fldSimple>
+      <w:r>
+        <w:noBreakHyphen/>
+      </w:r>
+      <w:fldSimple w:instr=" SEQ Figure \* ARABIC \s 1 ">
+        <w:r>
+          <w:rPr>
+            <w:noProof/>
+          </w:rPr>
+          <w:t>14</w:t>
+        </w:r>
+      </w:fldSimple>
+      <w:r>
+        <w:rPr>
           <w:rFonts w:hint="eastAsia"/>
-          <w:lang w:val="x-none"/>
-        </w:rPr>
-      </w:pPr>
-      <w:r>
-        <w:t xml:space="preserve">Figure </w:t>
-      </w:r>
-      <w:r>
-        <w:fldChar w:fldCharType="begin"/>
-      </w:r>
-      <w:r>
-        <w:instrText xml:space="preserve"> STYLEREF 1 \s </w:instrText>
-      </w:r>
-      <w:r>
-        <w:fldChar w:fldCharType="separate"/>
-      </w:r>
-      <w:r>
-        <w:rPr>
-          <w:noProof/>
-        </w:rPr>
-        <w:t>3</w:t>
-      </w:r>
-      <w:r>
-        <w:fldChar w:fldCharType="end"/>
-      </w:r>
-      <w:r>
-        <w:noBreakHyphen/>
-      </w:r>
-      <w:r>
-        <w:fldChar w:fldCharType="begin"/>
-      </w:r>
-      <w:r>
-        <w:instrText xml:space="preserve"> SEQ Figure \* ARABIC \s 1 </w:instrText>
-      </w:r>
-      <w:r>
-        <w:fldChar w:fldCharType="separate"/>
-      </w:r>
-      <w:r>
-        <w:rPr>
-          <w:noProof/>
-        </w:rPr>
-        <w:t>14</w:t>
-      </w:r>
-      <w:r>
-        <w:fldChar w:fldCharType="end"/>
-      </w:r>
-      <w:r>
-        <w:rPr>
-          <w:rFonts w:hint="eastAsia"/>
         </w:rPr>
         <w:t xml:space="preserve"> J24</w:t>
       </w:r>
-      <w:bookmarkStart w:id="29" w:name="_GoBack"/>
-      <w:bookmarkEnd w:id="29"/>
     </w:p>
     <w:p>
       <w:pPr>
@@ -9899,7 +9425,7 @@
       </w:pPr>
       <w:bookmarkStart w:id="30" w:name="_Toc398119594"/>
       <w:bookmarkStart w:id="31" w:name="_Toc420410976"/>
-      <w:bookmarkStart w:id="32" w:name="_Toc421805671"/>
+      <w:bookmarkStart w:id="32" w:name="_Toc421884338"/>
       <w:r>
         <w:rPr>
           <w:rFonts w:cs="Arial"/>
@@ -9914,13 +9440,10 @@
     <w:p>
       <w:pPr>
         <w:pStyle w:val="2"/>
-        <w:rPr>
-          <w:rFonts w:hint="eastAsia"/>
-        </w:rPr>
       </w:pPr>
       <w:bookmarkStart w:id="33" w:name="_Toc398119595"/>
       <w:bookmarkStart w:id="34" w:name="_Toc420410977"/>
-      <w:bookmarkStart w:id="35" w:name="_Toc421805672"/>
+      <w:bookmarkStart w:id="35" w:name="_Toc421884339"/>
       <w:r>
         <w:t>Linux Software Resources</w:t>
       </w:r>
@@ -9934,9 +9457,6 @@
     <w:p>
       <w:pPr>
         <w:ind w:firstLine="420"/>
-        <w:rPr>
-          <w:rFonts w:hint="eastAsia"/>
-        </w:rPr>
       </w:pPr>
       <w:r>
         <w:rPr>
@@ -13550,45 +13070,25 @@
       <w:r>
         <w:t xml:space="preserve">Table </w:t>
       </w:r>
-      <w:r>
-        <w:fldChar w:fldCharType="begin"/>
-      </w:r>
-      <w:r>
-        <w:instrText xml:space="preserve"> STYLEREF 1 \s </w:instrText>
-      </w:r>
-      <w:r>
-        <w:fldChar w:fldCharType="separate"/>
-      </w:r>
-      <w:r>
-        <w:rPr>
-          <w:noProof/>
-        </w:rPr>
-        <w:t>4</w:t>
-      </w:r>
-      <w:r>
-        <w:fldChar w:fldCharType="end"/>
-      </w:r>
+      <w:fldSimple w:instr=" STYLEREF 1 \s ">
+        <w:r>
+          <w:rPr>
+            <w:noProof/>
+          </w:rPr>
+          <w:t>4</w:t>
+        </w:r>
+      </w:fldSimple>
       <w:r>
         <w:t>-</w:t>
       </w:r>
-      <w:r>
-        <w:fldChar w:fldCharType="begin"/>
-      </w:r>
-      <w:r>
-        <w:instrText xml:space="preserve"> SEQ Table \* ARABIC \s 1 </w:instrText>
-      </w:r>
-      <w:r>
-        <w:fldChar w:fldCharType="separate"/>
-      </w:r>
-      <w:r>
-        <w:rPr>
-          <w:noProof/>
-        </w:rPr>
-        <w:t>1</w:t>
-      </w:r>
-      <w:r>
-        <w:fldChar w:fldCharType="end"/>
-      </w:r>
+      <w:fldSimple w:instr=" SEQ Table \* ARABIC \s 1 ">
+        <w:r>
+          <w:rPr>
+            <w:noProof/>
+          </w:rPr>
+          <w:t>1</w:t>
+        </w:r>
+      </w:fldSimple>
       <w:bookmarkEnd w:id="36"/>
     </w:p>
     <w:p>
@@ -13605,7 +13105,7 @@
       <w:pPr>
         <w:pStyle w:val="1"/>
       </w:pPr>
-      <w:bookmarkStart w:id="37" w:name="_Toc421805673"/>
+      <w:bookmarkStart w:id="37" w:name="_Toc421884340"/>
       <w:r>
         <w:rPr>
           <w:rFonts w:cs="Arial"/>
@@ -13618,11 +13118,8 @@
     <w:p>
       <w:pPr>
         <w:pStyle w:val="2"/>
-        <w:rPr>
-          <w:rFonts w:hint="eastAsia"/>
-        </w:rPr>
-      </w:pPr>
-      <w:bookmarkStart w:id="38" w:name="_Toc421805674"/>
+      </w:pPr>
+      <w:bookmarkStart w:id="38" w:name="_Toc421884341"/>
       <w:r>
         <w:t>Download Firmware to Development Board</w:t>
       </w:r>
@@ -13685,7 +13182,7 @@
       <w:pPr>
         <w:pStyle w:val="2"/>
       </w:pPr>
-      <w:bookmarkStart w:id="39" w:name="_Toc421805675"/>
+      <w:bookmarkStart w:id="39" w:name="_Toc421884342"/>
       <w:r>
         <w:t>Start Development Board</w:t>
       </w:r>
@@ -13988,45 +13485,25 @@
       <w:r>
         <w:t xml:space="preserve">Figure </w:t>
       </w:r>
-      <w:r>
-        <w:fldChar w:fldCharType="begin"/>
-      </w:r>
-      <w:r>
-        <w:instrText xml:space="preserve"> STYLEREF 1 \s </w:instrText>
-      </w:r>
-      <w:r>
-        <w:fldChar w:fldCharType="separate"/>
-      </w:r>
-      <w:r>
-        <w:rPr>
-          <w:noProof/>
-        </w:rPr>
-        <w:t>5</w:t>
-      </w:r>
-      <w:r>
-        <w:fldChar w:fldCharType="end"/>
-      </w:r>
+      <w:fldSimple w:instr=" STYLEREF 1 \s ">
+        <w:r>
+          <w:rPr>
+            <w:noProof/>
+          </w:rPr>
+          <w:t>5</w:t>
+        </w:r>
+      </w:fldSimple>
       <w:r>
         <w:noBreakHyphen/>
       </w:r>
-      <w:r>
-        <w:fldChar w:fldCharType="begin"/>
-      </w:r>
-      <w:r>
-        <w:instrText xml:space="preserve"> SEQ Figure \* ARABIC \s 1 </w:instrText>
-      </w:r>
-      <w:r>
-        <w:fldChar w:fldCharType="separate"/>
-      </w:r>
-      <w:r>
-        <w:rPr>
-          <w:noProof/>
-        </w:rPr>
-        <w:t>1</w:t>
-      </w:r>
-      <w:r>
-        <w:fldChar w:fldCharType="end"/>
-      </w:r>
+      <w:fldSimple w:instr=" SEQ Figure \* ARABIC \s 1 ">
+        <w:r>
+          <w:rPr>
+            <w:noProof/>
+          </w:rPr>
+          <w:t>1</w:t>
+        </w:r>
+      </w:fldSimple>
       <w:bookmarkEnd w:id="40"/>
       <w:r>
         <w:rPr>
@@ -14051,7 +13528,7 @@
       </w:pPr>
       <w:bookmarkStart w:id="41" w:name="_Toc398119607"/>
       <w:bookmarkStart w:id="42" w:name="_Toc420410987"/>
-      <w:bookmarkStart w:id="43" w:name="_Toc421805676"/>
+      <w:bookmarkStart w:id="43" w:name="_Toc421884343"/>
       <w:r>
         <w:lastRenderedPageBreak/>
         <w:t>Machine Parameter</w:t>
@@ -14571,7 +14048,7 @@
         <w:spacing w:line="360" w:lineRule="auto"/>
         <w:ind w:firstLineChars="0"/>
         <w:rPr>
-          <w:rFonts w:ascii="Arial" w:hAnsi="Arial" w:hint="eastAsia"/>
+          <w:rFonts w:ascii="Arial" w:hAnsi="Arial"/>
         </w:rPr>
       </w:pPr>
       <w:r>
@@ -14745,53 +14222,30 @@
     <w:p>
       <w:pPr>
         <w:pStyle w:val="a9"/>
-        <w:rPr>
-          <w:rFonts w:hint="eastAsia"/>
-        </w:rPr>
       </w:pPr>
       <w:bookmarkStart w:id="44" w:name="_Ref421803466"/>
       <w:r>
         <w:t xml:space="preserve">Figure </w:t>
       </w:r>
-      <w:r>
-        <w:fldChar w:fldCharType="begin"/>
-      </w:r>
-      <w:r>
-        <w:instrText xml:space="preserve"> STYLEREF 1 \s </w:instrText>
-      </w:r>
-      <w:r>
-        <w:fldChar w:fldCharType="separate"/>
-      </w:r>
-      <w:r>
-        <w:rPr>
-          <w:noProof/>
-        </w:rPr>
-        <w:t>6</w:t>
-      </w:r>
-      <w:r>
-        <w:fldChar w:fldCharType="end"/>
-      </w:r>
+      <w:fldSimple w:instr=" STYLEREF 1 \s ">
+        <w:r>
+          <w:rPr>
+            <w:noProof/>
+          </w:rPr>
+          <w:t>6</w:t>
+        </w:r>
+      </w:fldSimple>
       <w:r>
         <w:noBreakHyphen/>
       </w:r>
-      <w:r>
-        <w:fldChar w:fldCharType="begin"/>
-      </w:r>
-      <w:r>
-        <w:instrText xml:space="preserve"> SEQ Figure \* ARABIC \s 1 </w:instrText>
-      </w:r>
-      <w:r>
-        <w:fldChar w:fldCharType="separate"/>
-      </w:r>
-      <w:r>
-        <w:rPr>
-          <w:noProof/>
-        </w:rPr>
-        <w:t>1</w:t>
-      </w:r>
-      <w:r>
-        <w:fldChar w:fldCharType="end"/>
-      </w:r>
+      <w:fldSimple w:instr=" SEQ Figure \* ARABIC \s 1 ">
+        <w:r>
+          <w:rPr>
+            <w:noProof/>
+          </w:rPr>
+          <w:t>1</w:t>
+        </w:r>
+      </w:fldSimple>
       <w:bookmarkEnd w:id="44"/>
       <w:r>
         <w:rPr>
@@ -14832,7 +14286,7 @@
         <w:ind w:left="420"/>
         <w:jc w:val="left"/>
       </w:pPr>
-      <w:bookmarkStart w:id="45" w:name="_Toc421805677"/>
+      <w:bookmarkStart w:id="45" w:name="_Toc421884344"/>
       <w:r>
         <w:lastRenderedPageBreak/>
         <w:t>Appendix 1 Warranty &amp; Technical Support Services</w:t>
@@ -16689,7 +16143,7 @@
         <w:b/>
         <w:noProof/>
       </w:rPr>
-      <w:t>1</w:t>
+      <w:t>2</w:t>
     </w:r>
     <w:r>
       <w:rPr>
@@ -26244,7 +25698,7 @@
 </file>
 
 <file path=customXml/itemProps1.xml><?xml version="1.0" encoding="utf-8"?>
-<ds:datastoreItem xmlns:ds="http://schemas.openxmlformats.org/officeDocument/2006/customXml" ds:itemID="{DFCFF8FB-71CE-41AB-8725-A0E059E4C505}">
+<ds:datastoreItem xmlns:ds="http://schemas.openxmlformats.org/officeDocument/2006/customXml" ds:itemID="{83B7D7CB-FEDD-45B7-94B2-0C6D46377CED}">
   <ds:schemaRefs>
     <ds:schemaRef ds:uri="http://schemas.openxmlformats.org/officeDocument/2006/bibliography"/>
   </ds:schemaRefs>

--- a/SAMA5D4文档/MYD-JA5D4X Product User Manual.docx
+++ b/SAMA5D4文档/MYD-JA5D4X Product User Manual.docx
@@ -365,8 +365,6 @@
         </w:rPr>
       </w:pPr>
       <w:bookmarkStart w:id="0" w:name="_Toc421884317"/>
-      <w:bookmarkStart w:id="1" w:name="_GoBack"/>
-      <w:bookmarkEnd w:id="1"/>
       <w:r>
         <w:lastRenderedPageBreak/>
         <w:t>Contents</w:t>
@@ -2914,214 +2912,226 @@
           <w:rFonts w:eastAsiaTheme="minorEastAsia"/>
         </w:rPr>
       </w:pPr>
-      <w:bookmarkStart w:id="2" w:name="_Toc421884318"/>
+      <w:bookmarkStart w:id="1" w:name="_Toc421884318"/>
       <w:r>
         <w:lastRenderedPageBreak/>
         <w:t>Product Overview</w:t>
+      </w:r>
+      <w:bookmarkEnd w:id="1"/>
+    </w:p>
+    <w:p>
+      <w:pPr>
+        <w:pStyle w:val="2"/>
+      </w:pPr>
+      <w:bookmarkStart w:id="2" w:name="_Toc421884319"/>
+      <w:r>
+        <w:t>Product Introduction</w:t>
       </w:r>
       <w:bookmarkEnd w:id="2"/>
     </w:p>
     <w:p>
       <w:pPr>
-        <w:pStyle w:val="2"/>
-      </w:pPr>
-      <w:bookmarkStart w:id="3" w:name="_Toc421884319"/>
-      <w:r>
-        <w:t>Product Introduction</w:t>
-      </w:r>
-      <w:bookmarkEnd w:id="3"/>
+        <w:ind w:firstLine="420"/>
+      </w:pPr>
+      <w:r>
+        <w:t>MYD</w:t>
+      </w:r>
+      <w:r>
+        <w:rPr>
+          <w:rFonts w:hint="eastAsia"/>
+        </w:rPr>
+        <w:t>-JA5D4</w:t>
+      </w:r>
+      <w:r>
+        <w:t>X is</w:t>
+      </w:r>
+      <w:r>
+        <w:t xml:space="preserve"> composed by core board named M</w:t>
+      </w:r>
+      <w:r>
+        <w:rPr>
+          <w:rFonts w:hint="eastAsia"/>
+        </w:rPr>
+        <w:t>Y</w:t>
+      </w:r>
+      <w:r>
+        <w:t>C-</w:t>
+      </w:r>
+      <w:r>
+        <w:rPr>
+          <w:rFonts w:hint="eastAsia"/>
+        </w:rPr>
+        <w:t>JA5D4</w:t>
+      </w:r>
+      <w:r>
+        <w:t>X and base board named MYB-</w:t>
+      </w:r>
+      <w:r>
+        <w:rPr>
+          <w:rFonts w:hint="eastAsia"/>
+        </w:rPr>
+        <w:t>JA5D4</w:t>
+      </w:r>
+      <w:r>
+        <w:t xml:space="preserve">X. </w:t>
+      </w:r>
+      <w:r>
+        <w:t>The core of</w:t>
+      </w:r>
+      <w:r>
+        <w:rPr>
+          <w:rFonts w:hint="eastAsia"/>
+        </w:rPr>
+        <w:t xml:space="preserve"> </w:t>
+      </w:r>
+      <w:r>
+        <w:t>M</w:t>
+      </w:r>
+      <w:r>
+        <w:rPr>
+          <w:rFonts w:hint="eastAsia"/>
+        </w:rPr>
+        <w:t>Y</w:t>
+      </w:r>
+      <w:r>
+        <w:t>C-</w:t>
+      </w:r>
+      <w:r>
+        <w:rPr>
+          <w:rFonts w:hint="eastAsia"/>
+        </w:rPr>
+        <w:t>JA5D4</w:t>
+      </w:r>
+      <w:r>
+        <w:t xml:space="preserve">X is </w:t>
+      </w:r>
+      <w:r>
+        <w:rPr>
+          <w:rFonts w:hint="eastAsia"/>
+        </w:rPr>
+        <w:t>t</w:t>
+      </w:r>
+      <w:r>
+        <w:t>he Atmel</w:t>
+      </w:r>
+      <w:r>
+        <w:rPr>
+          <w:vertAlign w:val="superscript"/>
+        </w:rPr>
+        <w:t>®</w:t>
+      </w:r>
+      <w:r>
+        <w:t xml:space="preserve"> | SMART SAMA5D4 Series is a high-performance, power-efficient</w:t>
+      </w:r>
+      <w:r>
+        <w:rPr>
+          <w:rFonts w:hint="eastAsia"/>
+        </w:rPr>
+        <w:t xml:space="preserve"> </w:t>
+      </w:r>
+      <w:r>
+        <w:t>ARM® Cortex®-A5 processor MPU capable of running up to 528 MHz</w:t>
+      </w:r>
+      <w:r>
+        <w:rPr>
+          <w:rFonts w:hint="eastAsia"/>
+        </w:rPr>
+        <w:t>.</w:t>
+      </w:r>
+      <w:r>
+        <w:t>It</w:t>
+      </w:r>
+      <w:r>
+        <w:rPr>
+          <w:rFonts w:hint="eastAsia"/>
+        </w:rPr>
+        <w:t xml:space="preserve"> </w:t>
+      </w:r>
+      <w:r>
+        <w:t>integrates 512MB</w:t>
+      </w:r>
+      <w:r>
+        <w:rPr>
+          <w:rFonts w:hint="eastAsia"/>
+        </w:rPr>
+        <w:t xml:space="preserve"> </w:t>
+      </w:r>
+      <w:r>
+        <w:t>DDR</w:t>
+      </w:r>
+      <w:r>
+        <w:rPr>
+          <w:rFonts w:hint="eastAsia"/>
+        </w:rPr>
+        <w:t>2</w:t>
+      </w:r>
+      <w:r>
+        <w:t xml:space="preserve"> SDRAM, </w:t>
+      </w:r>
+      <w:r>
+        <w:rPr>
+          <w:rFonts w:hint="eastAsia"/>
+        </w:rPr>
+        <w:t>512MB Nand Flash or4GB eMMC,4MB Data Flash,64KB EEPROM</w:t>
+      </w:r>
+      <w:r>
+        <w:t xml:space="preserve">. </w:t>
+      </w:r>
+      <w:r>
+        <w:t>MYD</w:t>
+      </w:r>
+      <w:r>
+        <w:rPr>
+          <w:rFonts w:hint="eastAsia"/>
+        </w:rPr>
+        <w:t>-JA5D4</w:t>
+      </w:r>
+      <w:r>
+        <w:t>X</w:t>
+      </w:r>
+      <w:r>
+        <w:t xml:space="preserve"> development board supports Linux 3.1</w:t>
+      </w:r>
+      <w:r>
+        <w:rPr>
+          <w:rFonts w:hint="eastAsia"/>
+        </w:rPr>
+        <w:t>8</w:t>
+      </w:r>
+      <w:r>
+        <w:t xml:space="preserve">, providing relevant source code, and has rich peripherals including high-speed USB, Audio input and output, SPI, IIC, LCD interfaces, RS485, JTAG debug interface, Serial port, Touch Screen, </w:t>
+      </w:r>
+      <w:r>
+        <w:rPr>
+          <w:rFonts w:hint="eastAsia"/>
+        </w:rPr>
+        <w:t>ISI</w:t>
+      </w:r>
+      <w:r>
+        <w:t xml:space="preserve"> interface, HDMI Interface and TF card interface, etc.</w:t>
+      </w:r>
+      <w:r>
+        <w:t xml:space="preserve"> </w:t>
+      </w:r>
+      <w:r>
+        <w:t>These constitute an integrated software development environment, and can help reduce products developing cycle and make launching fast</w:t>
+      </w:r>
+      <w:r>
+        <w:rPr>
+          <w:rFonts w:hint="eastAsia"/>
+        </w:rPr>
+        <w:t>.</w:t>
+      </w:r>
     </w:p>
     <w:p>
       <w:pPr>
-        <w:ind w:firstLine="420"/>
-      </w:pPr>
-      <w:r>
-        <w:t>MYD</w:t>
-      </w:r>
-      <w:r>
-        <w:rPr>
-          <w:rFonts w:hint="eastAsia"/>
-        </w:rPr>
-        <w:t>-JA5D4</w:t>
-      </w:r>
-      <w:r>
-        <w:t>X is</w:t>
-      </w:r>
-      <w:r>
-        <w:t xml:space="preserve"> composed by core board named M</w:t>
-      </w:r>
-      <w:r>
-        <w:rPr>
-          <w:rFonts w:hint="eastAsia"/>
-        </w:rPr>
-        <w:t>Y</w:t>
-      </w:r>
-      <w:r>
-        <w:t>C-</w:t>
-      </w:r>
-      <w:r>
-        <w:rPr>
-          <w:rFonts w:hint="eastAsia"/>
-        </w:rPr>
-        <w:t>JA5D4</w:t>
-      </w:r>
-      <w:r>
-        <w:t>X and base board named MYB-</w:t>
-      </w:r>
-      <w:r>
-        <w:rPr>
-          <w:rFonts w:hint="eastAsia"/>
-        </w:rPr>
-        <w:t>JA5D4</w:t>
-      </w:r>
-      <w:r>
-        <w:t xml:space="preserve">X. </w:t>
-      </w:r>
-      <w:r>
-        <w:t>The core of</w:t>
-      </w:r>
-      <w:r>
-        <w:rPr>
-          <w:rFonts w:hint="eastAsia"/>
-        </w:rPr>
-        <w:t xml:space="preserve"> </w:t>
-      </w:r>
-      <w:r>
-        <w:t>M</w:t>
-      </w:r>
-      <w:r>
-        <w:rPr>
-          <w:rFonts w:hint="eastAsia"/>
-        </w:rPr>
-        <w:t>Y</w:t>
-      </w:r>
-      <w:r>
-        <w:t>C-</w:t>
-      </w:r>
-      <w:r>
-        <w:rPr>
-          <w:rFonts w:hint="eastAsia"/>
-        </w:rPr>
-        <w:t>JA5D4</w:t>
-      </w:r>
-      <w:r>
-        <w:t xml:space="preserve">X is </w:t>
-      </w:r>
-      <w:r>
-        <w:rPr>
-          <w:rFonts w:hint="eastAsia"/>
-        </w:rPr>
-        <w:t>t</w:t>
-      </w:r>
-      <w:r>
-        <w:t>he Atmel</w:t>
-      </w:r>
-      <w:r>
-        <w:rPr>
-          <w:vertAlign w:val="superscript"/>
-        </w:rPr>
-        <w:t>®</w:t>
-      </w:r>
-      <w:r>
-        <w:t xml:space="preserve"> | SMART SAMA5D4 Series is a high-performance, power-efficient</w:t>
-      </w:r>
-      <w:r>
-        <w:rPr>
-          <w:rFonts w:hint="eastAsia"/>
-        </w:rPr>
-        <w:t xml:space="preserve"> </w:t>
-      </w:r>
-      <w:r>
-        <w:t>ARM® Cortex®-A5 processor MPU capable of running up to 528 MHz</w:t>
-      </w:r>
-      <w:r>
-        <w:rPr>
-          <w:rFonts w:hint="eastAsia"/>
-        </w:rPr>
-        <w:t>.</w:t>
-      </w:r>
-      <w:r>
-        <w:t>It</w:t>
-      </w:r>
-      <w:r>
-        <w:rPr>
-          <w:rFonts w:hint="eastAsia"/>
-        </w:rPr>
-        <w:t xml:space="preserve"> </w:t>
-      </w:r>
-      <w:r>
-        <w:t>integrates 512MB</w:t>
-      </w:r>
-      <w:r>
-        <w:rPr>
-          <w:rFonts w:hint="eastAsia"/>
-        </w:rPr>
-        <w:t xml:space="preserve"> </w:t>
-      </w:r>
-      <w:r>
-        <w:t>DDR</w:t>
-      </w:r>
-      <w:r>
-        <w:rPr>
-          <w:rFonts w:hint="eastAsia"/>
-        </w:rPr>
-        <w:t>2</w:t>
-      </w:r>
-      <w:r>
-        <w:t xml:space="preserve"> SDRAM, </w:t>
-      </w:r>
-      <w:r>
-        <w:rPr>
-          <w:rFonts w:hint="eastAsia"/>
-        </w:rPr>
-        <w:t>512MB Nand Flash or4GB eMMC,4MB Data Flash,64KB EEPROM</w:t>
-      </w:r>
-      <w:r>
-        <w:t xml:space="preserve">. </w:t>
-      </w:r>
-      <w:r>
-        <w:t>MYD</w:t>
-      </w:r>
-      <w:r>
-        <w:rPr>
-          <w:rFonts w:hint="eastAsia"/>
-        </w:rPr>
-        <w:t>-JA5D4</w:t>
-      </w:r>
-      <w:r>
-        <w:t>X</w:t>
-      </w:r>
-      <w:r>
-        <w:t xml:space="preserve"> development board supports Linux 3.1</w:t>
-      </w:r>
-      <w:r>
-        <w:rPr>
-          <w:rFonts w:hint="eastAsia"/>
-        </w:rPr>
-        <w:t>8</w:t>
-      </w:r>
-      <w:r>
-        <w:t xml:space="preserve">, providing relevant source code, and has rich peripherals including high-speed USB, Audio input and output, SPI, IIC, LCD interfaces, RS485, JTAG debug interface, Serial port, Touch Screen, </w:t>
-      </w:r>
-      <w:r>
-        <w:rPr>
-          <w:rFonts w:hint="eastAsia"/>
-        </w:rPr>
-        <w:t>ISI</w:t>
-      </w:r>
-      <w:r>
-        <w:t xml:space="preserve"> interface, HDMI Interface and TF card interface, etc.</w:t>
-      </w:r>
-    </w:p>
-    <w:p>
-      <w:pPr>
         <w:pStyle w:val="2"/>
       </w:pPr>
-      <w:bookmarkStart w:id="4" w:name="_Toc421884320"/>
+      <w:bookmarkStart w:id="3" w:name="_Toc421884320"/>
       <w:r>
         <w:t>Product Overview</w:t>
       </w:r>
-      <w:bookmarkEnd w:id="4"/>
+      <w:bookmarkEnd w:id="3"/>
     </w:p>
     <w:p>
       <w:pPr>
@@ -3183,25 +3193,51 @@
       <w:r>
         <w:t xml:space="preserve">Figure </w:t>
       </w:r>
-      <w:fldSimple w:instr=" STYLEREF 1 \s ">
-        <w:r>
-          <w:rPr>
-            <w:noProof/>
-          </w:rPr>
-          <w:t>1</w:t>
-        </w:r>
-      </w:fldSimple>
+      <w:r>
+        <w:fldChar w:fldCharType="begin"/>
+      </w:r>
+      <w:r>
+        <w:instrText xml:space="preserve"> STYLEREF 1 \s </w:instrText>
+      </w:r>
+      <w:r>
+        <w:fldChar w:fldCharType="separate"/>
+      </w:r>
+      <w:r>
+        <w:rPr>
+          <w:noProof/>
+        </w:rPr>
+        <w:t>1</w:t>
+      </w:r>
+      <w:r>
+        <w:rPr>
+          <w:noProof/>
+        </w:rPr>
+        <w:fldChar w:fldCharType="end"/>
+      </w:r>
       <w:r>
         <w:noBreakHyphen/>
       </w:r>
-      <w:fldSimple w:instr=" SEQ Figure \* ARABIC \s 1 ">
-        <w:r>
-          <w:rPr>
-            <w:noProof/>
-          </w:rPr>
-          <w:t>1</w:t>
-        </w:r>
-      </w:fldSimple>
+      <w:r>
+        <w:fldChar w:fldCharType="begin"/>
+      </w:r>
+      <w:r>
+        <w:instrText xml:space="preserve"> SEQ Figure \* ARABIC \s 1 </w:instrText>
+      </w:r>
+      <w:r>
+        <w:fldChar w:fldCharType="separate"/>
+      </w:r>
+      <w:r>
+        <w:rPr>
+          <w:noProof/>
+        </w:rPr>
+        <w:t>1</w:t>
+      </w:r>
+      <w:r>
+        <w:rPr>
+          <w:noProof/>
+        </w:rPr>
+        <w:fldChar w:fldCharType="end"/>
+      </w:r>
       <w:r>
         <w:rPr>
           <w:rFonts w:hint="eastAsia"/>
@@ -3224,12 +3260,12 @@
       <w:pPr>
         <w:pStyle w:val="1"/>
       </w:pPr>
-      <w:bookmarkStart w:id="5" w:name="_Toc421884321"/>
+      <w:bookmarkStart w:id="4" w:name="_Toc421884321"/>
       <w:r>
         <w:lastRenderedPageBreak/>
         <w:t>Hardware Resource Introduction</w:t>
       </w:r>
-      <w:bookmarkEnd w:id="5"/>
+      <w:bookmarkEnd w:id="4"/>
     </w:p>
     <w:p>
       <w:pPr>
@@ -3238,14 +3274,14 @@
           <w:rFonts w:cs="Arial"/>
         </w:rPr>
       </w:pPr>
-      <w:bookmarkStart w:id="6" w:name="_Toc421884322"/>
+      <w:bookmarkStart w:id="5" w:name="_Toc421884322"/>
       <w:r>
         <w:rPr>
           <w:rFonts w:cs="Arial"/>
         </w:rPr>
         <w:t>Core Board Resources Overview</w:t>
       </w:r>
-      <w:bookmarkEnd w:id="6"/>
+      <w:bookmarkEnd w:id="5"/>
     </w:p>
     <w:p>
       <w:pPr>
@@ -3419,7 +3455,7 @@
           <v:shape id="_x0000_i1025" type="#_x0000_t75" style="width:337.5pt;height:279.75pt" o:ole="">
             <v:imagedata r:id="rId14" o:title=""/>
           </v:shape>
-          <o:OLEObject Type="Embed" ProgID="Picture.PicObj.1" ShapeID="_x0000_i1025" DrawAspect="Content" ObjectID="_1495626156" r:id="rId15"/>
+          <o:OLEObject Type="Embed" ProgID="Picture.PicObj.1" ShapeID="_x0000_i1025" DrawAspect="Content" ObjectID="_1497440722" r:id="rId15"/>
         </w:object>
       </w:r>
     </w:p>
@@ -3427,30 +3463,56 @@
       <w:pPr>
         <w:pStyle w:val="a9"/>
       </w:pPr>
-      <w:bookmarkStart w:id="7" w:name="_Ref421797553"/>
+      <w:bookmarkStart w:id="6" w:name="_Ref421797553"/>
       <w:r>
         <w:t xml:space="preserve">Figure </w:t>
       </w:r>
-      <w:fldSimple w:instr=" STYLEREF 1 \s ">
-        <w:r>
-          <w:rPr>
-            <w:noProof/>
-          </w:rPr>
-          <w:t>2</w:t>
-        </w:r>
-      </w:fldSimple>
+      <w:r>
+        <w:fldChar w:fldCharType="begin"/>
+      </w:r>
+      <w:r>
+        <w:instrText xml:space="preserve"> STYLEREF 1 \s </w:instrText>
+      </w:r>
+      <w:r>
+        <w:fldChar w:fldCharType="separate"/>
+      </w:r>
+      <w:r>
+        <w:rPr>
+          <w:noProof/>
+        </w:rPr>
+        <w:t>2</w:t>
+      </w:r>
+      <w:r>
+        <w:rPr>
+          <w:noProof/>
+        </w:rPr>
+        <w:fldChar w:fldCharType="end"/>
+      </w:r>
       <w:r>
         <w:noBreakHyphen/>
       </w:r>
-      <w:fldSimple w:instr=" SEQ Figure \* ARABIC \s 1 ">
-        <w:r>
-          <w:rPr>
-            <w:noProof/>
-          </w:rPr>
-          <w:t>1</w:t>
-        </w:r>
-      </w:fldSimple>
-      <w:bookmarkEnd w:id="7"/>
+      <w:r>
+        <w:fldChar w:fldCharType="begin"/>
+      </w:r>
+      <w:r>
+        <w:instrText xml:space="preserve"> SEQ Figure \* ARABIC \s 1 </w:instrText>
+      </w:r>
+      <w:r>
+        <w:fldChar w:fldCharType="separate"/>
+      </w:r>
+      <w:r>
+        <w:rPr>
+          <w:noProof/>
+        </w:rPr>
+        <w:t>1</w:t>
+      </w:r>
+      <w:r>
+        <w:rPr>
+          <w:noProof/>
+        </w:rPr>
+        <w:fldChar w:fldCharType="end"/>
+      </w:r>
+      <w:bookmarkEnd w:id="6"/>
       <w:r>
         <w:rPr>
           <w:rFonts w:hint="eastAsia"/>
@@ -3468,14 +3530,14 @@
           <w:rFonts w:cs="Arial"/>
         </w:rPr>
       </w:pPr>
-      <w:bookmarkStart w:id="8" w:name="_Toc421884323"/>
+      <w:bookmarkStart w:id="7" w:name="_Toc421884323"/>
       <w:r>
         <w:rPr>
           <w:rFonts w:cs="Arial"/>
         </w:rPr>
         <w:t>Bottom Hardware Resources</w:t>
       </w:r>
-      <w:bookmarkEnd w:id="8"/>
+      <w:bookmarkEnd w:id="7"/>
     </w:p>
     <w:p>
       <w:pPr>
@@ -4107,9 +4169,9 @@
       <w:pPr>
         <w:pStyle w:val="1"/>
       </w:pPr>
-      <w:bookmarkStart w:id="9" w:name="_Toc398119591"/>
-      <w:bookmarkStart w:id="10" w:name="_Toc420410973"/>
-      <w:bookmarkStart w:id="11" w:name="_Toc421884324"/>
+      <w:bookmarkStart w:id="8" w:name="_Toc398119591"/>
+      <w:bookmarkStart w:id="9" w:name="_Toc420410973"/>
+      <w:bookmarkStart w:id="10" w:name="_Toc421884324"/>
       <w:r>
         <w:rPr>
           <w:rFonts w:cs="Arial"/>
@@ -4117,19 +4179,19 @@
         <w:lastRenderedPageBreak/>
         <w:t>Hardware Guide</w:t>
       </w:r>
+      <w:bookmarkEnd w:id="8"/>
       <w:bookmarkEnd w:id="9"/>
       <w:bookmarkEnd w:id="10"/>
-      <w:bookmarkEnd w:id="11"/>
     </w:p>
     <w:p>
       <w:pPr>
         <w:pStyle w:val="2"/>
       </w:pPr>
-      <w:bookmarkStart w:id="12" w:name="_Toc421884325"/>
+      <w:bookmarkStart w:id="11" w:name="_Toc421884325"/>
       <w:r>
         <w:t>Plate Interface Specification</w:t>
       </w:r>
-      <w:bookmarkEnd w:id="12"/>
+      <w:bookmarkEnd w:id="11"/>
     </w:p>
     <w:p>
       <w:pPr>
@@ -4191,25 +4253,51 @@
       <w:r>
         <w:t xml:space="preserve">Figure </w:t>
       </w:r>
-      <w:fldSimple w:instr=" STYLEREF 1 \s ">
-        <w:r>
-          <w:rPr>
-            <w:noProof/>
-          </w:rPr>
-          <w:t>3</w:t>
-        </w:r>
-      </w:fldSimple>
+      <w:r>
+        <w:fldChar w:fldCharType="begin"/>
+      </w:r>
+      <w:r>
+        <w:instrText xml:space="preserve"> STYLEREF 1 \s </w:instrText>
+      </w:r>
+      <w:r>
+        <w:fldChar w:fldCharType="separate"/>
+      </w:r>
+      <w:r>
+        <w:rPr>
+          <w:noProof/>
+        </w:rPr>
+        <w:t>3</w:t>
+      </w:r>
+      <w:r>
+        <w:rPr>
+          <w:noProof/>
+        </w:rPr>
+        <w:fldChar w:fldCharType="end"/>
+      </w:r>
       <w:r>
         <w:noBreakHyphen/>
       </w:r>
-      <w:fldSimple w:instr=" SEQ Figure \* ARABIC \s 1 ">
-        <w:r>
-          <w:rPr>
-            <w:noProof/>
-          </w:rPr>
-          <w:t>1</w:t>
-        </w:r>
-      </w:fldSimple>
+      <w:r>
+        <w:fldChar w:fldCharType="begin"/>
+      </w:r>
+      <w:r>
+        <w:instrText xml:space="preserve"> SEQ Figure \* ARABIC \s 1 </w:instrText>
+      </w:r>
+      <w:r>
+        <w:fldChar w:fldCharType="separate"/>
+      </w:r>
+      <w:r>
+        <w:rPr>
+          <w:noProof/>
+        </w:rPr>
+        <w:t>1</w:t>
+      </w:r>
+      <w:r>
+        <w:rPr>
+          <w:noProof/>
+        </w:rPr>
+        <w:fldChar w:fldCharType="end"/>
+      </w:r>
       <w:r>
         <w:rPr>
           <w:rFonts w:hint="eastAsia"/>
@@ -4221,10 +4309,10 @@
       <w:pPr>
         <w:pStyle w:val="3"/>
       </w:pPr>
-      <w:bookmarkStart w:id="13" w:name="_Ref420421488"/>
-      <w:bookmarkStart w:id="14" w:name="_Ref420421528"/>
-      <w:bookmarkStart w:id="15" w:name="_Ref420421542"/>
-      <w:bookmarkStart w:id="16" w:name="_Toc421884326"/>
+      <w:bookmarkStart w:id="12" w:name="_Ref420421488"/>
+      <w:bookmarkStart w:id="13" w:name="_Ref420421528"/>
+      <w:bookmarkStart w:id="14" w:name="_Ref420421542"/>
+      <w:bookmarkStart w:id="15" w:name="_Toc421884326"/>
       <w:r>
         <w:rPr>
           <w:rFonts w:hint="eastAsia"/>
@@ -4234,10 +4322,10 @@
       <w:r>
         <w:t>I/O Interface</w:t>
       </w:r>
+      <w:bookmarkEnd w:id="12"/>
       <w:bookmarkEnd w:id="13"/>
       <w:bookmarkEnd w:id="14"/>
       <w:bookmarkEnd w:id="15"/>
-      <w:bookmarkEnd w:id="16"/>
     </w:p>
     <w:tbl>
       <w:tblPr>
@@ -7234,36 +7322,62 @@
       <w:r>
         <w:t xml:space="preserve">Table </w:t>
       </w:r>
-      <w:fldSimple w:instr=" STYLEREF 1 \s ">
-        <w:r>
-          <w:rPr>
-            <w:noProof/>
-          </w:rPr>
-          <w:t>3</w:t>
-        </w:r>
-      </w:fldSimple>
+      <w:r>
+        <w:fldChar w:fldCharType="begin"/>
+      </w:r>
+      <w:r>
+        <w:instrText xml:space="preserve"> STYLEREF 1 \s </w:instrText>
+      </w:r>
+      <w:r>
+        <w:fldChar w:fldCharType="separate"/>
+      </w:r>
+      <w:r>
+        <w:rPr>
+          <w:noProof/>
+        </w:rPr>
+        <w:t>3</w:t>
+      </w:r>
+      <w:r>
+        <w:rPr>
+          <w:noProof/>
+        </w:rPr>
+        <w:fldChar w:fldCharType="end"/>
+      </w:r>
       <w:r>
         <w:t>-</w:t>
       </w:r>
-      <w:fldSimple w:instr=" SEQ Table \* ARABIC \s 1 ">
-        <w:r>
-          <w:rPr>
-            <w:noProof/>
-          </w:rPr>
-          <w:t>1</w:t>
-        </w:r>
-      </w:fldSimple>
+      <w:r>
+        <w:fldChar w:fldCharType="begin"/>
+      </w:r>
+      <w:r>
+        <w:instrText xml:space="preserve"> SEQ Table \* ARABIC \s 1 </w:instrText>
+      </w:r>
+      <w:r>
+        <w:fldChar w:fldCharType="separate"/>
+      </w:r>
+      <w:r>
+        <w:rPr>
+          <w:noProof/>
+        </w:rPr>
+        <w:t>1</w:t>
+      </w:r>
+      <w:r>
+        <w:rPr>
+          <w:noProof/>
+        </w:rPr>
+        <w:fldChar w:fldCharType="end"/>
+      </w:r>
     </w:p>
     <w:p>
       <w:pPr>
         <w:pStyle w:val="2"/>
       </w:pPr>
-      <w:bookmarkStart w:id="17" w:name="_Toc421884327"/>
+      <w:bookmarkStart w:id="16" w:name="_Toc421884327"/>
       <w:r>
         <w:lastRenderedPageBreak/>
         <w:t>Function Module Description</w:t>
       </w:r>
-      <w:bookmarkEnd w:id="17"/>
+      <w:bookmarkEnd w:id="16"/>
     </w:p>
     <w:p>
       <w:pPr>
@@ -7272,13 +7386,18 @@
       </w:pPr>
       <w:r>
         <w:rPr>
+          <w:rFonts w:ascii="Verdana" w:hAnsi="Verdana" w:hint="eastAsia"/>
           <w:noProof/>
+          <w:color w:val="000000"/>
+          <w:sz w:val="18"/>
+          <w:szCs w:val="18"/>
+          <w:shd w:val="clear" w:color="auto" w:fill="FFFFFF"/>
         </w:rPr>
         <w:drawing>
-          <wp:inline distT="0" distB="0" distL="0" distR="0" wp14:anchorId="78F4B04B" wp14:editId="5E1C1A0A">
-            <wp:extent cx="5274310" cy="4077335"/>
-            <wp:effectExtent l="0" t="0" r="2540" b="0"/>
-            <wp:docPr id="2" name="图片 2"/>
+          <wp:inline distT="0" distB="0" distL="0" distR="0" wp14:anchorId="4F963A26" wp14:editId="5141B3F9">
+            <wp:extent cx="4352925" cy="4484611"/>
+            <wp:effectExtent l="19050" t="0" r="9525" b="0"/>
+            <wp:docPr id="12" name="图片 2"/>
             <wp:cNvGraphicFramePr>
               <a:graphicFrameLocks xmlns:a="http://schemas.openxmlformats.org/drawingml/2006/main" noChangeAspect="1"/>
             </wp:cNvGraphicFramePr>
@@ -7286,23 +7405,33 @@
               <a:graphicData uri="http://schemas.openxmlformats.org/drawingml/2006/picture">
                 <pic:pic xmlns:pic="http://schemas.openxmlformats.org/drawingml/2006/picture">
                   <pic:nvPicPr>
-                    <pic:cNvPr id="0" name=""/>
-                    <pic:cNvPicPr/>
+                    <pic:cNvPr id="0" name="Picture 2"/>
+                    <pic:cNvPicPr>
+                      <a:picLocks noChangeAspect="1" noChangeArrowheads="1"/>
+                    </pic:cNvPicPr>
                   </pic:nvPicPr>
                   <pic:blipFill>
                     <a:blip r:embed="rId17"/>
+                    <a:srcRect/>
                     <a:stretch>
                       <a:fillRect/>
                     </a:stretch>
                   </pic:blipFill>
-                  <pic:spPr>
+                  <pic:spPr bwMode="auto">
                     <a:xfrm>
                       <a:off x="0" y="0"/>
-                      <a:ext cx="5274310" cy="4077335"/>
+                      <a:ext cx="4358863" cy="4490729"/>
                     </a:xfrm>
                     <a:prstGeom prst="rect">
                       <a:avLst/>
                     </a:prstGeom>
+                    <a:noFill/>
+                    <a:ln w="9525">
+                      <a:noFill/>
+                      <a:miter lim="800000"/>
+                      <a:headEnd/>
+                      <a:tailEnd/>
+                    </a:ln>
                   </pic:spPr>
                 </pic:pic>
               </a:graphicData>
@@ -7318,25 +7447,51 @@
       <w:r>
         <w:t xml:space="preserve">Figure </w:t>
       </w:r>
-      <w:fldSimple w:instr=" STYLEREF 1 \s ">
-        <w:r>
-          <w:rPr>
-            <w:noProof/>
-          </w:rPr>
-          <w:t>3</w:t>
-        </w:r>
-      </w:fldSimple>
+      <w:r>
+        <w:fldChar w:fldCharType="begin"/>
+      </w:r>
+      <w:r>
+        <w:instrText xml:space="preserve"> STYLEREF 1 \s </w:instrText>
+      </w:r>
+      <w:r>
+        <w:fldChar w:fldCharType="separate"/>
+      </w:r>
+      <w:r>
+        <w:rPr>
+          <w:noProof/>
+        </w:rPr>
+        <w:t>3</w:t>
+      </w:r>
+      <w:r>
+        <w:rPr>
+          <w:noProof/>
+        </w:rPr>
+        <w:fldChar w:fldCharType="end"/>
+      </w:r>
       <w:r>
         <w:noBreakHyphen/>
       </w:r>
-      <w:fldSimple w:instr=" SEQ Figure \* ARABIC \s 1 ">
-        <w:r>
-          <w:rPr>
-            <w:noProof/>
-          </w:rPr>
-          <w:t>2</w:t>
-        </w:r>
-      </w:fldSimple>
+      <w:r>
+        <w:fldChar w:fldCharType="begin"/>
+      </w:r>
+      <w:r>
+        <w:instrText xml:space="preserve"> SEQ Figure \* ARABIC \s 1 </w:instrText>
+      </w:r>
+      <w:r>
+        <w:fldChar w:fldCharType="separate"/>
+      </w:r>
+      <w:r>
+        <w:rPr>
+          <w:noProof/>
+        </w:rPr>
+        <w:t>2</w:t>
+      </w:r>
+      <w:r>
+        <w:rPr>
+          <w:noProof/>
+        </w:rPr>
+        <w:fldChar w:fldCharType="end"/>
+      </w:r>
       <w:r>
         <w:rPr>
           <w:rFonts w:hint="eastAsia"/>
@@ -7351,11 +7506,11 @@
       <w:pPr>
         <w:pStyle w:val="3"/>
       </w:pPr>
-      <w:bookmarkStart w:id="18" w:name="_Toc421884328"/>
+      <w:bookmarkStart w:id="17" w:name="_Toc421884328"/>
       <w:r>
         <w:t>Ethernet</w:t>
       </w:r>
-      <w:bookmarkEnd w:id="18"/>
+      <w:bookmarkEnd w:id="17"/>
     </w:p>
     <w:p>
       <w:pPr>
@@ -7506,30 +7661,56 @@
       <w:pPr>
         <w:pStyle w:val="a9"/>
       </w:pPr>
-      <w:bookmarkStart w:id="19" w:name="_Ref421803834"/>
+      <w:bookmarkStart w:id="18" w:name="_Ref421803834"/>
       <w:r>
         <w:t xml:space="preserve">Figure </w:t>
       </w:r>
-      <w:fldSimple w:instr=" STYLEREF 1 \s ">
-        <w:r>
-          <w:rPr>
-            <w:noProof/>
-          </w:rPr>
-          <w:t>3</w:t>
-        </w:r>
-      </w:fldSimple>
+      <w:r>
+        <w:fldChar w:fldCharType="begin"/>
+      </w:r>
+      <w:r>
+        <w:instrText xml:space="preserve"> STYLEREF 1 \s </w:instrText>
+      </w:r>
+      <w:r>
+        <w:fldChar w:fldCharType="separate"/>
+      </w:r>
+      <w:r>
+        <w:rPr>
+          <w:noProof/>
+        </w:rPr>
+        <w:t>3</w:t>
+      </w:r>
+      <w:r>
+        <w:rPr>
+          <w:noProof/>
+        </w:rPr>
+        <w:fldChar w:fldCharType="end"/>
+      </w:r>
       <w:r>
         <w:noBreakHyphen/>
       </w:r>
-      <w:fldSimple w:instr=" SEQ Figure \* ARABIC \s 1 ">
-        <w:r>
-          <w:rPr>
-            <w:noProof/>
-          </w:rPr>
-          <w:t>3</w:t>
-        </w:r>
-      </w:fldSimple>
-      <w:bookmarkEnd w:id="19"/>
+      <w:r>
+        <w:fldChar w:fldCharType="begin"/>
+      </w:r>
+      <w:r>
+        <w:instrText xml:space="preserve"> SEQ Figure \* ARABIC \s 1 </w:instrText>
+      </w:r>
+      <w:r>
+        <w:fldChar w:fldCharType="separate"/>
+      </w:r>
+      <w:r>
+        <w:rPr>
+          <w:noProof/>
+        </w:rPr>
+        <w:t>3</w:t>
+      </w:r>
+      <w:r>
+        <w:rPr>
+          <w:noProof/>
+        </w:rPr>
+        <w:fldChar w:fldCharType="end"/>
+      </w:r>
+      <w:bookmarkEnd w:id="18"/>
       <w:r>
         <w:rPr>
           <w:rFonts w:hint="eastAsia"/>
@@ -7541,11 +7722,11 @@
       <w:pPr>
         <w:pStyle w:val="3"/>
       </w:pPr>
-      <w:bookmarkStart w:id="20" w:name="_Toc421884329"/>
+      <w:bookmarkStart w:id="19" w:name="_Toc421884329"/>
       <w:r>
         <w:t>LCD Touch Screen</w:t>
       </w:r>
-      <w:bookmarkEnd w:id="20"/>
+      <w:bookmarkEnd w:id="19"/>
     </w:p>
     <w:p>
       <w:pPr>
@@ -7621,25 +7802,51 @@
       <w:r>
         <w:t xml:space="preserve">Figure </w:t>
       </w:r>
-      <w:fldSimple w:instr=" STYLEREF 1 \s ">
-        <w:r>
-          <w:rPr>
-            <w:noProof/>
-          </w:rPr>
-          <w:t>3</w:t>
-        </w:r>
-      </w:fldSimple>
+      <w:r>
+        <w:fldChar w:fldCharType="begin"/>
+      </w:r>
+      <w:r>
+        <w:instrText xml:space="preserve"> STYLEREF 1 \s </w:instrText>
+      </w:r>
+      <w:r>
+        <w:fldChar w:fldCharType="separate"/>
+      </w:r>
+      <w:r>
+        <w:rPr>
+          <w:noProof/>
+        </w:rPr>
+        <w:t>3</w:t>
+      </w:r>
+      <w:r>
+        <w:rPr>
+          <w:noProof/>
+        </w:rPr>
+        <w:fldChar w:fldCharType="end"/>
+      </w:r>
       <w:r>
         <w:noBreakHyphen/>
       </w:r>
-      <w:fldSimple w:instr=" SEQ Figure \* ARABIC \s 1 ">
-        <w:r>
-          <w:rPr>
-            <w:noProof/>
-          </w:rPr>
-          <w:t>4</w:t>
-        </w:r>
-      </w:fldSimple>
+      <w:r>
+        <w:fldChar w:fldCharType="begin"/>
+      </w:r>
+      <w:r>
+        <w:instrText xml:space="preserve"> SEQ Figure \* ARABIC \s 1 </w:instrText>
+      </w:r>
+      <w:r>
+        <w:fldChar w:fldCharType="separate"/>
+      </w:r>
+      <w:r>
+        <w:rPr>
+          <w:noProof/>
+        </w:rPr>
+        <w:t>4</w:t>
+      </w:r>
+      <w:r>
+        <w:rPr>
+          <w:noProof/>
+        </w:rPr>
+        <w:fldChar w:fldCharType="end"/>
+      </w:r>
       <w:r>
         <w:rPr>
           <w:rFonts w:hint="eastAsia"/>
@@ -7651,11 +7858,11 @@
       <w:pPr>
         <w:pStyle w:val="3"/>
       </w:pPr>
-      <w:bookmarkStart w:id="21" w:name="_Toc421884330"/>
+      <w:bookmarkStart w:id="20" w:name="_Toc421884330"/>
       <w:r>
         <w:t>HDMI Interface</w:t>
       </w:r>
-      <w:bookmarkEnd w:id="21"/>
+      <w:bookmarkEnd w:id="20"/>
     </w:p>
     <w:p>
       <w:pPr>
@@ -7785,30 +7992,56 @@
       <w:pPr>
         <w:pStyle w:val="a9"/>
       </w:pPr>
-      <w:bookmarkStart w:id="22" w:name="_Ref421804229"/>
+      <w:bookmarkStart w:id="21" w:name="_Ref421804229"/>
       <w:r>
         <w:t xml:space="preserve">Figure </w:t>
       </w:r>
-      <w:fldSimple w:instr=" STYLEREF 1 \s ">
-        <w:r>
-          <w:rPr>
-            <w:noProof/>
-          </w:rPr>
-          <w:t>3</w:t>
-        </w:r>
-      </w:fldSimple>
+      <w:r>
+        <w:fldChar w:fldCharType="begin"/>
+      </w:r>
+      <w:r>
+        <w:instrText xml:space="preserve"> STYLEREF 1 \s </w:instrText>
+      </w:r>
+      <w:r>
+        <w:fldChar w:fldCharType="separate"/>
+      </w:r>
+      <w:r>
+        <w:rPr>
+          <w:noProof/>
+        </w:rPr>
+        <w:t>3</w:t>
+      </w:r>
+      <w:r>
+        <w:rPr>
+          <w:noProof/>
+        </w:rPr>
+        <w:fldChar w:fldCharType="end"/>
+      </w:r>
       <w:r>
         <w:noBreakHyphen/>
       </w:r>
-      <w:fldSimple w:instr=" SEQ Figure \* ARABIC \s 1 ">
-        <w:r>
-          <w:rPr>
-            <w:noProof/>
-          </w:rPr>
-          <w:t>5</w:t>
-        </w:r>
-      </w:fldSimple>
-      <w:bookmarkEnd w:id="22"/>
+      <w:r>
+        <w:fldChar w:fldCharType="begin"/>
+      </w:r>
+      <w:r>
+        <w:instrText xml:space="preserve"> SEQ Figure \* ARABIC \s 1 </w:instrText>
+      </w:r>
+      <w:r>
+        <w:fldChar w:fldCharType="separate"/>
+      </w:r>
+      <w:r>
+        <w:rPr>
+          <w:noProof/>
+        </w:rPr>
+        <w:t>5</w:t>
+      </w:r>
+      <w:r>
+        <w:rPr>
+          <w:noProof/>
+        </w:rPr>
+        <w:fldChar w:fldCharType="end"/>
+      </w:r>
+      <w:bookmarkEnd w:id="21"/>
       <w:r>
         <w:rPr>
           <w:rFonts w:hint="eastAsia"/>
@@ -7820,12 +8053,12 @@
       <w:pPr>
         <w:pStyle w:val="3"/>
       </w:pPr>
-      <w:bookmarkStart w:id="23" w:name="_Toc421884331"/>
+      <w:bookmarkStart w:id="22" w:name="_Toc421884331"/>
       <w:r>
         <w:lastRenderedPageBreak/>
         <w:t>Audio CODEC</w:t>
       </w:r>
-      <w:bookmarkEnd w:id="23"/>
+      <w:bookmarkEnd w:id="22"/>
     </w:p>
     <w:p>
       <w:pPr>
@@ -7943,25 +8176,51 @@
       <w:r>
         <w:t xml:space="preserve">Figure </w:t>
       </w:r>
-      <w:fldSimple w:instr=" STYLEREF 1 \s ">
-        <w:r>
-          <w:rPr>
-            <w:noProof/>
-          </w:rPr>
-          <w:t>3</w:t>
-        </w:r>
-      </w:fldSimple>
+      <w:r>
+        <w:fldChar w:fldCharType="begin"/>
+      </w:r>
+      <w:r>
+        <w:instrText xml:space="preserve"> STYLEREF 1 \s </w:instrText>
+      </w:r>
+      <w:r>
+        <w:fldChar w:fldCharType="separate"/>
+      </w:r>
+      <w:r>
+        <w:rPr>
+          <w:noProof/>
+        </w:rPr>
+        <w:t>3</w:t>
+      </w:r>
+      <w:r>
+        <w:rPr>
+          <w:noProof/>
+        </w:rPr>
+        <w:fldChar w:fldCharType="end"/>
+      </w:r>
       <w:r>
         <w:noBreakHyphen/>
       </w:r>
-      <w:fldSimple w:instr=" SEQ Figure \* ARABIC \s 1 ">
-        <w:r>
-          <w:rPr>
-            <w:noProof/>
-          </w:rPr>
-          <w:t>6</w:t>
-        </w:r>
-      </w:fldSimple>
+      <w:r>
+        <w:fldChar w:fldCharType="begin"/>
+      </w:r>
+      <w:r>
+        <w:instrText xml:space="preserve"> SEQ Figure \* ARABIC \s 1 </w:instrText>
+      </w:r>
+      <w:r>
+        <w:fldChar w:fldCharType="separate"/>
+      </w:r>
+      <w:r>
+        <w:rPr>
+          <w:noProof/>
+        </w:rPr>
+        <w:t>6</w:t>
+      </w:r>
+      <w:r>
+        <w:rPr>
+          <w:noProof/>
+        </w:rPr>
+        <w:fldChar w:fldCharType="end"/>
+      </w:r>
       <w:r>
         <w:rPr>
           <w:rFonts w:hint="eastAsia"/>
@@ -7973,11 +8232,11 @@
       <w:pPr>
         <w:pStyle w:val="3"/>
       </w:pPr>
-      <w:bookmarkStart w:id="24" w:name="_Toc421884332"/>
+      <w:bookmarkStart w:id="23" w:name="_Toc421884332"/>
       <w:r>
         <w:t>USB Interface</w:t>
       </w:r>
-      <w:bookmarkEnd w:id="24"/>
+      <w:bookmarkEnd w:id="23"/>
     </w:p>
     <w:p>
       <w:pPr>
@@ -8135,25 +8394,51 @@
       <w:r>
         <w:t xml:space="preserve">Figure </w:t>
       </w:r>
-      <w:fldSimple w:instr=" STYLEREF 1 \s ">
-        <w:r>
-          <w:rPr>
-            <w:noProof/>
-          </w:rPr>
-          <w:t>3</w:t>
-        </w:r>
-      </w:fldSimple>
+      <w:r>
+        <w:fldChar w:fldCharType="begin"/>
+      </w:r>
+      <w:r>
+        <w:instrText xml:space="preserve"> STYLEREF 1 \s </w:instrText>
+      </w:r>
+      <w:r>
+        <w:fldChar w:fldCharType="separate"/>
+      </w:r>
+      <w:r>
+        <w:rPr>
+          <w:noProof/>
+        </w:rPr>
+        <w:t>3</w:t>
+      </w:r>
+      <w:r>
+        <w:rPr>
+          <w:noProof/>
+        </w:rPr>
+        <w:fldChar w:fldCharType="end"/>
+      </w:r>
       <w:r>
         <w:noBreakHyphen/>
       </w:r>
-      <w:fldSimple w:instr=" SEQ Figure \* ARABIC \s 1 ">
-        <w:r>
-          <w:rPr>
-            <w:noProof/>
-          </w:rPr>
-          <w:t>7</w:t>
-        </w:r>
-      </w:fldSimple>
+      <w:r>
+        <w:fldChar w:fldCharType="begin"/>
+      </w:r>
+      <w:r>
+        <w:instrText xml:space="preserve"> SEQ Figure \* ARABIC \s 1 </w:instrText>
+      </w:r>
+      <w:r>
+        <w:fldChar w:fldCharType="separate"/>
+      </w:r>
+      <w:r>
+        <w:rPr>
+          <w:noProof/>
+        </w:rPr>
+        <w:t>7</w:t>
+      </w:r>
+      <w:r>
+        <w:rPr>
+          <w:noProof/>
+        </w:rPr>
+        <w:fldChar w:fldCharType="end"/>
+      </w:r>
       <w:r>
         <w:rPr>
           <w:rFonts w:hint="eastAsia"/>
@@ -8165,7 +8450,7 @@
       <w:pPr>
         <w:pStyle w:val="3"/>
       </w:pPr>
-      <w:bookmarkStart w:id="25" w:name="_Toc421884333"/>
+      <w:bookmarkStart w:id="24" w:name="_Toc421884333"/>
       <w:r>
         <w:t>U</w:t>
       </w:r>
@@ -8178,7 +8463,7 @@
       <w:r>
         <w:t>ART Interface</w:t>
       </w:r>
-      <w:bookmarkEnd w:id="25"/>
+      <w:bookmarkEnd w:id="24"/>
     </w:p>
     <w:p>
       <w:pPr>
@@ -8404,25 +8689,51 @@
       <w:r>
         <w:t xml:space="preserve">Figure </w:t>
       </w:r>
-      <w:fldSimple w:instr=" STYLEREF 1 \s ">
-        <w:r>
-          <w:rPr>
-            <w:noProof/>
-          </w:rPr>
-          <w:t>3</w:t>
-        </w:r>
-      </w:fldSimple>
+      <w:r>
+        <w:fldChar w:fldCharType="begin"/>
+      </w:r>
+      <w:r>
+        <w:instrText xml:space="preserve"> STYLEREF 1 \s </w:instrText>
+      </w:r>
+      <w:r>
+        <w:fldChar w:fldCharType="separate"/>
+      </w:r>
+      <w:r>
+        <w:rPr>
+          <w:noProof/>
+        </w:rPr>
+        <w:t>3</w:t>
+      </w:r>
+      <w:r>
+        <w:rPr>
+          <w:noProof/>
+        </w:rPr>
+        <w:fldChar w:fldCharType="end"/>
+      </w:r>
       <w:r>
         <w:noBreakHyphen/>
       </w:r>
-      <w:fldSimple w:instr=" SEQ Figure \* ARABIC \s 1 ">
-        <w:r>
-          <w:rPr>
-            <w:noProof/>
-          </w:rPr>
-          <w:t>8</w:t>
-        </w:r>
-      </w:fldSimple>
+      <w:r>
+        <w:fldChar w:fldCharType="begin"/>
+      </w:r>
+      <w:r>
+        <w:instrText xml:space="preserve"> SEQ Figure \* ARABIC \s 1 </w:instrText>
+      </w:r>
+      <w:r>
+        <w:fldChar w:fldCharType="separate"/>
+      </w:r>
+      <w:r>
+        <w:rPr>
+          <w:noProof/>
+        </w:rPr>
+        <w:t>8</w:t>
+      </w:r>
+      <w:r>
+        <w:rPr>
+          <w:noProof/>
+        </w:rPr>
+        <w:fldChar w:fldCharType="end"/>
+      </w:r>
       <w:r>
         <w:rPr>
           <w:rFonts w:hint="eastAsia"/>
@@ -8434,7 +8745,7 @@
       <w:pPr>
         <w:pStyle w:val="3"/>
       </w:pPr>
-      <w:bookmarkStart w:id="26" w:name="_Toc421884334"/>
+      <w:bookmarkStart w:id="25" w:name="_Toc421884334"/>
       <w:r>
         <w:rPr>
           <w:rFonts w:hint="eastAsia"/>
@@ -8444,7 +8755,7 @@
       <w:r>
         <w:t>Interface</w:t>
       </w:r>
-      <w:bookmarkEnd w:id="26"/>
+      <w:bookmarkEnd w:id="25"/>
     </w:p>
     <w:p>
       <w:pPr>
@@ -8543,25 +8854,51 @@
       <w:r>
         <w:t xml:space="preserve">Figure </w:t>
       </w:r>
-      <w:fldSimple w:instr=" STYLEREF 1 \s ">
-        <w:r>
-          <w:rPr>
-            <w:noProof/>
-          </w:rPr>
-          <w:t>3</w:t>
-        </w:r>
-      </w:fldSimple>
+      <w:r>
+        <w:fldChar w:fldCharType="begin"/>
+      </w:r>
+      <w:r>
+        <w:instrText xml:space="preserve"> STYLEREF 1 \s </w:instrText>
+      </w:r>
+      <w:r>
+        <w:fldChar w:fldCharType="separate"/>
+      </w:r>
+      <w:r>
+        <w:rPr>
+          <w:noProof/>
+        </w:rPr>
+        <w:t>3</w:t>
+      </w:r>
+      <w:r>
+        <w:rPr>
+          <w:noProof/>
+        </w:rPr>
+        <w:fldChar w:fldCharType="end"/>
+      </w:r>
       <w:r>
         <w:noBreakHyphen/>
       </w:r>
-      <w:fldSimple w:instr=" SEQ Figure \* ARABIC \s 1 ">
-        <w:r>
-          <w:rPr>
-            <w:noProof/>
-          </w:rPr>
-          <w:t>9</w:t>
-        </w:r>
-      </w:fldSimple>
+      <w:r>
+        <w:fldChar w:fldCharType="begin"/>
+      </w:r>
+      <w:r>
+        <w:instrText xml:space="preserve"> SEQ Figure \* ARABIC \s 1 </w:instrText>
+      </w:r>
+      <w:r>
+        <w:fldChar w:fldCharType="separate"/>
+      </w:r>
+      <w:r>
+        <w:rPr>
+          <w:noProof/>
+        </w:rPr>
+        <w:t>9</w:t>
+      </w:r>
+      <w:r>
+        <w:rPr>
+          <w:noProof/>
+        </w:rPr>
+        <w:fldChar w:fldCharType="end"/>
+      </w:r>
       <w:r>
         <w:rPr>
           <w:rFonts w:hint="eastAsia"/>
@@ -8573,11 +8910,11 @@
       <w:pPr>
         <w:pStyle w:val="3"/>
       </w:pPr>
-      <w:bookmarkStart w:id="27" w:name="_Toc421884335"/>
+      <w:bookmarkStart w:id="26" w:name="_Toc421884335"/>
       <w:r>
         <w:t>TF Card</w:t>
       </w:r>
-      <w:bookmarkEnd w:id="27"/>
+      <w:bookmarkEnd w:id="26"/>
     </w:p>
     <w:p>
       <w:pPr>
@@ -8705,25 +9042,54 @@
       <w:r>
         <w:t xml:space="preserve">Figure </w:t>
       </w:r>
-      <w:fldSimple w:instr=" STYLEREF 1 \s ">
-        <w:r>
-          <w:rPr>
-            <w:noProof/>
-          </w:rPr>
-          <w:t>3</w:t>
-        </w:r>
-      </w:fldSimple>
+      <w:r>
+        <w:fldChar w:fldCharType="begin"/>
+      </w:r>
+      <w:r>
+        <w:instrText xml:space="preserve"> STYLEREF 1 \s</w:instrText>
+      </w:r>
+      <w:r>
+        <w:instrText xml:space="preserve"> </w:instrText>
+      </w:r>
+      <w:r>
+        <w:fldChar w:fldCharType="separate"/>
+      </w:r>
+      <w:r>
+        <w:rPr>
+          <w:noProof/>
+        </w:rPr>
+        <w:t>3</w:t>
+      </w:r>
+      <w:r>
+        <w:rPr>
+          <w:noProof/>
+        </w:rPr>
+        <w:fldChar w:fldCharType="end"/>
+      </w:r>
       <w:r>
         <w:noBreakHyphen/>
       </w:r>
-      <w:fldSimple w:instr=" SEQ Figure \* ARABIC \s 1 ">
-        <w:r>
-          <w:rPr>
-            <w:noProof/>
-          </w:rPr>
-          <w:t>10</w:t>
-        </w:r>
-      </w:fldSimple>
+      <w:r>
+        <w:fldChar w:fldCharType="begin"/>
+      </w:r>
+      <w:r>
+        <w:instrText xml:space="preserve"> SEQ Figure \* ARABIC \s 1 </w:instrText>
+      </w:r>
+      <w:r>
+        <w:fldChar w:fldCharType="separate"/>
+      </w:r>
+      <w:r>
+        <w:rPr>
+          <w:noProof/>
+        </w:rPr>
+        <w:t>10</w:t>
+      </w:r>
+      <w:r>
+        <w:rPr>
+          <w:noProof/>
+        </w:rPr>
+        <w:fldChar w:fldCharType="end"/>
+      </w:r>
       <w:r>
         <w:rPr>
           <w:rFonts w:hint="eastAsia"/>
@@ -8735,14 +9101,14 @@
       <w:pPr>
         <w:pStyle w:val="3"/>
       </w:pPr>
-      <w:bookmarkStart w:id="28" w:name="_Toc421884336"/>
+      <w:bookmarkStart w:id="27" w:name="_Toc421884336"/>
       <w:r>
         <w:rPr>
           <w:rFonts w:hint="eastAsia"/>
         </w:rPr>
         <w:t>JTAG Interface</w:t>
       </w:r>
-      <w:bookmarkEnd w:id="28"/>
+      <w:bookmarkEnd w:id="27"/>
     </w:p>
     <w:p>
       <w:pPr>
@@ -8829,25 +9195,51 @@
       <w:r>
         <w:t xml:space="preserve">Figure </w:t>
       </w:r>
-      <w:fldSimple w:instr=" STYLEREF 1 \s ">
-        <w:r>
-          <w:rPr>
-            <w:noProof/>
-          </w:rPr>
-          <w:t>3</w:t>
-        </w:r>
-      </w:fldSimple>
+      <w:r>
+        <w:fldChar w:fldCharType="begin"/>
+      </w:r>
+      <w:r>
+        <w:instrText xml:space="preserve"> STYLEREF 1 \s </w:instrText>
+      </w:r>
+      <w:r>
+        <w:fldChar w:fldCharType="separate"/>
+      </w:r>
+      <w:r>
+        <w:rPr>
+          <w:noProof/>
+        </w:rPr>
+        <w:t>3</w:t>
+      </w:r>
+      <w:r>
+        <w:rPr>
+          <w:noProof/>
+        </w:rPr>
+        <w:fldChar w:fldCharType="end"/>
+      </w:r>
       <w:r>
         <w:noBreakHyphen/>
       </w:r>
-      <w:fldSimple w:instr=" SEQ Figure \* ARABIC \s 1 ">
-        <w:r>
-          <w:rPr>
-            <w:noProof/>
-          </w:rPr>
-          <w:t>11</w:t>
-        </w:r>
-      </w:fldSimple>
+      <w:r>
+        <w:fldChar w:fldCharType="begin"/>
+      </w:r>
+      <w:r>
+        <w:instrText xml:space="preserve"> SEQ Figure \* ARABIC \s 1 </w:instrText>
+      </w:r>
+      <w:r>
+        <w:fldChar w:fldCharType="separate"/>
+      </w:r>
+      <w:r>
+        <w:rPr>
+          <w:noProof/>
+        </w:rPr>
+        <w:t>11</w:t>
+      </w:r>
+      <w:r>
+        <w:rPr>
+          <w:noProof/>
+        </w:rPr>
+        <w:fldChar w:fldCharType="end"/>
+      </w:r>
       <w:r>
         <w:rPr>
           <w:rFonts w:hint="eastAsia"/>
@@ -8859,11 +9251,11 @@
       <w:pPr>
         <w:pStyle w:val="3"/>
       </w:pPr>
-      <w:bookmarkStart w:id="29" w:name="_Toc421884337"/>
+      <w:bookmarkStart w:id="28" w:name="_Toc421884337"/>
       <w:r>
         <w:t>Extended Interface</w:t>
       </w:r>
-      <w:bookmarkEnd w:id="29"/>
+      <w:bookmarkEnd w:id="28"/>
     </w:p>
     <w:p>
       <w:pPr>
@@ -9071,25 +9463,51 @@
       <w:r>
         <w:t xml:space="preserve">Figure </w:t>
       </w:r>
-      <w:fldSimple w:instr=" STYLEREF 1 \s ">
-        <w:r>
-          <w:rPr>
-            <w:noProof/>
-          </w:rPr>
-          <w:t>3</w:t>
-        </w:r>
-      </w:fldSimple>
+      <w:r>
+        <w:fldChar w:fldCharType="begin"/>
+      </w:r>
+      <w:r>
+        <w:instrText xml:space="preserve"> STYLEREF 1 \s </w:instrText>
+      </w:r>
+      <w:r>
+        <w:fldChar w:fldCharType="separate"/>
+      </w:r>
+      <w:r>
+        <w:rPr>
+          <w:noProof/>
+        </w:rPr>
+        <w:t>3</w:t>
+      </w:r>
+      <w:r>
+        <w:rPr>
+          <w:noProof/>
+        </w:rPr>
+        <w:fldChar w:fldCharType="end"/>
+      </w:r>
       <w:r>
         <w:noBreakHyphen/>
       </w:r>
-      <w:fldSimple w:instr=" SEQ Figure \* ARABIC \s 1 ">
-        <w:r>
-          <w:rPr>
-            <w:noProof/>
-          </w:rPr>
-          <w:t>12</w:t>
-        </w:r>
-      </w:fldSimple>
+      <w:r>
+        <w:fldChar w:fldCharType="begin"/>
+      </w:r>
+      <w:r>
+        <w:instrText xml:space="preserve"> SEQ Figure \* ARABIC \s 1 </w:instrText>
+      </w:r>
+      <w:r>
+        <w:fldChar w:fldCharType="separate"/>
+      </w:r>
+      <w:r>
+        <w:rPr>
+          <w:noProof/>
+        </w:rPr>
+        <w:t>12</w:t>
+      </w:r>
+      <w:r>
+        <w:rPr>
+          <w:noProof/>
+        </w:rPr>
+        <w:fldChar w:fldCharType="end"/>
+      </w:r>
       <w:r>
         <w:rPr>
           <w:rFonts w:hint="eastAsia"/>
@@ -9234,25 +9652,51 @@
       <w:r>
         <w:t xml:space="preserve">Figure </w:t>
       </w:r>
-      <w:fldSimple w:instr=" STYLEREF 1 \s ">
-        <w:r>
-          <w:rPr>
-            <w:noProof/>
-          </w:rPr>
-          <w:t>3</w:t>
-        </w:r>
-      </w:fldSimple>
+      <w:r>
+        <w:fldChar w:fldCharType="begin"/>
+      </w:r>
+      <w:r>
+        <w:instrText xml:space="preserve"> STYLEREF 1 \s </w:instrText>
+      </w:r>
+      <w:r>
+        <w:fldChar w:fldCharType="separate"/>
+      </w:r>
+      <w:r>
+        <w:rPr>
+          <w:noProof/>
+        </w:rPr>
+        <w:t>3</w:t>
+      </w:r>
+      <w:r>
+        <w:rPr>
+          <w:noProof/>
+        </w:rPr>
+        <w:fldChar w:fldCharType="end"/>
+      </w:r>
       <w:r>
         <w:noBreakHyphen/>
       </w:r>
-      <w:fldSimple w:instr=" SEQ Figure \* ARABIC \s 1 ">
-        <w:r>
-          <w:rPr>
-            <w:noProof/>
-          </w:rPr>
-          <w:t>13</w:t>
-        </w:r>
-      </w:fldSimple>
+      <w:r>
+        <w:fldChar w:fldCharType="begin"/>
+      </w:r>
+      <w:r>
+        <w:instrText xml:space="preserve"> SEQ Figure \* ARABIC \s 1 </w:instrText>
+      </w:r>
+      <w:r>
+        <w:fldChar w:fldCharType="separate"/>
+      </w:r>
+      <w:r>
+        <w:rPr>
+          <w:noProof/>
+        </w:rPr>
+        <w:t>13</w:t>
+      </w:r>
+      <w:r>
+        <w:rPr>
+          <w:noProof/>
+        </w:rPr>
+        <w:fldChar w:fldCharType="end"/>
+      </w:r>
       <w:r>
         <w:rPr>
           <w:rFonts w:hint="eastAsia"/>
@@ -9383,25 +9827,51 @@
       <w:r>
         <w:t xml:space="preserve">Figure </w:t>
       </w:r>
-      <w:fldSimple w:instr=" STYLEREF 1 \s ">
-        <w:r>
-          <w:rPr>
-            <w:noProof/>
-          </w:rPr>
-          <w:t>3</w:t>
-        </w:r>
-      </w:fldSimple>
+      <w:r>
+        <w:fldChar w:fldCharType="begin"/>
+      </w:r>
+      <w:r>
+        <w:instrText xml:space="preserve"> STYLEREF 1 \s </w:instrText>
+      </w:r>
+      <w:r>
+        <w:fldChar w:fldCharType="separate"/>
+      </w:r>
+      <w:r>
+        <w:rPr>
+          <w:noProof/>
+        </w:rPr>
+        <w:t>3</w:t>
+      </w:r>
+      <w:r>
+        <w:rPr>
+          <w:noProof/>
+        </w:rPr>
+        <w:fldChar w:fldCharType="end"/>
+      </w:r>
       <w:r>
         <w:noBreakHyphen/>
       </w:r>
-      <w:fldSimple w:instr=" SEQ Figure \* ARABIC \s 1 ">
-        <w:r>
-          <w:rPr>
-            <w:noProof/>
-          </w:rPr>
-          <w:t>14</w:t>
-        </w:r>
-      </w:fldSimple>
+      <w:r>
+        <w:fldChar w:fldCharType="begin"/>
+      </w:r>
+      <w:r>
+        <w:instrText xml:space="preserve"> SEQ Figure \* ARABIC \s 1 </w:instrText>
+      </w:r>
+      <w:r>
+        <w:fldChar w:fldCharType="separate"/>
+      </w:r>
+      <w:r>
+        <w:rPr>
+          <w:noProof/>
+        </w:rPr>
+        <w:t>14</w:t>
+      </w:r>
+      <w:r>
+        <w:rPr>
+          <w:noProof/>
+        </w:rPr>
+        <w:fldChar w:fldCharType="end"/>
+      </w:r>
       <w:r>
         <w:rPr>
           <w:rFonts w:hint="eastAsia"/>
@@ -9423,9 +9893,9 @@
       <w:pPr>
         <w:pStyle w:val="1"/>
       </w:pPr>
-      <w:bookmarkStart w:id="30" w:name="_Toc398119594"/>
-      <w:bookmarkStart w:id="31" w:name="_Toc420410976"/>
-      <w:bookmarkStart w:id="32" w:name="_Toc421884338"/>
+      <w:bookmarkStart w:id="29" w:name="_Toc398119594"/>
+      <w:bookmarkStart w:id="30" w:name="_Toc420410976"/>
+      <w:bookmarkStart w:id="31" w:name="_Toc421884338"/>
       <w:r>
         <w:rPr>
           <w:rFonts w:cs="Arial"/>
@@ -9433,21 +9903,21 @@
         <w:lastRenderedPageBreak/>
         <w:t>Software Resources Instruction</w:t>
       </w:r>
+      <w:bookmarkEnd w:id="29"/>
       <w:bookmarkEnd w:id="30"/>
       <w:bookmarkEnd w:id="31"/>
-      <w:bookmarkEnd w:id="32"/>
     </w:p>
     <w:p>
       <w:pPr>
         <w:pStyle w:val="2"/>
       </w:pPr>
+      <w:bookmarkStart w:id="32" w:name="_Toc421884339"/>
       <w:bookmarkStart w:id="33" w:name="_Toc398119595"/>
       <w:bookmarkStart w:id="34" w:name="_Toc420410977"/>
-      <w:bookmarkStart w:id="35" w:name="_Toc421884339"/>
       <w:r>
         <w:t>Linux Software Resources</w:t>
       </w:r>
-      <w:bookmarkEnd w:id="35"/>
+      <w:bookmarkEnd w:id="32"/>
       <w:r>
         <w:t xml:space="preserve"> </w:t>
       </w:r>
@@ -13066,30 +13536,56 @@
       <w:pPr>
         <w:pStyle w:val="a9"/>
       </w:pPr>
-      <w:bookmarkStart w:id="36" w:name="_Ref421800430"/>
+      <w:bookmarkStart w:id="35" w:name="_Ref421800430"/>
       <w:r>
         <w:t xml:space="preserve">Table </w:t>
       </w:r>
-      <w:fldSimple w:instr=" STYLEREF 1 \s ">
-        <w:r>
-          <w:rPr>
-            <w:noProof/>
-          </w:rPr>
-          <w:t>4</w:t>
-        </w:r>
-      </w:fldSimple>
+      <w:r>
+        <w:fldChar w:fldCharType="begin"/>
+      </w:r>
+      <w:r>
+        <w:instrText xml:space="preserve"> STYLEREF 1 \s </w:instrText>
+      </w:r>
+      <w:r>
+        <w:fldChar w:fldCharType="separate"/>
+      </w:r>
+      <w:r>
+        <w:rPr>
+          <w:noProof/>
+        </w:rPr>
+        <w:t>4</w:t>
+      </w:r>
+      <w:r>
+        <w:rPr>
+          <w:noProof/>
+        </w:rPr>
+        <w:fldChar w:fldCharType="end"/>
+      </w:r>
       <w:r>
         <w:t>-</w:t>
       </w:r>
-      <w:fldSimple w:instr=" SEQ Table \* ARABIC \s 1 ">
-        <w:r>
-          <w:rPr>
-            <w:noProof/>
-          </w:rPr>
-          <w:t>1</w:t>
-        </w:r>
-      </w:fldSimple>
-      <w:bookmarkEnd w:id="36"/>
+      <w:r>
+        <w:fldChar w:fldCharType="begin"/>
+      </w:r>
+      <w:r>
+        <w:instrText xml:space="preserve"> SEQ Table \* ARABIC \s 1 </w:instrText>
+      </w:r>
+      <w:r>
+        <w:fldChar w:fldCharType="separate"/>
+      </w:r>
+      <w:r>
+        <w:rPr>
+          <w:noProof/>
+        </w:rPr>
+        <w:t>1</w:t>
+      </w:r>
+      <w:r>
+        <w:rPr>
+          <w:noProof/>
+        </w:rPr>
+        <w:fldChar w:fldCharType="end"/>
+      </w:r>
+      <w:bookmarkEnd w:id="35"/>
     </w:p>
     <w:p>
       <w:pPr>
@@ -13105,88 +13601,88 @@
       <w:pPr>
         <w:pStyle w:val="1"/>
       </w:pPr>
-      <w:bookmarkStart w:id="37" w:name="_Toc421884340"/>
+      <w:bookmarkStart w:id="36" w:name="_Toc421884340"/>
       <w:r>
         <w:rPr>
           <w:rFonts w:cs="Arial"/>
         </w:rPr>
         <w:lastRenderedPageBreak/>
         <w:t>Software Guide</w:t>
+      </w:r>
+      <w:bookmarkEnd w:id="36"/>
+    </w:p>
+    <w:p>
+      <w:pPr>
+        <w:pStyle w:val="2"/>
+      </w:pPr>
+      <w:bookmarkStart w:id="37" w:name="_Toc421884341"/>
+      <w:r>
+        <w:t>Download Firmware to Development Board</w:t>
       </w:r>
       <w:bookmarkEnd w:id="37"/>
     </w:p>
     <w:p>
       <w:pPr>
-        <w:pStyle w:val="2"/>
-      </w:pPr>
-      <w:bookmarkStart w:id="38" w:name="_Toc421884341"/>
-      <w:r>
-        <w:t>Download Firmware to Development Board</w:t>
-      </w:r>
-      <w:bookmarkEnd w:id="38"/>
+        <w:ind w:firstLineChars="200" w:firstLine="420"/>
+        <w:rPr>
+          <w:rFonts w:cs="Arial"/>
+        </w:rPr>
+      </w:pPr>
+      <w:r>
+        <w:rPr>
+          <w:rFonts w:cs="Arial"/>
+        </w:rPr>
+        <w:t>Development board has been recorded with program, refer to &lt;</w:t>
+      </w:r>
+      <w:r>
+        <w:rPr>
+          <w:rFonts w:cs="Arial"/>
+          <w:i/>
+        </w:rPr>
+        <w:t xml:space="preserve"> MYD-</w:t>
+      </w:r>
+      <w:r>
+        <w:rPr>
+          <w:rFonts w:cs="Arial" w:hint="eastAsia"/>
+          <w:i/>
+        </w:rPr>
+        <w:t>JA5D4</w:t>
+      </w:r>
+      <w:r>
+        <w:rPr>
+          <w:rFonts w:cs="Arial"/>
+          <w:i/>
+        </w:rPr>
+        <w:t xml:space="preserve">X Linux Development Manual </w:t>
+      </w:r>
+      <w:r>
+        <w:rPr>
+          <w:rFonts w:cs="Arial"/>
+        </w:rPr>
+        <w:t xml:space="preserve">&gt; to </w:t>
+      </w:r>
+      <w:r>
+        <w:rPr>
+          <w:rFonts w:cs="Arial" w:hint="eastAsia"/>
+        </w:rPr>
+        <w:t>operate</w:t>
+      </w:r>
+      <w:r>
+        <w:rPr>
+          <w:rFonts w:cs="Arial"/>
+        </w:rPr>
+        <w:t>.</w:t>
+      </w:r>
     </w:p>
     <w:p>
       <w:pPr>
-        <w:ind w:firstLineChars="200" w:firstLine="420"/>
-        <w:rPr>
-          <w:rFonts w:cs="Arial"/>
-        </w:rPr>
-      </w:pPr>
-      <w:r>
-        <w:rPr>
-          <w:rFonts w:cs="Arial"/>
-        </w:rPr>
-        <w:t>Development board has been recorded with program, refer to &lt;</w:t>
-      </w:r>
-      <w:r>
-        <w:rPr>
-          <w:rFonts w:cs="Arial"/>
-          <w:i/>
-        </w:rPr>
-        <w:t xml:space="preserve"> MYD-</w:t>
-      </w:r>
-      <w:r>
-        <w:rPr>
-          <w:rFonts w:cs="Arial" w:hint="eastAsia"/>
-          <w:i/>
-        </w:rPr>
-        <w:t>JA5D4</w:t>
-      </w:r>
-      <w:r>
-        <w:rPr>
-          <w:rFonts w:cs="Arial"/>
-          <w:i/>
-        </w:rPr>
-        <w:t xml:space="preserve">X Linux Development Manual </w:t>
-      </w:r>
-      <w:r>
-        <w:rPr>
-          <w:rFonts w:cs="Arial"/>
-        </w:rPr>
-        <w:t xml:space="preserve">&gt; to </w:t>
-      </w:r>
-      <w:r>
-        <w:rPr>
-          <w:rFonts w:cs="Arial" w:hint="eastAsia"/>
-        </w:rPr>
-        <w:t>operate</w:t>
-      </w:r>
-      <w:r>
-        <w:rPr>
-          <w:rFonts w:cs="Arial"/>
-        </w:rPr>
-        <w:t>.</w:t>
-      </w:r>
-    </w:p>
-    <w:p>
-      <w:pPr>
         <w:pStyle w:val="2"/>
       </w:pPr>
-      <w:bookmarkStart w:id="39" w:name="_Toc421884342"/>
+      <w:bookmarkStart w:id="38" w:name="_Toc421884342"/>
       <w:r>
         <w:t>Start Development Board</w:t>
       </w:r>
-      <w:bookmarkEnd w:id="39"/>
+      <w:bookmarkEnd w:id="38"/>
     </w:p>
     <w:p>
       <w:pPr>
@@ -13481,30 +13977,56 @@
       <w:pPr>
         <w:pStyle w:val="a9"/>
       </w:pPr>
-      <w:bookmarkStart w:id="40" w:name="_Ref421802567"/>
+      <w:bookmarkStart w:id="39" w:name="_Ref421802567"/>
       <w:r>
         <w:t xml:space="preserve">Figure </w:t>
       </w:r>
-      <w:fldSimple w:instr=" STYLEREF 1 \s ">
-        <w:r>
-          <w:rPr>
-            <w:noProof/>
-          </w:rPr>
-          <w:t>5</w:t>
-        </w:r>
-      </w:fldSimple>
+      <w:r>
+        <w:fldChar w:fldCharType="begin"/>
+      </w:r>
+      <w:r>
+        <w:instrText xml:space="preserve"> STYLEREF 1 \s </w:instrText>
+      </w:r>
+      <w:r>
+        <w:fldChar w:fldCharType="separate"/>
+      </w:r>
+      <w:r>
+        <w:rPr>
+          <w:noProof/>
+        </w:rPr>
+        <w:t>5</w:t>
+      </w:r>
+      <w:r>
+        <w:rPr>
+          <w:noProof/>
+        </w:rPr>
+        <w:fldChar w:fldCharType="end"/>
+      </w:r>
       <w:r>
         <w:noBreakHyphen/>
       </w:r>
-      <w:fldSimple w:instr=" SEQ Figure \* ARABIC \s 1 ">
-        <w:r>
-          <w:rPr>
-            <w:noProof/>
-          </w:rPr>
-          <w:t>1</w:t>
-        </w:r>
-      </w:fldSimple>
-      <w:bookmarkEnd w:id="40"/>
+      <w:r>
+        <w:fldChar w:fldCharType="begin"/>
+      </w:r>
+      <w:r>
+        <w:instrText xml:space="preserve"> SEQ Figure \* ARABIC \s 1 </w:instrText>
+      </w:r>
+      <w:r>
+        <w:fldChar w:fldCharType="separate"/>
+      </w:r>
+      <w:r>
+        <w:rPr>
+          <w:noProof/>
+        </w:rPr>
+        <w:t>1</w:t>
+      </w:r>
+      <w:r>
+        <w:rPr>
+          <w:noProof/>
+        </w:rPr>
+        <w:fldChar w:fldCharType="end"/>
+      </w:r>
+      <w:bookmarkEnd w:id="39"/>
       <w:r>
         <w:rPr>
           <w:rFonts w:hint="eastAsia"/>
@@ -13526,16 +14048,16 @@
       <w:pPr>
         <w:pStyle w:val="1"/>
       </w:pPr>
-      <w:bookmarkStart w:id="41" w:name="_Toc398119607"/>
-      <w:bookmarkStart w:id="42" w:name="_Toc420410987"/>
-      <w:bookmarkStart w:id="43" w:name="_Toc421884343"/>
+      <w:bookmarkStart w:id="40" w:name="_Toc398119607"/>
+      <w:bookmarkStart w:id="41" w:name="_Toc420410987"/>
+      <w:bookmarkStart w:id="42" w:name="_Toc421884343"/>
       <w:r>
         <w:lastRenderedPageBreak/>
         <w:t>Machine Parameter</w:t>
       </w:r>
+      <w:bookmarkEnd w:id="40"/>
       <w:bookmarkEnd w:id="41"/>
       <w:bookmarkEnd w:id="42"/>
-      <w:bookmarkEnd w:id="43"/>
     </w:p>
     <w:p>
       <w:pPr>
@@ -13734,29 +14256,37 @@
         <w:ind w:left="1259" w:firstLineChars="0"/>
         <w:rPr>
           <w:rFonts w:ascii="Arial" w:hAnsi="Arial"/>
-          <w:highlight w:val="yellow"/>
         </w:rPr>
       </w:pPr>
       <w:r>
         <w:rPr>
           <w:rFonts w:ascii="Arial" w:hAnsi="Arial"/>
-          <w:highlight w:val="yellow"/>
         </w:rPr>
         <w:t>Cover plate</w:t>
       </w:r>
       <w:r>
         <w:rPr>
           <w:rFonts w:ascii="Arial" w:hAnsi="Arial"/>
-          <w:highlight w:val="yellow"/>
         </w:rPr>
         <w:t>：</w:t>
       </w:r>
       <w:r>
         <w:rPr>
           <w:rFonts w:ascii="Arial" w:hAnsi="Arial"/>
-          <w:highlight w:val="yellow"/>
-        </w:rPr>
-        <w:t>5V/0.6A power supply</w:t>
+        </w:rPr>
+        <w:t>5V/</w:t>
+      </w:r>
+      <w:r>
+        <w:rPr>
+          <w:rFonts w:ascii="Arial" w:hAnsi="Arial" w:hint="eastAsia"/>
+        </w:rPr>
+        <w:t>2</w:t>
+      </w:r>
+      <w:r>
+        <w:rPr>
+          <w:rFonts w:ascii="Arial" w:hAnsi="Arial"/>
+        </w:rPr>
+        <w:t>A power supply</w:t>
       </w:r>
     </w:p>
     <w:p>
@@ -13813,10 +14343,10 @@
       </w:r>
       <w:r>
         <w:rPr>
-          <w:rFonts w:ascii="Arial" w:hAnsi="Arial"/>
+          <w:rFonts w:ascii="Arial" w:hAnsi="Arial" w:hint="eastAsia"/>
           <w:highlight w:val="yellow"/>
         </w:rPr>
-        <w:t>5W</w:t>
+        <w:t>NA</w:t>
       </w:r>
     </w:p>
     <w:p>
@@ -13849,10 +14379,10 @@
       </w:r>
       <w:r>
         <w:rPr>
-          <w:rFonts w:ascii="Arial" w:hAnsi="Arial"/>
+          <w:rFonts w:ascii="Arial" w:hAnsi="Arial" w:hint="eastAsia"/>
           <w:highlight w:val="yellow"/>
         </w:rPr>
-        <w:t>16W</w:t>
+        <w:t>NA</w:t>
       </w:r>
     </w:p>
     <w:p>
@@ -13941,13 +14471,11 @@
         <w:ind w:left="1259" w:firstLineChars="0"/>
         <w:rPr>
           <w:rFonts w:ascii="Arial" w:hAnsi="Arial"/>
-          <w:highlight w:val="yellow"/>
         </w:rPr>
       </w:pPr>
       <w:r>
         <w:rPr>
           <w:rFonts w:ascii="Arial" w:hAnsi="Arial"/>
-          <w:highlight w:val="yellow"/>
         </w:rPr>
         <w:t>Floor: 4 layer, the production tin spraying process, independent of the ground signal layer, lead-free</w:t>
       </w:r>
@@ -14013,27 +14541,65 @@
         <w:ind w:left="1259" w:firstLineChars="0"/>
         <w:rPr>
           <w:rFonts w:ascii="Arial" w:hAnsi="Arial"/>
-          <w:highlight w:val="yellow"/>
         </w:rPr>
       </w:pPr>
       <w:r>
         <w:rPr>
           <w:rFonts w:ascii="Arial" w:hAnsi="Arial"/>
-          <w:highlight w:val="yellow"/>
-        </w:rPr>
-        <w:t>Bottom: [140*90</w:t>
+        </w:rPr>
+        <w:t>Bottom: [</w:t>
       </w:r>
       <w:r>
         <w:rPr>
           <w:rFonts w:ascii="Arial" w:hAnsi="Arial" w:hint="eastAsia"/>
-          <w:highlight w:val="yellow"/>
-        </w:rPr>
-        <w:t>*</w:t>
+        </w:rPr>
+        <w:t>153.92</w:t>
+      </w:r>
+      <w:r>
+        <w:rPr>
+          <w:rFonts w:ascii="Arial" w:hAnsi="Arial" w:hint="eastAsia"/>
+        </w:rPr>
+        <w:t xml:space="preserve"> </w:t>
+      </w:r>
+      <w:r>
+        <w:rPr>
+          <w:rFonts w:ascii="Arial" w:hAnsi="Arial" w:hint="eastAsia"/>
+        </w:rPr>
+        <w:t>x</w:t>
+      </w:r>
+      <w:r>
+        <w:rPr>
+          <w:rFonts w:ascii="Arial" w:hAnsi="Arial" w:hint="eastAsia"/>
+        </w:rPr>
+        <w:t xml:space="preserve"> </w:t>
+      </w:r>
+      <w:r>
+        <w:rPr>
+          <w:rFonts w:ascii="Arial" w:hAnsi="Arial" w:hint="eastAsia"/>
+        </w:rPr>
+        <w:t>109.73</w:t>
+      </w:r>
+      <w:r>
+        <w:rPr>
+          <w:rFonts w:ascii="Arial" w:hAnsi="Arial" w:hint="eastAsia"/>
+        </w:rPr>
+        <w:t xml:space="preserve"> </w:t>
+      </w:r>
+      <w:r>
+        <w:rPr>
+          <w:rFonts w:ascii="Arial" w:hAnsi="Arial" w:hint="eastAsia"/>
+        </w:rPr>
+        <w:t>x</w:t>
+      </w:r>
+      <w:r>
+        <w:rPr>
+          <w:rFonts w:ascii="Arial" w:hAnsi="Arial" w:hint="eastAsia"/>
+        </w:rPr>
+        <w:t xml:space="preserve"> </w:t>
       </w:r>
       <w:r>
         <w:rPr>
           <w:rFonts w:ascii="Arial" w:hAnsi="Arial"/>
-          <w:highlight w:val="yellow"/>
         </w:rPr>
         <w:t>1.6]mm</w:t>
       </w:r>
@@ -14067,31 +14633,69 @@
         <w:rPr>
           <w:rFonts w:ascii="Arial" w:hAnsi="Arial" w:hint="eastAsia"/>
         </w:rPr>
-        <w:t>67 mm x 45 mm</w:t>
+        <w:t>[</w:t>
       </w:r>
       <w:r>
         <w:rPr>
           <w:rFonts w:ascii="Arial" w:hAnsi="Arial" w:hint="eastAsia"/>
         </w:rPr>
-        <w:t>,1.0</w:t>
+        <w:t>67</w:t>
+      </w:r>
+      <w:r>
+        <w:rPr>
+          <w:rFonts w:ascii="Arial" w:hAnsi="Arial" w:hint="eastAsia"/>
+        </w:rPr>
+        <w:t>.6</w:t>
+      </w:r>
+      <w:r>
+        <w:rPr>
+          <w:rFonts w:ascii="Arial" w:hAnsi="Arial" w:hint="eastAsia"/>
+        </w:rPr>
+        <w:t xml:space="preserve"> </w:t>
+      </w:r>
+      <w:r>
+        <w:rPr>
+          <w:rFonts w:ascii="Arial" w:hAnsi="Arial" w:hint="eastAsia"/>
+        </w:rPr>
+        <w:t>x</w:t>
+      </w:r>
+      <w:r>
+        <w:rPr>
+          <w:rFonts w:ascii="Arial" w:hAnsi="Arial" w:hint="eastAsia"/>
+        </w:rPr>
+        <w:t xml:space="preserve"> </w:t>
+      </w:r>
+      <w:r>
+        <w:rPr>
+          <w:rFonts w:ascii="Arial" w:hAnsi="Arial" w:hint="eastAsia"/>
+        </w:rPr>
+        <w:t>45</w:t>
+      </w:r>
+      <w:r>
+        <w:rPr>
+          <w:rFonts w:ascii="Arial" w:hAnsi="Arial" w:hint="eastAsia"/>
+        </w:rPr>
+        <w:t xml:space="preserve"> x </w:t>
+      </w:r>
+      <w:bookmarkStart w:id="43" w:name="_GoBack"/>
+      <w:bookmarkEnd w:id="43"/>
+      <w:r>
+        <w:rPr>
+          <w:rFonts w:ascii="Arial" w:hAnsi="Arial" w:hint="eastAsia"/>
+        </w:rPr>
+        <w:t>1.0</w:t>
+      </w:r>
+      <w:r>
+        <w:rPr>
+          <w:rFonts w:ascii="Arial" w:hAnsi="Arial" w:hint="eastAsia"/>
+        </w:rPr>
+        <w:t>]</w:t>
       </w:r>
       <w:r>
         <w:rPr>
           <w:rFonts w:ascii="Arial" w:hAnsi="Arial"/>
         </w:rPr>
         <w:t xml:space="preserve"> mm</w:t>
-      </w:r>
-      <w:r>
-        <w:rPr>
-          <w:rFonts w:ascii="Arial" w:hAnsi="Arial" w:hint="eastAsia"/>
-        </w:rPr>
-        <w:t xml:space="preserve"> </w:t>
-      </w:r>
-      <w:r>
-        <w:rPr>
-          <w:rFonts w:ascii="Arial" w:hAnsi="Arial"/>
-        </w:rPr>
-        <w:t>thick</w:t>
       </w:r>
     </w:p>
     <w:p>
@@ -14227,25 +14831,51 @@
       <w:r>
         <w:t xml:space="preserve">Figure </w:t>
       </w:r>
-      <w:fldSimple w:instr=" STYLEREF 1 \s ">
-        <w:r>
-          <w:rPr>
-            <w:noProof/>
-          </w:rPr>
-          <w:t>6</w:t>
-        </w:r>
-      </w:fldSimple>
+      <w:r>
+        <w:fldChar w:fldCharType="begin"/>
+      </w:r>
+      <w:r>
+        <w:instrText xml:space="preserve"> STYLEREF 1 \s </w:instrText>
+      </w:r>
+      <w:r>
+        <w:fldChar w:fldCharType="separate"/>
+      </w:r>
+      <w:r>
+        <w:rPr>
+          <w:noProof/>
+        </w:rPr>
+        <w:t>6</w:t>
+      </w:r>
+      <w:r>
+        <w:rPr>
+          <w:noProof/>
+        </w:rPr>
+        <w:fldChar w:fldCharType="end"/>
+      </w:r>
       <w:r>
         <w:noBreakHyphen/>
       </w:r>
-      <w:fldSimple w:instr=" SEQ Figure \* ARABIC \s 1 ">
-        <w:r>
-          <w:rPr>
-            <w:noProof/>
-          </w:rPr>
-          <w:t>1</w:t>
-        </w:r>
-      </w:fldSimple>
+      <w:r>
+        <w:fldChar w:fldCharType="begin"/>
+      </w:r>
+      <w:r>
+        <w:instrText xml:space="preserve"> SEQ Figure \* ARABIC \s 1 </w:instrText>
+      </w:r>
+      <w:r>
+        <w:fldChar w:fldCharType="separate"/>
+      </w:r>
+      <w:r>
+        <w:rPr>
+          <w:noProof/>
+        </w:rPr>
+        <w:t>1</w:t>
+      </w:r>
+      <w:r>
+        <w:rPr>
+          <w:noProof/>
+        </w:rPr>
+        <w:fldChar w:fldCharType="end"/>
+      </w:r>
       <w:bookmarkEnd w:id="44"/>
       <w:r>
         <w:rPr>
@@ -16143,7 +16773,7 @@
         <w:b/>
         <w:noProof/>
       </w:rPr>
-      <w:t>2</w:t>
+      <w:t>18</w:t>
     </w:r>
     <w:r>
       <w:rPr>
@@ -25698,7 +26328,7 @@
 </file>
 
 <file path=customXml/itemProps1.xml><?xml version="1.0" encoding="utf-8"?>
-<ds:datastoreItem xmlns:ds="http://schemas.openxmlformats.org/officeDocument/2006/customXml" ds:itemID="{83B7D7CB-FEDD-45B7-94B2-0C6D46377CED}">
+<ds:datastoreItem xmlns:ds="http://schemas.openxmlformats.org/officeDocument/2006/customXml" ds:itemID="{0F2F0D5F-2375-45F9-A916-FEBD15A0CCEE}">
   <ds:schemaRefs>
     <ds:schemaRef ds:uri="http://schemas.openxmlformats.org/officeDocument/2006/bibliography"/>
   </ds:schemaRefs>

--- a/SAMA5D4文档/MYD-JA5D4X Product User Manual.docx
+++ b/SAMA5D4文档/MYD-JA5D4X Product User Manual.docx
@@ -3193,51 +3193,25 @@
       <w:r>
         <w:t xml:space="preserve">Figure </w:t>
       </w:r>
-      <w:r>
-        <w:fldChar w:fldCharType="begin"/>
-      </w:r>
-      <w:r>
-        <w:instrText xml:space="preserve"> STYLEREF 1 \s </w:instrText>
-      </w:r>
-      <w:r>
-        <w:fldChar w:fldCharType="separate"/>
-      </w:r>
-      <w:r>
-        <w:rPr>
-          <w:noProof/>
-        </w:rPr>
-        <w:t>1</w:t>
-      </w:r>
-      <w:r>
-        <w:rPr>
-          <w:noProof/>
-        </w:rPr>
-        <w:fldChar w:fldCharType="end"/>
-      </w:r>
+      <w:fldSimple w:instr=" STYLEREF 1 \s ">
+        <w:r>
+          <w:rPr>
+            <w:noProof/>
+          </w:rPr>
+          <w:t>1</w:t>
+        </w:r>
+      </w:fldSimple>
       <w:r>
         <w:noBreakHyphen/>
       </w:r>
-      <w:r>
-        <w:fldChar w:fldCharType="begin"/>
-      </w:r>
-      <w:r>
-        <w:instrText xml:space="preserve"> SEQ Figure \* ARABIC \s 1 </w:instrText>
-      </w:r>
-      <w:r>
-        <w:fldChar w:fldCharType="separate"/>
-      </w:r>
-      <w:r>
-        <w:rPr>
-          <w:noProof/>
-        </w:rPr>
-        <w:t>1</w:t>
-      </w:r>
-      <w:r>
-        <w:rPr>
-          <w:noProof/>
-        </w:rPr>
-        <w:fldChar w:fldCharType="end"/>
-      </w:r>
+      <w:fldSimple w:instr=" SEQ Figure \* ARABIC \s 1 ">
+        <w:r>
+          <w:rPr>
+            <w:noProof/>
+          </w:rPr>
+          <w:t>1</w:t>
+        </w:r>
+      </w:fldSimple>
       <w:r>
         <w:rPr>
           <w:rFonts w:hint="eastAsia"/>
@@ -3455,7 +3429,7 @@
           <v:shape id="_x0000_i1025" type="#_x0000_t75" style="width:337.5pt;height:279.75pt" o:ole="">
             <v:imagedata r:id="rId14" o:title=""/>
           </v:shape>
-          <o:OLEObject Type="Embed" ProgID="Picture.PicObj.1" ShapeID="_x0000_i1025" DrawAspect="Content" ObjectID="_1497440722" r:id="rId15"/>
+          <o:OLEObject Type="Embed" ProgID="Picture.PicObj.1" ShapeID="_x0000_i1025" DrawAspect="Content" ObjectID="_1499067259" r:id="rId15"/>
         </w:object>
       </w:r>
     </w:p>
@@ -3467,51 +3441,25 @@
       <w:r>
         <w:t xml:space="preserve">Figure </w:t>
       </w:r>
-      <w:r>
-        <w:fldChar w:fldCharType="begin"/>
-      </w:r>
-      <w:r>
-        <w:instrText xml:space="preserve"> STYLEREF 1 \s </w:instrText>
-      </w:r>
-      <w:r>
-        <w:fldChar w:fldCharType="separate"/>
-      </w:r>
-      <w:r>
-        <w:rPr>
-          <w:noProof/>
-        </w:rPr>
-        <w:t>2</w:t>
-      </w:r>
-      <w:r>
-        <w:rPr>
-          <w:noProof/>
-        </w:rPr>
-        <w:fldChar w:fldCharType="end"/>
-      </w:r>
+      <w:fldSimple w:instr=" STYLEREF 1 \s ">
+        <w:r>
+          <w:rPr>
+            <w:noProof/>
+          </w:rPr>
+          <w:t>2</w:t>
+        </w:r>
+      </w:fldSimple>
       <w:r>
         <w:noBreakHyphen/>
       </w:r>
-      <w:r>
-        <w:fldChar w:fldCharType="begin"/>
-      </w:r>
-      <w:r>
-        <w:instrText xml:space="preserve"> SEQ Figure \* ARABIC \s 1 </w:instrText>
-      </w:r>
-      <w:r>
-        <w:fldChar w:fldCharType="separate"/>
-      </w:r>
-      <w:r>
-        <w:rPr>
-          <w:noProof/>
-        </w:rPr>
-        <w:t>1</w:t>
-      </w:r>
-      <w:r>
-        <w:rPr>
-          <w:noProof/>
-        </w:rPr>
-        <w:fldChar w:fldCharType="end"/>
-      </w:r>
+      <w:fldSimple w:instr=" SEQ Figure \* ARABIC \s 1 ">
+        <w:r>
+          <w:rPr>
+            <w:noProof/>
+          </w:rPr>
+          <w:t>1</w:t>
+        </w:r>
+      </w:fldSimple>
       <w:bookmarkEnd w:id="6"/>
       <w:r>
         <w:rPr>
@@ -4253,51 +4201,25 @@
       <w:r>
         <w:t xml:space="preserve">Figure </w:t>
       </w:r>
-      <w:r>
-        <w:fldChar w:fldCharType="begin"/>
-      </w:r>
-      <w:r>
-        <w:instrText xml:space="preserve"> STYLEREF 1 \s </w:instrText>
-      </w:r>
-      <w:r>
-        <w:fldChar w:fldCharType="separate"/>
-      </w:r>
-      <w:r>
-        <w:rPr>
-          <w:noProof/>
-        </w:rPr>
-        <w:t>3</w:t>
-      </w:r>
-      <w:r>
-        <w:rPr>
-          <w:noProof/>
-        </w:rPr>
-        <w:fldChar w:fldCharType="end"/>
-      </w:r>
+      <w:fldSimple w:instr=" STYLEREF 1 \s ">
+        <w:r>
+          <w:rPr>
+            <w:noProof/>
+          </w:rPr>
+          <w:t>3</w:t>
+        </w:r>
+      </w:fldSimple>
       <w:r>
         <w:noBreakHyphen/>
       </w:r>
-      <w:r>
-        <w:fldChar w:fldCharType="begin"/>
-      </w:r>
-      <w:r>
-        <w:instrText xml:space="preserve"> SEQ Figure \* ARABIC \s 1 </w:instrText>
-      </w:r>
-      <w:r>
-        <w:fldChar w:fldCharType="separate"/>
-      </w:r>
-      <w:r>
-        <w:rPr>
-          <w:noProof/>
-        </w:rPr>
-        <w:t>1</w:t>
-      </w:r>
-      <w:r>
-        <w:rPr>
-          <w:noProof/>
-        </w:rPr>
-        <w:fldChar w:fldCharType="end"/>
-      </w:r>
+      <w:fldSimple w:instr=" SEQ Figure \* ARABIC \s 1 ">
+        <w:r>
+          <w:rPr>
+            <w:noProof/>
+          </w:rPr>
+          <w:t>1</w:t>
+        </w:r>
+      </w:fldSimple>
       <w:r>
         <w:rPr>
           <w:rFonts w:hint="eastAsia"/>
@@ -7322,51 +7244,25 @@
       <w:r>
         <w:t xml:space="preserve">Table </w:t>
       </w:r>
-      <w:r>
-        <w:fldChar w:fldCharType="begin"/>
-      </w:r>
-      <w:r>
-        <w:instrText xml:space="preserve"> STYLEREF 1 \s </w:instrText>
-      </w:r>
-      <w:r>
-        <w:fldChar w:fldCharType="separate"/>
-      </w:r>
-      <w:r>
-        <w:rPr>
-          <w:noProof/>
-        </w:rPr>
-        <w:t>3</w:t>
-      </w:r>
-      <w:r>
-        <w:rPr>
-          <w:noProof/>
-        </w:rPr>
-        <w:fldChar w:fldCharType="end"/>
-      </w:r>
+      <w:fldSimple w:instr=" STYLEREF 1 \s ">
+        <w:r>
+          <w:rPr>
+            <w:noProof/>
+          </w:rPr>
+          <w:t>3</w:t>
+        </w:r>
+      </w:fldSimple>
       <w:r>
         <w:t>-</w:t>
       </w:r>
-      <w:r>
-        <w:fldChar w:fldCharType="begin"/>
-      </w:r>
-      <w:r>
-        <w:instrText xml:space="preserve"> SEQ Table \* ARABIC \s 1 </w:instrText>
-      </w:r>
-      <w:r>
-        <w:fldChar w:fldCharType="separate"/>
-      </w:r>
-      <w:r>
-        <w:rPr>
-          <w:noProof/>
-        </w:rPr>
-        <w:t>1</w:t>
-      </w:r>
-      <w:r>
-        <w:rPr>
-          <w:noProof/>
-        </w:rPr>
-        <w:fldChar w:fldCharType="end"/>
-      </w:r>
+      <w:fldSimple w:instr=" SEQ Table \* ARABIC \s 1 ">
+        <w:r>
+          <w:rPr>
+            <w:noProof/>
+          </w:rPr>
+          <w:t>1</w:t>
+        </w:r>
+      </w:fldSimple>
     </w:p>
     <w:p>
       <w:pPr>
@@ -7447,51 +7343,25 @@
       <w:r>
         <w:t xml:space="preserve">Figure </w:t>
       </w:r>
-      <w:r>
-        <w:fldChar w:fldCharType="begin"/>
-      </w:r>
-      <w:r>
-        <w:instrText xml:space="preserve"> STYLEREF 1 \s </w:instrText>
-      </w:r>
-      <w:r>
-        <w:fldChar w:fldCharType="separate"/>
-      </w:r>
-      <w:r>
-        <w:rPr>
-          <w:noProof/>
-        </w:rPr>
-        <w:t>3</w:t>
-      </w:r>
-      <w:r>
-        <w:rPr>
-          <w:noProof/>
-        </w:rPr>
-        <w:fldChar w:fldCharType="end"/>
-      </w:r>
+      <w:fldSimple w:instr=" STYLEREF 1 \s ">
+        <w:r>
+          <w:rPr>
+            <w:noProof/>
+          </w:rPr>
+          <w:t>3</w:t>
+        </w:r>
+      </w:fldSimple>
       <w:r>
         <w:noBreakHyphen/>
       </w:r>
-      <w:r>
-        <w:fldChar w:fldCharType="begin"/>
-      </w:r>
-      <w:r>
-        <w:instrText xml:space="preserve"> SEQ Figure \* ARABIC \s 1 </w:instrText>
-      </w:r>
-      <w:r>
-        <w:fldChar w:fldCharType="separate"/>
-      </w:r>
-      <w:r>
-        <w:rPr>
-          <w:noProof/>
-        </w:rPr>
-        <w:t>2</w:t>
-      </w:r>
-      <w:r>
-        <w:rPr>
-          <w:noProof/>
-        </w:rPr>
-        <w:fldChar w:fldCharType="end"/>
-      </w:r>
+      <w:fldSimple w:instr=" SEQ Figure \* ARABIC \s 1 ">
+        <w:r>
+          <w:rPr>
+            <w:noProof/>
+          </w:rPr>
+          <w:t>2</w:t>
+        </w:r>
+      </w:fldSimple>
       <w:r>
         <w:rPr>
           <w:rFonts w:hint="eastAsia"/>
@@ -7665,51 +7535,25 @@
       <w:r>
         <w:t xml:space="preserve">Figure </w:t>
       </w:r>
-      <w:r>
-        <w:fldChar w:fldCharType="begin"/>
-      </w:r>
-      <w:r>
-        <w:instrText xml:space="preserve"> STYLEREF 1 \s </w:instrText>
-      </w:r>
-      <w:r>
-        <w:fldChar w:fldCharType="separate"/>
-      </w:r>
-      <w:r>
-        <w:rPr>
-          <w:noProof/>
-        </w:rPr>
-        <w:t>3</w:t>
-      </w:r>
-      <w:r>
-        <w:rPr>
-          <w:noProof/>
-        </w:rPr>
-        <w:fldChar w:fldCharType="end"/>
-      </w:r>
+      <w:fldSimple w:instr=" STYLEREF 1 \s ">
+        <w:r>
+          <w:rPr>
+            <w:noProof/>
+          </w:rPr>
+          <w:t>3</w:t>
+        </w:r>
+      </w:fldSimple>
       <w:r>
         <w:noBreakHyphen/>
       </w:r>
-      <w:r>
-        <w:fldChar w:fldCharType="begin"/>
-      </w:r>
-      <w:r>
-        <w:instrText xml:space="preserve"> SEQ Figure \* ARABIC \s 1 </w:instrText>
-      </w:r>
-      <w:r>
-        <w:fldChar w:fldCharType="separate"/>
-      </w:r>
-      <w:r>
-        <w:rPr>
-          <w:noProof/>
-        </w:rPr>
-        <w:t>3</w:t>
-      </w:r>
-      <w:r>
-        <w:rPr>
-          <w:noProof/>
-        </w:rPr>
-        <w:fldChar w:fldCharType="end"/>
-      </w:r>
+      <w:fldSimple w:instr=" SEQ Figure \* ARABIC \s 1 ">
+        <w:r>
+          <w:rPr>
+            <w:noProof/>
+          </w:rPr>
+          <w:t>3</w:t>
+        </w:r>
+      </w:fldSimple>
       <w:bookmarkEnd w:id="18"/>
       <w:r>
         <w:rPr>
@@ -7802,51 +7646,25 @@
       <w:r>
         <w:t xml:space="preserve">Figure </w:t>
       </w:r>
-      <w:r>
-        <w:fldChar w:fldCharType="begin"/>
-      </w:r>
-      <w:r>
-        <w:instrText xml:space="preserve"> STYLEREF 1 \s </w:instrText>
-      </w:r>
-      <w:r>
-        <w:fldChar w:fldCharType="separate"/>
-      </w:r>
-      <w:r>
-        <w:rPr>
-          <w:noProof/>
-        </w:rPr>
-        <w:t>3</w:t>
-      </w:r>
-      <w:r>
-        <w:rPr>
-          <w:noProof/>
-        </w:rPr>
-        <w:fldChar w:fldCharType="end"/>
-      </w:r>
+      <w:fldSimple w:instr=" STYLEREF 1 \s ">
+        <w:r>
+          <w:rPr>
+            <w:noProof/>
+          </w:rPr>
+          <w:t>3</w:t>
+        </w:r>
+      </w:fldSimple>
       <w:r>
         <w:noBreakHyphen/>
       </w:r>
-      <w:r>
-        <w:fldChar w:fldCharType="begin"/>
-      </w:r>
-      <w:r>
-        <w:instrText xml:space="preserve"> SEQ Figure \* ARABIC \s 1 </w:instrText>
-      </w:r>
-      <w:r>
-        <w:fldChar w:fldCharType="separate"/>
-      </w:r>
-      <w:r>
-        <w:rPr>
-          <w:noProof/>
-        </w:rPr>
-        <w:t>4</w:t>
-      </w:r>
-      <w:r>
-        <w:rPr>
-          <w:noProof/>
-        </w:rPr>
-        <w:fldChar w:fldCharType="end"/>
-      </w:r>
+      <w:fldSimple w:instr=" SEQ Figure \* ARABIC \s 1 ">
+        <w:r>
+          <w:rPr>
+            <w:noProof/>
+          </w:rPr>
+          <w:t>4</w:t>
+        </w:r>
+      </w:fldSimple>
       <w:r>
         <w:rPr>
           <w:rFonts w:hint="eastAsia"/>
@@ -7996,51 +7814,25 @@
       <w:r>
         <w:t xml:space="preserve">Figure </w:t>
       </w:r>
-      <w:r>
-        <w:fldChar w:fldCharType="begin"/>
-      </w:r>
-      <w:r>
-        <w:instrText xml:space="preserve"> STYLEREF 1 \s </w:instrText>
-      </w:r>
-      <w:r>
-        <w:fldChar w:fldCharType="separate"/>
-      </w:r>
-      <w:r>
-        <w:rPr>
-          <w:noProof/>
-        </w:rPr>
-        <w:t>3</w:t>
-      </w:r>
-      <w:r>
-        <w:rPr>
-          <w:noProof/>
-        </w:rPr>
-        <w:fldChar w:fldCharType="end"/>
-      </w:r>
+      <w:fldSimple w:instr=" STYLEREF 1 \s ">
+        <w:r>
+          <w:rPr>
+            <w:noProof/>
+          </w:rPr>
+          <w:t>3</w:t>
+        </w:r>
+      </w:fldSimple>
       <w:r>
         <w:noBreakHyphen/>
       </w:r>
-      <w:r>
-        <w:fldChar w:fldCharType="begin"/>
-      </w:r>
-      <w:r>
-        <w:instrText xml:space="preserve"> SEQ Figure \* ARABIC \s 1 </w:instrText>
-      </w:r>
-      <w:r>
-        <w:fldChar w:fldCharType="separate"/>
-      </w:r>
-      <w:r>
-        <w:rPr>
-          <w:noProof/>
-        </w:rPr>
-        <w:t>5</w:t>
-      </w:r>
-      <w:r>
-        <w:rPr>
-          <w:noProof/>
-        </w:rPr>
-        <w:fldChar w:fldCharType="end"/>
-      </w:r>
+      <w:fldSimple w:instr=" SEQ Figure \* ARABIC \s 1 ">
+        <w:r>
+          <w:rPr>
+            <w:noProof/>
+          </w:rPr>
+          <w:t>5</w:t>
+        </w:r>
+      </w:fldSimple>
       <w:bookmarkEnd w:id="21"/>
       <w:r>
         <w:rPr>
@@ -8176,51 +7968,25 @@
       <w:r>
         <w:t xml:space="preserve">Figure </w:t>
       </w:r>
-      <w:r>
-        <w:fldChar w:fldCharType="begin"/>
-      </w:r>
-      <w:r>
-        <w:instrText xml:space="preserve"> STYLEREF 1 \s </w:instrText>
-      </w:r>
-      <w:r>
-        <w:fldChar w:fldCharType="separate"/>
-      </w:r>
-      <w:r>
-        <w:rPr>
-          <w:noProof/>
-        </w:rPr>
-        <w:t>3</w:t>
-      </w:r>
-      <w:r>
-        <w:rPr>
-          <w:noProof/>
-        </w:rPr>
-        <w:fldChar w:fldCharType="end"/>
-      </w:r>
+      <w:fldSimple w:instr=" STYLEREF 1 \s ">
+        <w:r>
+          <w:rPr>
+            <w:noProof/>
+          </w:rPr>
+          <w:t>3</w:t>
+        </w:r>
+      </w:fldSimple>
       <w:r>
         <w:noBreakHyphen/>
       </w:r>
-      <w:r>
-        <w:fldChar w:fldCharType="begin"/>
-      </w:r>
-      <w:r>
-        <w:instrText xml:space="preserve"> SEQ Figure \* ARABIC \s 1 </w:instrText>
-      </w:r>
-      <w:r>
-        <w:fldChar w:fldCharType="separate"/>
-      </w:r>
-      <w:r>
-        <w:rPr>
-          <w:noProof/>
-        </w:rPr>
-        <w:t>6</w:t>
-      </w:r>
-      <w:r>
-        <w:rPr>
-          <w:noProof/>
-        </w:rPr>
-        <w:fldChar w:fldCharType="end"/>
-      </w:r>
+      <w:fldSimple w:instr=" SEQ Figure \* ARABIC \s 1 ">
+        <w:r>
+          <w:rPr>
+            <w:noProof/>
+          </w:rPr>
+          <w:t>6</w:t>
+        </w:r>
+      </w:fldSimple>
       <w:r>
         <w:rPr>
           <w:rFonts w:hint="eastAsia"/>
@@ -8394,51 +8160,25 @@
       <w:r>
         <w:t xml:space="preserve">Figure </w:t>
       </w:r>
-      <w:r>
-        <w:fldChar w:fldCharType="begin"/>
-      </w:r>
-      <w:r>
-        <w:instrText xml:space="preserve"> STYLEREF 1 \s </w:instrText>
-      </w:r>
-      <w:r>
-        <w:fldChar w:fldCharType="separate"/>
-      </w:r>
-      <w:r>
-        <w:rPr>
-          <w:noProof/>
-        </w:rPr>
-        <w:t>3</w:t>
-      </w:r>
-      <w:r>
-        <w:rPr>
-          <w:noProof/>
-        </w:rPr>
-        <w:fldChar w:fldCharType="end"/>
-      </w:r>
+      <w:fldSimple w:instr=" STYLEREF 1 \s ">
+        <w:r>
+          <w:rPr>
+            <w:noProof/>
+          </w:rPr>
+          <w:t>3</w:t>
+        </w:r>
+      </w:fldSimple>
       <w:r>
         <w:noBreakHyphen/>
       </w:r>
-      <w:r>
-        <w:fldChar w:fldCharType="begin"/>
-      </w:r>
-      <w:r>
-        <w:instrText xml:space="preserve"> SEQ Figure \* ARABIC \s 1 </w:instrText>
-      </w:r>
-      <w:r>
-        <w:fldChar w:fldCharType="separate"/>
-      </w:r>
-      <w:r>
-        <w:rPr>
-          <w:noProof/>
-        </w:rPr>
-        <w:t>7</w:t>
-      </w:r>
-      <w:r>
-        <w:rPr>
-          <w:noProof/>
-        </w:rPr>
-        <w:fldChar w:fldCharType="end"/>
-      </w:r>
+      <w:fldSimple w:instr=" SEQ Figure \* ARABIC \s 1 ">
+        <w:r>
+          <w:rPr>
+            <w:noProof/>
+          </w:rPr>
+          <w:t>7</w:t>
+        </w:r>
+      </w:fldSimple>
       <w:r>
         <w:rPr>
           <w:rFonts w:hint="eastAsia"/>
@@ -8689,51 +8429,25 @@
       <w:r>
         <w:t xml:space="preserve">Figure </w:t>
       </w:r>
-      <w:r>
-        <w:fldChar w:fldCharType="begin"/>
-      </w:r>
-      <w:r>
-        <w:instrText xml:space="preserve"> STYLEREF 1 \s </w:instrText>
-      </w:r>
-      <w:r>
-        <w:fldChar w:fldCharType="separate"/>
-      </w:r>
-      <w:r>
-        <w:rPr>
-          <w:noProof/>
-        </w:rPr>
-        <w:t>3</w:t>
-      </w:r>
-      <w:r>
-        <w:rPr>
-          <w:noProof/>
-        </w:rPr>
-        <w:fldChar w:fldCharType="end"/>
-      </w:r>
+      <w:fldSimple w:instr=" STYLEREF 1 \s ">
+        <w:r>
+          <w:rPr>
+            <w:noProof/>
+          </w:rPr>
+          <w:t>3</w:t>
+        </w:r>
+      </w:fldSimple>
       <w:r>
         <w:noBreakHyphen/>
       </w:r>
-      <w:r>
-        <w:fldChar w:fldCharType="begin"/>
-      </w:r>
-      <w:r>
-        <w:instrText xml:space="preserve"> SEQ Figure \* ARABIC \s 1 </w:instrText>
-      </w:r>
-      <w:r>
-        <w:fldChar w:fldCharType="separate"/>
-      </w:r>
-      <w:r>
-        <w:rPr>
-          <w:noProof/>
-        </w:rPr>
-        <w:t>8</w:t>
-      </w:r>
-      <w:r>
-        <w:rPr>
-          <w:noProof/>
-        </w:rPr>
-        <w:fldChar w:fldCharType="end"/>
-      </w:r>
+      <w:fldSimple w:instr=" SEQ Figure \* ARABIC \s 1 ">
+        <w:r>
+          <w:rPr>
+            <w:noProof/>
+          </w:rPr>
+          <w:t>8</w:t>
+        </w:r>
+      </w:fldSimple>
       <w:r>
         <w:rPr>
           <w:rFonts w:hint="eastAsia"/>
@@ -8854,51 +8568,25 @@
       <w:r>
         <w:t xml:space="preserve">Figure </w:t>
       </w:r>
-      <w:r>
-        <w:fldChar w:fldCharType="begin"/>
-      </w:r>
-      <w:r>
-        <w:instrText xml:space="preserve"> STYLEREF 1 \s </w:instrText>
-      </w:r>
-      <w:r>
-        <w:fldChar w:fldCharType="separate"/>
-      </w:r>
-      <w:r>
-        <w:rPr>
-          <w:noProof/>
-        </w:rPr>
-        <w:t>3</w:t>
-      </w:r>
-      <w:r>
-        <w:rPr>
-          <w:noProof/>
-        </w:rPr>
-        <w:fldChar w:fldCharType="end"/>
-      </w:r>
+      <w:fldSimple w:instr=" STYLEREF 1 \s ">
+        <w:r>
+          <w:rPr>
+            <w:noProof/>
+          </w:rPr>
+          <w:t>3</w:t>
+        </w:r>
+      </w:fldSimple>
       <w:r>
         <w:noBreakHyphen/>
       </w:r>
-      <w:r>
-        <w:fldChar w:fldCharType="begin"/>
-      </w:r>
-      <w:r>
-        <w:instrText xml:space="preserve"> SEQ Figure \* ARABIC \s 1 </w:instrText>
-      </w:r>
-      <w:r>
-        <w:fldChar w:fldCharType="separate"/>
-      </w:r>
-      <w:r>
-        <w:rPr>
-          <w:noProof/>
-        </w:rPr>
-        <w:t>9</w:t>
-      </w:r>
-      <w:r>
-        <w:rPr>
-          <w:noProof/>
-        </w:rPr>
-        <w:fldChar w:fldCharType="end"/>
-      </w:r>
+      <w:fldSimple w:instr=" SEQ Figure \* ARABIC \s 1 ">
+        <w:r>
+          <w:rPr>
+            <w:noProof/>
+          </w:rPr>
+          <w:t>9</w:t>
+        </w:r>
+      </w:fldSimple>
       <w:r>
         <w:rPr>
           <w:rFonts w:hint="eastAsia"/>
@@ -9042,54 +8730,25 @@
       <w:r>
         <w:t xml:space="preserve">Figure </w:t>
       </w:r>
-      <w:r>
-        <w:fldChar w:fldCharType="begin"/>
-      </w:r>
-      <w:r>
-        <w:instrText xml:space="preserve"> STYLEREF 1 \s</w:instrText>
-      </w:r>
-      <w:r>
-        <w:instrText xml:space="preserve"> </w:instrText>
-      </w:r>
-      <w:r>
-        <w:fldChar w:fldCharType="separate"/>
-      </w:r>
-      <w:r>
-        <w:rPr>
-          <w:noProof/>
-        </w:rPr>
-        <w:t>3</w:t>
-      </w:r>
-      <w:r>
-        <w:rPr>
-          <w:noProof/>
-        </w:rPr>
-        <w:fldChar w:fldCharType="end"/>
-      </w:r>
+      <w:fldSimple w:instr=" STYLEREF 1 \s ">
+        <w:r>
+          <w:rPr>
+            <w:noProof/>
+          </w:rPr>
+          <w:t>3</w:t>
+        </w:r>
+      </w:fldSimple>
       <w:r>
         <w:noBreakHyphen/>
       </w:r>
-      <w:r>
-        <w:fldChar w:fldCharType="begin"/>
-      </w:r>
-      <w:r>
-        <w:instrText xml:space="preserve"> SEQ Figure \* ARABIC \s 1 </w:instrText>
-      </w:r>
-      <w:r>
-        <w:fldChar w:fldCharType="separate"/>
-      </w:r>
-      <w:r>
-        <w:rPr>
-          <w:noProof/>
-        </w:rPr>
-        <w:t>10</w:t>
-      </w:r>
-      <w:r>
-        <w:rPr>
-          <w:noProof/>
-        </w:rPr>
-        <w:fldChar w:fldCharType="end"/>
-      </w:r>
+      <w:fldSimple w:instr=" SEQ Figure \* ARABIC \s 1 ">
+        <w:r>
+          <w:rPr>
+            <w:noProof/>
+          </w:rPr>
+          <w:t>10</w:t>
+        </w:r>
+      </w:fldSimple>
       <w:r>
         <w:rPr>
           <w:rFonts w:hint="eastAsia"/>
@@ -9195,51 +8854,25 @@
       <w:r>
         <w:t xml:space="preserve">Figure </w:t>
       </w:r>
-      <w:r>
-        <w:fldChar w:fldCharType="begin"/>
-      </w:r>
-      <w:r>
-        <w:instrText xml:space="preserve"> STYLEREF 1 \s </w:instrText>
-      </w:r>
-      <w:r>
-        <w:fldChar w:fldCharType="separate"/>
-      </w:r>
-      <w:r>
-        <w:rPr>
-          <w:noProof/>
-        </w:rPr>
-        <w:t>3</w:t>
-      </w:r>
-      <w:r>
-        <w:rPr>
-          <w:noProof/>
-        </w:rPr>
-        <w:fldChar w:fldCharType="end"/>
-      </w:r>
+      <w:fldSimple w:instr=" STYLEREF 1 \s ">
+        <w:r>
+          <w:rPr>
+            <w:noProof/>
+          </w:rPr>
+          <w:t>3</w:t>
+        </w:r>
+      </w:fldSimple>
       <w:r>
         <w:noBreakHyphen/>
       </w:r>
-      <w:r>
-        <w:fldChar w:fldCharType="begin"/>
-      </w:r>
-      <w:r>
-        <w:instrText xml:space="preserve"> SEQ Figure \* ARABIC \s 1 </w:instrText>
-      </w:r>
-      <w:r>
-        <w:fldChar w:fldCharType="separate"/>
-      </w:r>
-      <w:r>
-        <w:rPr>
-          <w:noProof/>
-        </w:rPr>
-        <w:t>11</w:t>
-      </w:r>
-      <w:r>
-        <w:rPr>
-          <w:noProof/>
-        </w:rPr>
-        <w:fldChar w:fldCharType="end"/>
-      </w:r>
+      <w:fldSimple w:instr=" SEQ Figure \* ARABIC \s 1 ">
+        <w:r>
+          <w:rPr>
+            <w:noProof/>
+          </w:rPr>
+          <w:t>11</w:t>
+        </w:r>
+      </w:fldSimple>
       <w:r>
         <w:rPr>
           <w:rFonts w:hint="eastAsia"/>
@@ -9463,51 +9096,25 @@
       <w:r>
         <w:t xml:space="preserve">Figure </w:t>
       </w:r>
-      <w:r>
-        <w:fldChar w:fldCharType="begin"/>
-      </w:r>
-      <w:r>
-        <w:instrText xml:space="preserve"> STYLEREF 1 \s </w:instrText>
-      </w:r>
-      <w:r>
-        <w:fldChar w:fldCharType="separate"/>
-      </w:r>
-      <w:r>
-        <w:rPr>
-          <w:noProof/>
-        </w:rPr>
-        <w:t>3</w:t>
-      </w:r>
-      <w:r>
-        <w:rPr>
-          <w:noProof/>
-        </w:rPr>
-        <w:fldChar w:fldCharType="end"/>
-      </w:r>
+      <w:fldSimple w:instr=" STYLEREF 1 \s ">
+        <w:r>
+          <w:rPr>
+            <w:noProof/>
+          </w:rPr>
+          <w:t>3</w:t>
+        </w:r>
+      </w:fldSimple>
       <w:r>
         <w:noBreakHyphen/>
       </w:r>
-      <w:r>
-        <w:fldChar w:fldCharType="begin"/>
-      </w:r>
-      <w:r>
-        <w:instrText xml:space="preserve"> SEQ Figure \* ARABIC \s 1 </w:instrText>
-      </w:r>
-      <w:r>
-        <w:fldChar w:fldCharType="separate"/>
-      </w:r>
-      <w:r>
-        <w:rPr>
-          <w:noProof/>
-        </w:rPr>
-        <w:t>12</w:t>
-      </w:r>
-      <w:r>
-        <w:rPr>
-          <w:noProof/>
-        </w:rPr>
-        <w:fldChar w:fldCharType="end"/>
-      </w:r>
+      <w:fldSimple w:instr=" SEQ Figure \* ARABIC \s 1 ">
+        <w:r>
+          <w:rPr>
+            <w:noProof/>
+          </w:rPr>
+          <w:t>12</w:t>
+        </w:r>
+      </w:fldSimple>
       <w:r>
         <w:rPr>
           <w:rFonts w:hint="eastAsia"/>
@@ -9652,51 +9259,25 @@
       <w:r>
         <w:t xml:space="preserve">Figure </w:t>
       </w:r>
-      <w:r>
-        <w:fldChar w:fldCharType="begin"/>
-      </w:r>
-      <w:r>
-        <w:instrText xml:space="preserve"> STYLEREF 1 \s </w:instrText>
-      </w:r>
-      <w:r>
-        <w:fldChar w:fldCharType="separate"/>
-      </w:r>
-      <w:r>
-        <w:rPr>
-          <w:noProof/>
-        </w:rPr>
-        <w:t>3</w:t>
-      </w:r>
-      <w:r>
-        <w:rPr>
-          <w:noProof/>
-        </w:rPr>
-        <w:fldChar w:fldCharType="end"/>
-      </w:r>
+      <w:fldSimple w:instr=" STYLEREF 1 \s ">
+        <w:r>
+          <w:rPr>
+            <w:noProof/>
+          </w:rPr>
+          <w:t>3</w:t>
+        </w:r>
+      </w:fldSimple>
       <w:r>
         <w:noBreakHyphen/>
       </w:r>
-      <w:r>
-        <w:fldChar w:fldCharType="begin"/>
-      </w:r>
-      <w:r>
-        <w:instrText xml:space="preserve"> SEQ Figure \* ARABIC \s 1 </w:instrText>
-      </w:r>
-      <w:r>
-        <w:fldChar w:fldCharType="separate"/>
-      </w:r>
-      <w:r>
-        <w:rPr>
-          <w:noProof/>
-        </w:rPr>
-        <w:t>13</w:t>
-      </w:r>
-      <w:r>
-        <w:rPr>
-          <w:noProof/>
-        </w:rPr>
-        <w:fldChar w:fldCharType="end"/>
-      </w:r>
+      <w:fldSimple w:instr=" SEQ Figure \* ARABIC \s 1 ">
+        <w:r>
+          <w:rPr>
+            <w:noProof/>
+          </w:rPr>
+          <w:t>13</w:t>
+        </w:r>
+      </w:fldSimple>
       <w:r>
         <w:rPr>
           <w:rFonts w:hint="eastAsia"/>
@@ -9827,51 +9408,25 @@
       <w:r>
         <w:t xml:space="preserve">Figure </w:t>
       </w:r>
-      <w:r>
-        <w:fldChar w:fldCharType="begin"/>
-      </w:r>
-      <w:r>
-        <w:instrText xml:space="preserve"> STYLEREF 1 \s </w:instrText>
-      </w:r>
-      <w:r>
-        <w:fldChar w:fldCharType="separate"/>
-      </w:r>
-      <w:r>
-        <w:rPr>
-          <w:noProof/>
-        </w:rPr>
-        <w:t>3</w:t>
-      </w:r>
-      <w:r>
-        <w:rPr>
-          <w:noProof/>
-        </w:rPr>
-        <w:fldChar w:fldCharType="end"/>
-      </w:r>
+      <w:fldSimple w:instr=" STYLEREF 1 \s ">
+        <w:r>
+          <w:rPr>
+            <w:noProof/>
+          </w:rPr>
+          <w:t>3</w:t>
+        </w:r>
+      </w:fldSimple>
       <w:r>
         <w:noBreakHyphen/>
       </w:r>
-      <w:r>
-        <w:fldChar w:fldCharType="begin"/>
-      </w:r>
-      <w:r>
-        <w:instrText xml:space="preserve"> SEQ Figure \* ARABIC \s 1 </w:instrText>
-      </w:r>
-      <w:r>
-        <w:fldChar w:fldCharType="separate"/>
-      </w:r>
-      <w:r>
-        <w:rPr>
-          <w:noProof/>
-        </w:rPr>
-        <w:t>14</w:t>
-      </w:r>
-      <w:r>
-        <w:rPr>
-          <w:noProof/>
-        </w:rPr>
-        <w:fldChar w:fldCharType="end"/>
-      </w:r>
+      <w:fldSimple w:instr=" SEQ Figure \* ARABIC \s 1 ">
+        <w:r>
+          <w:rPr>
+            <w:noProof/>
+          </w:rPr>
+          <w:t>14</w:t>
+        </w:r>
+      </w:fldSimple>
       <w:r>
         <w:rPr>
           <w:rFonts w:hint="eastAsia"/>
@@ -13540,51 +13095,25 @@
       <w:r>
         <w:t xml:space="preserve">Table </w:t>
       </w:r>
-      <w:r>
-        <w:fldChar w:fldCharType="begin"/>
-      </w:r>
-      <w:r>
-        <w:instrText xml:space="preserve"> STYLEREF 1 \s </w:instrText>
-      </w:r>
-      <w:r>
-        <w:fldChar w:fldCharType="separate"/>
-      </w:r>
-      <w:r>
-        <w:rPr>
-          <w:noProof/>
-        </w:rPr>
-        <w:t>4</w:t>
-      </w:r>
-      <w:r>
-        <w:rPr>
-          <w:noProof/>
-        </w:rPr>
-        <w:fldChar w:fldCharType="end"/>
-      </w:r>
+      <w:fldSimple w:instr=" STYLEREF 1 \s ">
+        <w:r>
+          <w:rPr>
+            <w:noProof/>
+          </w:rPr>
+          <w:t>4</w:t>
+        </w:r>
+      </w:fldSimple>
       <w:r>
         <w:t>-</w:t>
       </w:r>
-      <w:r>
-        <w:fldChar w:fldCharType="begin"/>
-      </w:r>
-      <w:r>
-        <w:instrText xml:space="preserve"> SEQ Table \* ARABIC \s 1 </w:instrText>
-      </w:r>
-      <w:r>
-        <w:fldChar w:fldCharType="separate"/>
-      </w:r>
-      <w:r>
-        <w:rPr>
-          <w:noProof/>
-        </w:rPr>
-        <w:t>1</w:t>
-      </w:r>
-      <w:r>
-        <w:rPr>
-          <w:noProof/>
-        </w:rPr>
-        <w:fldChar w:fldCharType="end"/>
-      </w:r>
+      <w:fldSimple w:instr=" SEQ Table \* ARABIC \s 1 ">
+        <w:r>
+          <w:rPr>
+            <w:noProof/>
+          </w:rPr>
+          <w:t>1</w:t>
+        </w:r>
+      </w:fldSimple>
       <w:bookmarkEnd w:id="35"/>
     </w:p>
     <w:p>
@@ -13844,7 +13373,49 @@
           <w:color w:val="333333"/>
           <w:shd w:val="clear" w:color="auto" w:fill="FFFFFF"/>
         </w:rPr>
-        <w:t xml:space="preserve">Super terminal will print out boot information from the development board, after development board start completion, Qt demo program will run automatically, LCD will be displayed as shown in </w:t>
+        <w:t xml:space="preserve">Super terminal will print out boot information from the development board, after development board start completion, </w:t>
+      </w:r>
+      <w:r>
+        <w:rPr>
+          <w:rFonts w:cs="Arial"/>
+          <w:color w:val="333333"/>
+          <w:shd w:val="clear" w:color="auto" w:fill="FFFFFF"/>
+        </w:rPr>
+        <w:t>You need to use the root user to log in</w:t>
+      </w:r>
+      <w:r>
+        <w:rPr>
+          <w:rFonts w:cs="Arial" w:hint="eastAsia"/>
+          <w:color w:val="333333"/>
+          <w:shd w:val="clear" w:color="auto" w:fill="FFFFFF"/>
+        </w:rPr>
+        <w:t xml:space="preserve"> command line </w:t>
+      </w:r>
+      <w:bookmarkStart w:id="39" w:name="_GoBack"/>
+      <w:bookmarkEnd w:id="39"/>
+      <w:r>
+        <w:rPr>
+          <w:rFonts w:cs="Arial"/>
+          <w:color w:val="333333"/>
+          <w:shd w:val="clear" w:color="auto" w:fill="FFFFFF"/>
+        </w:rPr>
+        <w:t>terminal</w:t>
+      </w:r>
+      <w:r>
+        <w:rPr>
+          <w:rFonts w:cs="Arial" w:hint="eastAsia"/>
+          <w:color w:val="333333"/>
+          <w:shd w:val="clear" w:color="auto" w:fill="FFFFFF"/>
+        </w:rPr>
+        <w:t xml:space="preserve"> without password, and </w:t>
+      </w:r>
+      <w:r>
+        <w:rPr>
+          <w:rFonts w:cs="Arial"/>
+          <w:color w:val="333333"/>
+          <w:shd w:val="clear" w:color="auto" w:fill="FFFFFF"/>
+        </w:rPr>
+        <w:t xml:space="preserve">Qt demo program will run automatically, LCD will be displayed as shown in </w:t>
       </w:r>
       <w:r>
         <w:rPr>
@@ -13977,56 +13548,30 @@
       <w:pPr>
         <w:pStyle w:val="a9"/>
       </w:pPr>
-      <w:bookmarkStart w:id="39" w:name="_Ref421802567"/>
+      <w:bookmarkStart w:id="40" w:name="_Ref421802567"/>
       <w:r>
         <w:t xml:space="preserve">Figure </w:t>
       </w:r>
-      <w:r>
-        <w:fldChar w:fldCharType="begin"/>
-      </w:r>
-      <w:r>
-        <w:instrText xml:space="preserve"> STYLEREF 1 \s </w:instrText>
-      </w:r>
-      <w:r>
-        <w:fldChar w:fldCharType="separate"/>
-      </w:r>
-      <w:r>
-        <w:rPr>
-          <w:noProof/>
-        </w:rPr>
-        <w:t>5</w:t>
-      </w:r>
-      <w:r>
-        <w:rPr>
-          <w:noProof/>
-        </w:rPr>
-        <w:fldChar w:fldCharType="end"/>
-      </w:r>
+      <w:fldSimple w:instr=" STYLEREF 1 \s ">
+        <w:r>
+          <w:rPr>
+            <w:noProof/>
+          </w:rPr>
+          <w:t>5</w:t>
+        </w:r>
+      </w:fldSimple>
       <w:r>
         <w:noBreakHyphen/>
       </w:r>
-      <w:r>
-        <w:fldChar w:fldCharType="begin"/>
-      </w:r>
-      <w:r>
-        <w:instrText xml:space="preserve"> SEQ Figure \* ARABIC \s 1 </w:instrText>
-      </w:r>
-      <w:r>
-        <w:fldChar w:fldCharType="separate"/>
-      </w:r>
-      <w:r>
-        <w:rPr>
-          <w:noProof/>
-        </w:rPr>
-        <w:t>1</w:t>
-      </w:r>
-      <w:r>
-        <w:rPr>
-          <w:noProof/>
-        </w:rPr>
-        <w:fldChar w:fldCharType="end"/>
-      </w:r>
-      <w:bookmarkEnd w:id="39"/>
+      <w:fldSimple w:instr=" SEQ Figure \* ARABIC \s 1 ">
+        <w:r>
+          <w:rPr>
+            <w:noProof/>
+          </w:rPr>
+          <w:t>1</w:t>
+        </w:r>
+      </w:fldSimple>
+      <w:bookmarkEnd w:id="40"/>
       <w:r>
         <w:rPr>
           <w:rFonts w:hint="eastAsia"/>
@@ -14048,16 +13593,16 @@
       <w:pPr>
         <w:pStyle w:val="1"/>
       </w:pPr>
-      <w:bookmarkStart w:id="40" w:name="_Toc398119607"/>
-      <w:bookmarkStart w:id="41" w:name="_Toc420410987"/>
-      <w:bookmarkStart w:id="42" w:name="_Toc421884343"/>
+      <w:bookmarkStart w:id="41" w:name="_Toc398119607"/>
+      <w:bookmarkStart w:id="42" w:name="_Toc420410987"/>
+      <w:bookmarkStart w:id="43" w:name="_Toc421884343"/>
       <w:r>
         <w:lastRenderedPageBreak/>
         <w:t>Machine Parameter</w:t>
       </w:r>
-      <w:bookmarkEnd w:id="40"/>
       <w:bookmarkEnd w:id="41"/>
       <w:bookmarkEnd w:id="42"/>
+      <w:bookmarkEnd w:id="43"/>
     </w:p>
     <w:p>
       <w:pPr>
@@ -14677,8 +14222,6 @@
         </w:rPr>
         <w:t xml:space="preserve"> x </w:t>
       </w:r>
-      <w:bookmarkStart w:id="43" w:name="_GoBack"/>
-      <w:bookmarkEnd w:id="43"/>
       <w:r>
         <w:rPr>
           <w:rFonts w:ascii="Arial" w:hAnsi="Arial" w:hint="eastAsia"/>
@@ -14831,51 +14374,25 @@
       <w:r>
         <w:t xml:space="preserve">Figure </w:t>
       </w:r>
-      <w:r>
-        <w:fldChar w:fldCharType="begin"/>
-      </w:r>
-      <w:r>
-        <w:instrText xml:space="preserve"> STYLEREF 1 \s </w:instrText>
-      </w:r>
-      <w:r>
-        <w:fldChar w:fldCharType="separate"/>
-      </w:r>
-      <w:r>
-        <w:rPr>
-          <w:noProof/>
-        </w:rPr>
-        <w:t>6</w:t>
-      </w:r>
-      <w:r>
-        <w:rPr>
-          <w:noProof/>
-        </w:rPr>
-        <w:fldChar w:fldCharType="end"/>
-      </w:r>
+      <w:fldSimple w:instr=" STYLEREF 1 \s ">
+        <w:r>
+          <w:rPr>
+            <w:noProof/>
+          </w:rPr>
+          <w:t>6</w:t>
+        </w:r>
+      </w:fldSimple>
       <w:r>
         <w:noBreakHyphen/>
       </w:r>
-      <w:r>
-        <w:fldChar w:fldCharType="begin"/>
-      </w:r>
-      <w:r>
-        <w:instrText xml:space="preserve"> SEQ Figure \* ARABIC \s 1 </w:instrText>
-      </w:r>
-      <w:r>
-        <w:fldChar w:fldCharType="separate"/>
-      </w:r>
-      <w:r>
-        <w:rPr>
-          <w:noProof/>
-        </w:rPr>
-        <w:t>1</w:t>
-      </w:r>
-      <w:r>
-        <w:rPr>
-          <w:noProof/>
-        </w:rPr>
-        <w:fldChar w:fldCharType="end"/>
-      </w:r>
+      <w:fldSimple w:instr=" SEQ Figure \* ARABIC \s 1 ">
+        <w:r>
+          <w:rPr>
+            <w:noProof/>
+          </w:rPr>
+          <w:t>1</w:t>
+        </w:r>
+      </w:fldSimple>
       <w:bookmarkEnd w:id="44"/>
       <w:r>
         <w:rPr>
@@ -16773,7 +16290,7 @@
         <w:b/>
         <w:noProof/>
       </w:rPr>
-      <w:t>18</w:t>
+      <w:t>17</w:t>
     </w:r>
     <w:r>
       <w:rPr>
@@ -26328,7 +25845,7 @@
 </file>
 
 <file path=customXml/itemProps1.xml><?xml version="1.0" encoding="utf-8"?>
-<ds:datastoreItem xmlns:ds="http://schemas.openxmlformats.org/officeDocument/2006/customXml" ds:itemID="{0F2F0D5F-2375-45F9-A916-FEBD15A0CCEE}">
+<ds:datastoreItem xmlns:ds="http://schemas.openxmlformats.org/officeDocument/2006/customXml" ds:itemID="{36B17885-C652-45F8-A0F9-1CD6493D471D}">
   <ds:schemaRefs>
     <ds:schemaRef ds:uri="http://schemas.openxmlformats.org/officeDocument/2006/bibliography"/>
   </ds:schemaRefs>
